--- a/Object Oriented Programming Project.docx
+++ b/Object Oriented Programming Project.docx
@@ -286,20 +286,24 @@
     <w:p>
       <w:pPr>
         <w:spacing w:after="0" w:line="240" w:lineRule="auto"/>
-        <w:rPr>
-          <w:rFonts w:ascii="Times New Roman" w:hAnsi="Times New Roman" w:cs="Times New Roman"/>
-          <w:sz w:val="28"/>
-          <w:szCs w:val="28"/>
-        </w:rPr>
-      </w:pPr>
-    </w:p>
-    <w:p>
-      <w:pPr>
-        <w:spacing w:after="0" w:line="240" w:lineRule="auto"/>
-        <w:rPr>
-          <w:rFonts w:ascii="Times New Roman" w:hAnsi="Times New Roman" w:cs="Times New Roman"/>
-          <w:sz w:val="28"/>
-          <w:szCs w:val="28"/>
+        <w:jc w:val="center"/>
+        <w:rPr>
+          <w:rFonts w:ascii="Times New Roman" w:hAnsi="Times New Roman" w:cs="Times New Roman"/>
+          <w:sz w:val="28"/>
+          <w:szCs w:val="28"/>
+          <w:u w:val="single"/>
+        </w:rPr>
+      </w:pPr>
+    </w:p>
+    <w:p>
+      <w:pPr>
+        <w:spacing w:after="0" w:line="240" w:lineRule="auto"/>
+        <w:jc w:val="center"/>
+        <w:rPr>
+          <w:rFonts w:ascii="Times New Roman" w:hAnsi="Times New Roman" w:cs="Times New Roman"/>
+          <w:sz w:val="28"/>
+          <w:szCs w:val="28"/>
+          <w:u w:val="single"/>
         </w:rPr>
       </w:pPr>
     </w:p>
@@ -322,9 +326,3904 @@
           <w:sz w:val="28"/>
           <w:szCs w:val="28"/>
         </w:rPr>
-        <w:t>Customer Class</w:t>
-      </w:r>
-      <w:r>
+        <w:t>Updates and code descriptions</w:t>
+      </w:r>
+    </w:p>
+    <w:tbl>
+      <w:tblPr>
+        <w:tblStyle w:val="TableGrid"/>
+        <w:tblW w:w="0" w:type="auto"/>
+        <w:tblLook w:val="04A0" w:firstRow="1" w:lastRow="0" w:firstColumn="1" w:lastColumn="0" w:noHBand="0" w:noVBand="1"/>
+      </w:tblPr>
+      <w:tblGrid>
+        <w:gridCol w:w="1885"/>
+        <w:gridCol w:w="1980"/>
+        <w:gridCol w:w="5400"/>
+        <w:gridCol w:w="1525"/>
+      </w:tblGrid>
+      <w:tr>
+        <w:tc>
+          <w:tcPr>
+            <w:tcW w:w="1885" w:type="dxa"/>
+          </w:tcPr>
+          <w:p>
+            <w:pPr>
+              <w:jc w:val="center"/>
+              <w:rPr>
+                <w:rFonts w:ascii="Times New Roman" w:hAnsi="Times New Roman" w:cs="Times New Roman"/>
+                <w:sz w:val="28"/>
+                <w:szCs w:val="28"/>
+              </w:rPr>
+            </w:pPr>
+            <w:r>
+              <w:rPr>
+                <w:rFonts w:ascii="Times New Roman" w:hAnsi="Times New Roman" w:cs="Times New Roman"/>
+                <w:sz w:val="28"/>
+                <w:szCs w:val="28"/>
+              </w:rPr>
+              <w:t>Date</w:t>
+            </w:r>
+          </w:p>
+        </w:tc>
+        <w:tc>
+          <w:tcPr>
+            <w:tcW w:w="1980" w:type="dxa"/>
+          </w:tcPr>
+          <w:p>
+            <w:pPr>
+              <w:jc w:val="center"/>
+              <w:rPr>
+                <w:rFonts w:ascii="Times New Roman" w:hAnsi="Times New Roman" w:cs="Times New Roman"/>
+                <w:sz w:val="28"/>
+                <w:szCs w:val="28"/>
+              </w:rPr>
+            </w:pPr>
+            <w:r>
+              <w:rPr>
+                <w:rFonts w:ascii="Times New Roman" w:hAnsi="Times New Roman" w:cs="Times New Roman"/>
+                <w:sz w:val="28"/>
+                <w:szCs w:val="28"/>
+              </w:rPr>
+              <w:t>Name</w:t>
+            </w:r>
+          </w:p>
+        </w:tc>
+        <w:tc>
+          <w:tcPr>
+            <w:tcW w:w="5400" w:type="dxa"/>
+          </w:tcPr>
+          <w:p>
+            <w:pPr>
+              <w:jc w:val="center"/>
+              <w:rPr>
+                <w:rFonts w:ascii="Times New Roman" w:hAnsi="Times New Roman" w:cs="Times New Roman"/>
+                <w:sz w:val="28"/>
+                <w:szCs w:val="28"/>
+              </w:rPr>
+            </w:pPr>
+            <w:r>
+              <w:rPr>
+                <w:rFonts w:ascii="Times New Roman" w:hAnsi="Times New Roman" w:cs="Times New Roman"/>
+                <w:sz w:val="28"/>
+                <w:szCs w:val="28"/>
+              </w:rPr>
+              <w:t>Description</w:t>
+            </w:r>
+          </w:p>
+        </w:tc>
+        <w:tc>
+          <w:tcPr>
+            <w:tcW w:w="1525" w:type="dxa"/>
+            <w:vAlign w:val="center"/>
+          </w:tcPr>
+          <w:p>
+            <w:pPr>
+              <w:jc w:val="center"/>
+              <w:rPr>
+                <w:rFonts w:ascii="Times New Roman" w:hAnsi="Times New Roman" w:cs="Times New Roman"/>
+                <w:sz w:val="28"/>
+                <w:szCs w:val="28"/>
+              </w:rPr>
+            </w:pPr>
+            <w:r>
+              <w:rPr>
+                <w:rFonts w:ascii="Times New Roman" w:hAnsi="Times New Roman" w:cs="Times New Roman"/>
+                <w:sz w:val="28"/>
+                <w:szCs w:val="28"/>
+              </w:rPr>
+              <w:t>Started / Completed</w:t>
+            </w:r>
+          </w:p>
+        </w:tc>
+      </w:tr>
+      <w:tr>
+        <w:tc>
+          <w:tcPr>
+            <w:tcW w:w="1885" w:type="dxa"/>
+          </w:tcPr>
+          <w:p>
+            <w:pPr>
+              <w:jc w:val="center"/>
+              <w:rPr>
+                <w:rFonts w:ascii="Times New Roman" w:hAnsi="Times New Roman" w:cs="Times New Roman"/>
+                <w:sz w:val="28"/>
+                <w:szCs w:val="28"/>
+              </w:rPr>
+            </w:pPr>
+            <w:r>
+              <w:rPr>
+                <w:rFonts w:ascii="Times New Roman" w:hAnsi="Times New Roman" w:cs="Times New Roman"/>
+                <w:sz w:val="28"/>
+                <w:szCs w:val="28"/>
+              </w:rPr>
+              <w:t>April 4, 2015</w:t>
+            </w:r>
+          </w:p>
+        </w:tc>
+        <w:tc>
+          <w:tcPr>
+            <w:tcW w:w="1980" w:type="dxa"/>
+          </w:tcPr>
+          <w:p>
+            <w:pPr>
+              <w:jc w:val="center"/>
+              <w:rPr>
+                <w:rFonts w:ascii="Times New Roman" w:hAnsi="Times New Roman" w:cs="Times New Roman"/>
+                <w:sz w:val="28"/>
+                <w:szCs w:val="28"/>
+              </w:rPr>
+            </w:pPr>
+            <w:r>
+              <w:rPr>
+                <w:rFonts w:ascii="Times New Roman" w:hAnsi="Times New Roman" w:cs="Times New Roman"/>
+                <w:sz w:val="28"/>
+                <w:szCs w:val="28"/>
+              </w:rPr>
+              <w:t>Theral Jessop</w:t>
+            </w:r>
+          </w:p>
+        </w:tc>
+        <w:tc>
+          <w:tcPr>
+            <w:tcW w:w="5400" w:type="dxa"/>
+          </w:tcPr>
+          <w:p>
+            <w:pPr>
+              <w:jc w:val="center"/>
+              <w:rPr>
+                <w:rFonts w:ascii="Times New Roman" w:hAnsi="Times New Roman" w:cs="Times New Roman"/>
+                <w:sz w:val="28"/>
+                <w:szCs w:val="28"/>
+              </w:rPr>
+            </w:pPr>
+            <w:r>
+              <w:rPr>
+                <w:rFonts w:ascii="Times New Roman" w:hAnsi="Times New Roman" w:cs="Times New Roman"/>
+                <w:sz w:val="28"/>
+                <w:szCs w:val="28"/>
+              </w:rPr>
+              <w:t>Finished the mockup of the UML and gave it to Ian to create the graphics of it. I also started this Readme file.</w:t>
+            </w:r>
+          </w:p>
+        </w:tc>
+        <w:tc>
+          <w:tcPr>
+            <w:tcW w:w="1525" w:type="dxa"/>
+            <w:vAlign w:val="center"/>
+          </w:tcPr>
+          <w:p>
+            <w:pPr>
+              <w:jc w:val="center"/>
+              <w:rPr>
+                <w:rFonts w:ascii="Times New Roman" w:hAnsi="Times New Roman" w:cs="Times New Roman"/>
+                <w:sz w:val="28"/>
+                <w:szCs w:val="28"/>
+              </w:rPr>
+            </w:pPr>
+            <w:r>
+              <w:rPr>
+                <w:rFonts w:ascii="Times New Roman" w:hAnsi="Times New Roman" w:cs="Times New Roman"/>
+                <w:sz w:val="28"/>
+                <w:szCs w:val="28"/>
+              </w:rPr>
+              <w:t>Completed</w:t>
+            </w:r>
+          </w:p>
+        </w:tc>
+      </w:tr>
+      <w:tr>
+        <w:tc>
+          <w:tcPr>
+            <w:tcW w:w="1885" w:type="dxa"/>
+          </w:tcPr>
+          <w:p>
+            <w:pPr>
+              <w:jc w:val="center"/>
+              <w:rPr>
+                <w:rFonts w:ascii="Times New Roman" w:hAnsi="Times New Roman" w:cs="Times New Roman"/>
+                <w:sz w:val="28"/>
+                <w:szCs w:val="28"/>
+              </w:rPr>
+            </w:pPr>
+          </w:p>
+        </w:tc>
+        <w:tc>
+          <w:tcPr>
+            <w:tcW w:w="1980" w:type="dxa"/>
+          </w:tcPr>
+          <w:p>
+            <w:pPr>
+              <w:jc w:val="center"/>
+              <w:rPr>
+                <w:rFonts w:ascii="Times New Roman" w:hAnsi="Times New Roman" w:cs="Times New Roman"/>
+                <w:sz w:val="28"/>
+                <w:szCs w:val="28"/>
+              </w:rPr>
+            </w:pPr>
+          </w:p>
+        </w:tc>
+        <w:tc>
+          <w:tcPr>
+            <w:tcW w:w="5400" w:type="dxa"/>
+          </w:tcPr>
+          <w:p>
+            <w:pPr>
+              <w:jc w:val="center"/>
+              <w:rPr>
+                <w:rFonts w:ascii="Times New Roman" w:hAnsi="Times New Roman" w:cs="Times New Roman"/>
+                <w:sz w:val="28"/>
+                <w:szCs w:val="28"/>
+              </w:rPr>
+            </w:pPr>
+          </w:p>
+        </w:tc>
+        <w:tc>
+          <w:tcPr>
+            <w:tcW w:w="1525" w:type="dxa"/>
+            <w:vAlign w:val="center"/>
+          </w:tcPr>
+          <w:p>
+            <w:pPr>
+              <w:jc w:val="center"/>
+              <w:rPr>
+                <w:rFonts w:ascii="Times New Roman" w:hAnsi="Times New Roman" w:cs="Times New Roman"/>
+                <w:sz w:val="28"/>
+                <w:szCs w:val="28"/>
+              </w:rPr>
+            </w:pPr>
+          </w:p>
+        </w:tc>
+      </w:tr>
+      <w:tr>
+        <w:tc>
+          <w:tcPr>
+            <w:tcW w:w="1885" w:type="dxa"/>
+          </w:tcPr>
+          <w:p>
+            <w:pPr>
+              <w:jc w:val="center"/>
+              <w:rPr>
+                <w:rFonts w:ascii="Times New Roman" w:hAnsi="Times New Roman" w:cs="Times New Roman"/>
+                <w:sz w:val="28"/>
+                <w:szCs w:val="28"/>
+              </w:rPr>
+            </w:pPr>
+          </w:p>
+        </w:tc>
+        <w:tc>
+          <w:tcPr>
+            <w:tcW w:w="1980" w:type="dxa"/>
+          </w:tcPr>
+          <w:p>
+            <w:pPr>
+              <w:jc w:val="center"/>
+              <w:rPr>
+                <w:rFonts w:ascii="Times New Roman" w:hAnsi="Times New Roman" w:cs="Times New Roman"/>
+                <w:sz w:val="28"/>
+                <w:szCs w:val="28"/>
+              </w:rPr>
+            </w:pPr>
+          </w:p>
+        </w:tc>
+        <w:tc>
+          <w:tcPr>
+            <w:tcW w:w="5400" w:type="dxa"/>
+          </w:tcPr>
+          <w:p>
+            <w:pPr>
+              <w:jc w:val="center"/>
+              <w:rPr>
+                <w:rFonts w:ascii="Times New Roman" w:hAnsi="Times New Roman" w:cs="Times New Roman"/>
+                <w:sz w:val="28"/>
+                <w:szCs w:val="28"/>
+              </w:rPr>
+            </w:pPr>
+          </w:p>
+        </w:tc>
+        <w:tc>
+          <w:tcPr>
+            <w:tcW w:w="1525" w:type="dxa"/>
+            <w:vAlign w:val="center"/>
+          </w:tcPr>
+          <w:p>
+            <w:pPr>
+              <w:jc w:val="center"/>
+              <w:rPr>
+                <w:rFonts w:ascii="Times New Roman" w:hAnsi="Times New Roman" w:cs="Times New Roman"/>
+                <w:sz w:val="28"/>
+                <w:szCs w:val="28"/>
+              </w:rPr>
+            </w:pPr>
+          </w:p>
+        </w:tc>
+      </w:tr>
+      <w:tr>
+        <w:tc>
+          <w:tcPr>
+            <w:tcW w:w="1885" w:type="dxa"/>
+          </w:tcPr>
+          <w:p>
+            <w:pPr>
+              <w:jc w:val="center"/>
+              <w:rPr>
+                <w:rFonts w:ascii="Times New Roman" w:hAnsi="Times New Roman" w:cs="Times New Roman"/>
+                <w:sz w:val="28"/>
+                <w:szCs w:val="28"/>
+              </w:rPr>
+            </w:pPr>
+          </w:p>
+        </w:tc>
+        <w:tc>
+          <w:tcPr>
+            <w:tcW w:w="1980" w:type="dxa"/>
+          </w:tcPr>
+          <w:p>
+            <w:pPr>
+              <w:jc w:val="center"/>
+              <w:rPr>
+                <w:rFonts w:ascii="Times New Roman" w:hAnsi="Times New Roman" w:cs="Times New Roman"/>
+                <w:sz w:val="28"/>
+                <w:szCs w:val="28"/>
+              </w:rPr>
+            </w:pPr>
+          </w:p>
+        </w:tc>
+        <w:tc>
+          <w:tcPr>
+            <w:tcW w:w="5400" w:type="dxa"/>
+          </w:tcPr>
+          <w:p>
+            <w:pPr>
+              <w:jc w:val="center"/>
+              <w:rPr>
+                <w:rFonts w:ascii="Times New Roman" w:hAnsi="Times New Roman" w:cs="Times New Roman"/>
+                <w:sz w:val="28"/>
+                <w:szCs w:val="28"/>
+              </w:rPr>
+            </w:pPr>
+          </w:p>
+        </w:tc>
+        <w:tc>
+          <w:tcPr>
+            <w:tcW w:w="1525" w:type="dxa"/>
+            <w:vAlign w:val="center"/>
+          </w:tcPr>
+          <w:p>
+            <w:pPr>
+              <w:jc w:val="center"/>
+              <w:rPr>
+                <w:rFonts w:ascii="Times New Roman" w:hAnsi="Times New Roman" w:cs="Times New Roman"/>
+                <w:sz w:val="28"/>
+                <w:szCs w:val="28"/>
+              </w:rPr>
+            </w:pPr>
+          </w:p>
+        </w:tc>
+      </w:tr>
+      <w:tr>
+        <w:tc>
+          <w:tcPr>
+            <w:tcW w:w="1885" w:type="dxa"/>
+          </w:tcPr>
+          <w:p>
+            <w:pPr>
+              <w:jc w:val="center"/>
+              <w:rPr>
+                <w:rFonts w:ascii="Times New Roman" w:hAnsi="Times New Roman" w:cs="Times New Roman"/>
+                <w:sz w:val="28"/>
+                <w:szCs w:val="28"/>
+              </w:rPr>
+            </w:pPr>
+          </w:p>
+        </w:tc>
+        <w:tc>
+          <w:tcPr>
+            <w:tcW w:w="1980" w:type="dxa"/>
+          </w:tcPr>
+          <w:p>
+            <w:pPr>
+              <w:jc w:val="center"/>
+              <w:rPr>
+                <w:rFonts w:ascii="Times New Roman" w:hAnsi="Times New Roman" w:cs="Times New Roman"/>
+                <w:sz w:val="28"/>
+                <w:szCs w:val="28"/>
+              </w:rPr>
+            </w:pPr>
+          </w:p>
+        </w:tc>
+        <w:tc>
+          <w:tcPr>
+            <w:tcW w:w="5400" w:type="dxa"/>
+          </w:tcPr>
+          <w:p>
+            <w:pPr>
+              <w:jc w:val="center"/>
+              <w:rPr>
+                <w:rFonts w:ascii="Times New Roman" w:hAnsi="Times New Roman" w:cs="Times New Roman"/>
+                <w:sz w:val="28"/>
+                <w:szCs w:val="28"/>
+              </w:rPr>
+            </w:pPr>
+          </w:p>
+        </w:tc>
+        <w:tc>
+          <w:tcPr>
+            <w:tcW w:w="1525" w:type="dxa"/>
+            <w:vAlign w:val="center"/>
+          </w:tcPr>
+          <w:p>
+            <w:pPr>
+              <w:jc w:val="center"/>
+              <w:rPr>
+                <w:rFonts w:ascii="Times New Roman" w:hAnsi="Times New Roman" w:cs="Times New Roman"/>
+                <w:sz w:val="28"/>
+                <w:szCs w:val="28"/>
+              </w:rPr>
+            </w:pPr>
+          </w:p>
+        </w:tc>
+      </w:tr>
+      <w:tr>
+        <w:tc>
+          <w:tcPr>
+            <w:tcW w:w="1885" w:type="dxa"/>
+          </w:tcPr>
+          <w:p>
+            <w:pPr>
+              <w:jc w:val="center"/>
+              <w:rPr>
+                <w:rFonts w:ascii="Times New Roman" w:hAnsi="Times New Roman" w:cs="Times New Roman"/>
+                <w:sz w:val="28"/>
+                <w:szCs w:val="28"/>
+              </w:rPr>
+            </w:pPr>
+          </w:p>
+        </w:tc>
+        <w:tc>
+          <w:tcPr>
+            <w:tcW w:w="1980" w:type="dxa"/>
+          </w:tcPr>
+          <w:p>
+            <w:pPr>
+              <w:jc w:val="center"/>
+              <w:rPr>
+                <w:rFonts w:ascii="Times New Roman" w:hAnsi="Times New Roman" w:cs="Times New Roman"/>
+                <w:sz w:val="28"/>
+                <w:szCs w:val="28"/>
+              </w:rPr>
+            </w:pPr>
+          </w:p>
+        </w:tc>
+        <w:tc>
+          <w:tcPr>
+            <w:tcW w:w="5400" w:type="dxa"/>
+          </w:tcPr>
+          <w:p>
+            <w:pPr>
+              <w:jc w:val="center"/>
+              <w:rPr>
+                <w:rFonts w:ascii="Times New Roman" w:hAnsi="Times New Roman" w:cs="Times New Roman"/>
+                <w:sz w:val="28"/>
+                <w:szCs w:val="28"/>
+              </w:rPr>
+            </w:pPr>
+          </w:p>
+        </w:tc>
+        <w:tc>
+          <w:tcPr>
+            <w:tcW w:w="1525" w:type="dxa"/>
+            <w:vAlign w:val="center"/>
+          </w:tcPr>
+          <w:p>
+            <w:pPr>
+              <w:jc w:val="center"/>
+              <w:rPr>
+                <w:rFonts w:ascii="Times New Roman" w:hAnsi="Times New Roman" w:cs="Times New Roman"/>
+                <w:sz w:val="28"/>
+                <w:szCs w:val="28"/>
+              </w:rPr>
+            </w:pPr>
+          </w:p>
+        </w:tc>
+      </w:tr>
+      <w:tr>
+        <w:tc>
+          <w:tcPr>
+            <w:tcW w:w="1885" w:type="dxa"/>
+          </w:tcPr>
+          <w:p>
+            <w:pPr>
+              <w:jc w:val="center"/>
+              <w:rPr>
+                <w:rFonts w:ascii="Times New Roman" w:hAnsi="Times New Roman" w:cs="Times New Roman"/>
+                <w:sz w:val="28"/>
+                <w:szCs w:val="28"/>
+              </w:rPr>
+            </w:pPr>
+          </w:p>
+        </w:tc>
+        <w:tc>
+          <w:tcPr>
+            <w:tcW w:w="1980" w:type="dxa"/>
+          </w:tcPr>
+          <w:p>
+            <w:pPr>
+              <w:jc w:val="center"/>
+              <w:rPr>
+                <w:rFonts w:ascii="Times New Roman" w:hAnsi="Times New Roman" w:cs="Times New Roman"/>
+                <w:sz w:val="28"/>
+                <w:szCs w:val="28"/>
+              </w:rPr>
+            </w:pPr>
+          </w:p>
+        </w:tc>
+        <w:tc>
+          <w:tcPr>
+            <w:tcW w:w="5400" w:type="dxa"/>
+          </w:tcPr>
+          <w:p>
+            <w:pPr>
+              <w:jc w:val="center"/>
+              <w:rPr>
+                <w:rFonts w:ascii="Times New Roman" w:hAnsi="Times New Roman" w:cs="Times New Roman"/>
+                <w:sz w:val="28"/>
+                <w:szCs w:val="28"/>
+              </w:rPr>
+            </w:pPr>
+          </w:p>
+        </w:tc>
+        <w:tc>
+          <w:tcPr>
+            <w:tcW w:w="1525" w:type="dxa"/>
+            <w:vAlign w:val="center"/>
+          </w:tcPr>
+          <w:p>
+            <w:pPr>
+              <w:jc w:val="center"/>
+              <w:rPr>
+                <w:rFonts w:ascii="Times New Roman" w:hAnsi="Times New Roman" w:cs="Times New Roman"/>
+                <w:sz w:val="28"/>
+                <w:szCs w:val="28"/>
+              </w:rPr>
+            </w:pPr>
+          </w:p>
+        </w:tc>
+      </w:tr>
+      <w:tr>
+        <w:tc>
+          <w:tcPr>
+            <w:tcW w:w="1885" w:type="dxa"/>
+          </w:tcPr>
+          <w:p>
+            <w:pPr>
+              <w:jc w:val="center"/>
+              <w:rPr>
+                <w:rFonts w:ascii="Times New Roman" w:hAnsi="Times New Roman" w:cs="Times New Roman"/>
+                <w:sz w:val="28"/>
+                <w:szCs w:val="28"/>
+              </w:rPr>
+            </w:pPr>
+          </w:p>
+        </w:tc>
+        <w:tc>
+          <w:tcPr>
+            <w:tcW w:w="1980" w:type="dxa"/>
+          </w:tcPr>
+          <w:p>
+            <w:pPr>
+              <w:jc w:val="center"/>
+              <w:rPr>
+                <w:rFonts w:ascii="Times New Roman" w:hAnsi="Times New Roman" w:cs="Times New Roman"/>
+                <w:sz w:val="28"/>
+                <w:szCs w:val="28"/>
+              </w:rPr>
+            </w:pPr>
+          </w:p>
+        </w:tc>
+        <w:tc>
+          <w:tcPr>
+            <w:tcW w:w="5400" w:type="dxa"/>
+          </w:tcPr>
+          <w:p>
+            <w:pPr>
+              <w:jc w:val="center"/>
+              <w:rPr>
+                <w:rFonts w:ascii="Times New Roman" w:hAnsi="Times New Roman" w:cs="Times New Roman"/>
+                <w:sz w:val="28"/>
+                <w:szCs w:val="28"/>
+              </w:rPr>
+            </w:pPr>
+          </w:p>
+        </w:tc>
+        <w:tc>
+          <w:tcPr>
+            <w:tcW w:w="1525" w:type="dxa"/>
+            <w:vAlign w:val="center"/>
+          </w:tcPr>
+          <w:p>
+            <w:pPr>
+              <w:jc w:val="center"/>
+              <w:rPr>
+                <w:rFonts w:ascii="Times New Roman" w:hAnsi="Times New Roman" w:cs="Times New Roman"/>
+                <w:sz w:val="28"/>
+                <w:szCs w:val="28"/>
+              </w:rPr>
+            </w:pPr>
+          </w:p>
+        </w:tc>
+      </w:tr>
+      <w:tr>
+        <w:tc>
+          <w:tcPr>
+            <w:tcW w:w="1885" w:type="dxa"/>
+          </w:tcPr>
+          <w:p>
+            <w:pPr>
+              <w:jc w:val="center"/>
+              <w:rPr>
+                <w:rFonts w:ascii="Times New Roman" w:hAnsi="Times New Roman" w:cs="Times New Roman"/>
+                <w:sz w:val="28"/>
+                <w:szCs w:val="28"/>
+              </w:rPr>
+            </w:pPr>
+          </w:p>
+        </w:tc>
+        <w:tc>
+          <w:tcPr>
+            <w:tcW w:w="1980" w:type="dxa"/>
+          </w:tcPr>
+          <w:p>
+            <w:pPr>
+              <w:jc w:val="center"/>
+              <w:rPr>
+                <w:rFonts w:ascii="Times New Roman" w:hAnsi="Times New Roman" w:cs="Times New Roman"/>
+                <w:sz w:val="28"/>
+                <w:szCs w:val="28"/>
+              </w:rPr>
+            </w:pPr>
+          </w:p>
+        </w:tc>
+        <w:tc>
+          <w:tcPr>
+            <w:tcW w:w="5400" w:type="dxa"/>
+          </w:tcPr>
+          <w:p>
+            <w:pPr>
+              <w:jc w:val="center"/>
+              <w:rPr>
+                <w:rFonts w:ascii="Times New Roman" w:hAnsi="Times New Roman" w:cs="Times New Roman"/>
+                <w:sz w:val="28"/>
+                <w:szCs w:val="28"/>
+              </w:rPr>
+            </w:pPr>
+          </w:p>
+        </w:tc>
+        <w:tc>
+          <w:tcPr>
+            <w:tcW w:w="1525" w:type="dxa"/>
+            <w:vAlign w:val="center"/>
+          </w:tcPr>
+          <w:p>
+            <w:pPr>
+              <w:jc w:val="center"/>
+              <w:rPr>
+                <w:rFonts w:ascii="Times New Roman" w:hAnsi="Times New Roman" w:cs="Times New Roman"/>
+                <w:sz w:val="28"/>
+                <w:szCs w:val="28"/>
+              </w:rPr>
+            </w:pPr>
+          </w:p>
+        </w:tc>
+      </w:tr>
+      <w:tr>
+        <w:tc>
+          <w:tcPr>
+            <w:tcW w:w="1885" w:type="dxa"/>
+          </w:tcPr>
+          <w:p>
+            <w:pPr>
+              <w:jc w:val="center"/>
+              <w:rPr>
+                <w:rFonts w:ascii="Times New Roman" w:hAnsi="Times New Roman" w:cs="Times New Roman"/>
+                <w:sz w:val="28"/>
+                <w:szCs w:val="28"/>
+              </w:rPr>
+            </w:pPr>
+          </w:p>
+        </w:tc>
+        <w:tc>
+          <w:tcPr>
+            <w:tcW w:w="1980" w:type="dxa"/>
+          </w:tcPr>
+          <w:p>
+            <w:pPr>
+              <w:jc w:val="center"/>
+              <w:rPr>
+                <w:rFonts w:ascii="Times New Roman" w:hAnsi="Times New Roman" w:cs="Times New Roman"/>
+                <w:sz w:val="28"/>
+                <w:szCs w:val="28"/>
+              </w:rPr>
+            </w:pPr>
+          </w:p>
+        </w:tc>
+        <w:tc>
+          <w:tcPr>
+            <w:tcW w:w="5400" w:type="dxa"/>
+          </w:tcPr>
+          <w:p>
+            <w:pPr>
+              <w:jc w:val="center"/>
+              <w:rPr>
+                <w:rFonts w:ascii="Times New Roman" w:hAnsi="Times New Roman" w:cs="Times New Roman"/>
+                <w:sz w:val="28"/>
+                <w:szCs w:val="28"/>
+              </w:rPr>
+            </w:pPr>
+          </w:p>
+        </w:tc>
+        <w:tc>
+          <w:tcPr>
+            <w:tcW w:w="1525" w:type="dxa"/>
+            <w:vAlign w:val="center"/>
+          </w:tcPr>
+          <w:p>
+            <w:pPr>
+              <w:jc w:val="center"/>
+              <w:rPr>
+                <w:rFonts w:ascii="Times New Roman" w:hAnsi="Times New Roman" w:cs="Times New Roman"/>
+                <w:sz w:val="28"/>
+                <w:szCs w:val="28"/>
+              </w:rPr>
+            </w:pPr>
+          </w:p>
+        </w:tc>
+      </w:tr>
+      <w:tr>
+        <w:tc>
+          <w:tcPr>
+            <w:tcW w:w="1885" w:type="dxa"/>
+          </w:tcPr>
+          <w:p>
+            <w:pPr>
+              <w:jc w:val="center"/>
+              <w:rPr>
+                <w:rFonts w:ascii="Times New Roman" w:hAnsi="Times New Roman" w:cs="Times New Roman"/>
+                <w:sz w:val="28"/>
+                <w:szCs w:val="28"/>
+              </w:rPr>
+            </w:pPr>
+          </w:p>
+        </w:tc>
+        <w:tc>
+          <w:tcPr>
+            <w:tcW w:w="1980" w:type="dxa"/>
+          </w:tcPr>
+          <w:p>
+            <w:pPr>
+              <w:jc w:val="center"/>
+              <w:rPr>
+                <w:rFonts w:ascii="Times New Roman" w:hAnsi="Times New Roman" w:cs="Times New Roman"/>
+                <w:sz w:val="28"/>
+                <w:szCs w:val="28"/>
+              </w:rPr>
+            </w:pPr>
+          </w:p>
+        </w:tc>
+        <w:tc>
+          <w:tcPr>
+            <w:tcW w:w="5400" w:type="dxa"/>
+          </w:tcPr>
+          <w:p>
+            <w:pPr>
+              <w:jc w:val="center"/>
+              <w:rPr>
+                <w:rFonts w:ascii="Times New Roman" w:hAnsi="Times New Roman" w:cs="Times New Roman"/>
+                <w:sz w:val="28"/>
+                <w:szCs w:val="28"/>
+              </w:rPr>
+            </w:pPr>
+          </w:p>
+        </w:tc>
+        <w:tc>
+          <w:tcPr>
+            <w:tcW w:w="1525" w:type="dxa"/>
+            <w:vAlign w:val="center"/>
+          </w:tcPr>
+          <w:p>
+            <w:pPr>
+              <w:jc w:val="center"/>
+              <w:rPr>
+                <w:rFonts w:ascii="Times New Roman" w:hAnsi="Times New Roman" w:cs="Times New Roman"/>
+                <w:sz w:val="28"/>
+                <w:szCs w:val="28"/>
+              </w:rPr>
+            </w:pPr>
+          </w:p>
+        </w:tc>
+      </w:tr>
+      <w:tr>
+        <w:tc>
+          <w:tcPr>
+            <w:tcW w:w="1885" w:type="dxa"/>
+          </w:tcPr>
+          <w:p>
+            <w:pPr>
+              <w:jc w:val="center"/>
+              <w:rPr>
+                <w:rFonts w:ascii="Times New Roman" w:hAnsi="Times New Roman" w:cs="Times New Roman"/>
+                <w:sz w:val="28"/>
+                <w:szCs w:val="28"/>
+              </w:rPr>
+            </w:pPr>
+          </w:p>
+        </w:tc>
+        <w:tc>
+          <w:tcPr>
+            <w:tcW w:w="1980" w:type="dxa"/>
+          </w:tcPr>
+          <w:p>
+            <w:pPr>
+              <w:jc w:val="center"/>
+              <w:rPr>
+                <w:rFonts w:ascii="Times New Roman" w:hAnsi="Times New Roman" w:cs="Times New Roman"/>
+                <w:sz w:val="28"/>
+                <w:szCs w:val="28"/>
+              </w:rPr>
+            </w:pPr>
+          </w:p>
+        </w:tc>
+        <w:tc>
+          <w:tcPr>
+            <w:tcW w:w="5400" w:type="dxa"/>
+          </w:tcPr>
+          <w:p>
+            <w:pPr>
+              <w:jc w:val="center"/>
+              <w:rPr>
+                <w:rFonts w:ascii="Times New Roman" w:hAnsi="Times New Roman" w:cs="Times New Roman"/>
+                <w:sz w:val="28"/>
+                <w:szCs w:val="28"/>
+              </w:rPr>
+            </w:pPr>
+          </w:p>
+        </w:tc>
+        <w:tc>
+          <w:tcPr>
+            <w:tcW w:w="1525" w:type="dxa"/>
+            <w:vAlign w:val="center"/>
+          </w:tcPr>
+          <w:p>
+            <w:pPr>
+              <w:jc w:val="center"/>
+              <w:rPr>
+                <w:rFonts w:ascii="Times New Roman" w:hAnsi="Times New Roman" w:cs="Times New Roman"/>
+                <w:sz w:val="28"/>
+                <w:szCs w:val="28"/>
+              </w:rPr>
+            </w:pPr>
+          </w:p>
+        </w:tc>
+      </w:tr>
+      <w:tr>
+        <w:tc>
+          <w:tcPr>
+            <w:tcW w:w="1885" w:type="dxa"/>
+          </w:tcPr>
+          <w:p>
+            <w:pPr>
+              <w:jc w:val="center"/>
+              <w:rPr>
+                <w:rFonts w:ascii="Times New Roman" w:hAnsi="Times New Roman" w:cs="Times New Roman"/>
+                <w:sz w:val="28"/>
+                <w:szCs w:val="28"/>
+              </w:rPr>
+            </w:pPr>
+          </w:p>
+        </w:tc>
+        <w:tc>
+          <w:tcPr>
+            <w:tcW w:w="1980" w:type="dxa"/>
+          </w:tcPr>
+          <w:p>
+            <w:pPr>
+              <w:jc w:val="center"/>
+              <w:rPr>
+                <w:rFonts w:ascii="Times New Roman" w:hAnsi="Times New Roman" w:cs="Times New Roman"/>
+                <w:sz w:val="28"/>
+                <w:szCs w:val="28"/>
+              </w:rPr>
+            </w:pPr>
+          </w:p>
+        </w:tc>
+        <w:tc>
+          <w:tcPr>
+            <w:tcW w:w="5400" w:type="dxa"/>
+          </w:tcPr>
+          <w:p>
+            <w:pPr>
+              <w:jc w:val="center"/>
+              <w:rPr>
+                <w:rFonts w:ascii="Times New Roman" w:hAnsi="Times New Roman" w:cs="Times New Roman"/>
+                <w:sz w:val="28"/>
+                <w:szCs w:val="28"/>
+              </w:rPr>
+            </w:pPr>
+          </w:p>
+        </w:tc>
+        <w:tc>
+          <w:tcPr>
+            <w:tcW w:w="1525" w:type="dxa"/>
+            <w:vAlign w:val="center"/>
+          </w:tcPr>
+          <w:p>
+            <w:pPr>
+              <w:jc w:val="center"/>
+              <w:rPr>
+                <w:rFonts w:ascii="Times New Roman" w:hAnsi="Times New Roman" w:cs="Times New Roman"/>
+                <w:sz w:val="28"/>
+                <w:szCs w:val="28"/>
+              </w:rPr>
+            </w:pPr>
+          </w:p>
+        </w:tc>
+      </w:tr>
+      <w:tr>
+        <w:tc>
+          <w:tcPr>
+            <w:tcW w:w="1885" w:type="dxa"/>
+          </w:tcPr>
+          <w:p>
+            <w:pPr>
+              <w:jc w:val="center"/>
+              <w:rPr>
+                <w:rFonts w:ascii="Times New Roman" w:hAnsi="Times New Roman" w:cs="Times New Roman"/>
+                <w:sz w:val="28"/>
+                <w:szCs w:val="28"/>
+              </w:rPr>
+            </w:pPr>
+          </w:p>
+        </w:tc>
+        <w:tc>
+          <w:tcPr>
+            <w:tcW w:w="1980" w:type="dxa"/>
+          </w:tcPr>
+          <w:p>
+            <w:pPr>
+              <w:jc w:val="center"/>
+              <w:rPr>
+                <w:rFonts w:ascii="Times New Roman" w:hAnsi="Times New Roman" w:cs="Times New Roman"/>
+                <w:sz w:val="28"/>
+                <w:szCs w:val="28"/>
+              </w:rPr>
+            </w:pPr>
+          </w:p>
+        </w:tc>
+        <w:tc>
+          <w:tcPr>
+            <w:tcW w:w="5400" w:type="dxa"/>
+          </w:tcPr>
+          <w:p>
+            <w:pPr>
+              <w:jc w:val="center"/>
+              <w:rPr>
+                <w:rFonts w:ascii="Times New Roman" w:hAnsi="Times New Roman" w:cs="Times New Roman"/>
+                <w:sz w:val="28"/>
+                <w:szCs w:val="28"/>
+              </w:rPr>
+            </w:pPr>
+          </w:p>
+        </w:tc>
+        <w:tc>
+          <w:tcPr>
+            <w:tcW w:w="1525" w:type="dxa"/>
+            <w:vAlign w:val="center"/>
+          </w:tcPr>
+          <w:p>
+            <w:pPr>
+              <w:jc w:val="center"/>
+              <w:rPr>
+                <w:rFonts w:ascii="Times New Roman" w:hAnsi="Times New Roman" w:cs="Times New Roman"/>
+                <w:sz w:val="28"/>
+                <w:szCs w:val="28"/>
+              </w:rPr>
+            </w:pPr>
+          </w:p>
+        </w:tc>
+      </w:tr>
+      <w:tr>
+        <w:tc>
+          <w:tcPr>
+            <w:tcW w:w="1885" w:type="dxa"/>
+          </w:tcPr>
+          <w:p>
+            <w:pPr>
+              <w:jc w:val="center"/>
+              <w:rPr>
+                <w:rFonts w:ascii="Times New Roman" w:hAnsi="Times New Roman" w:cs="Times New Roman"/>
+                <w:sz w:val="28"/>
+                <w:szCs w:val="28"/>
+              </w:rPr>
+            </w:pPr>
+          </w:p>
+        </w:tc>
+        <w:tc>
+          <w:tcPr>
+            <w:tcW w:w="1980" w:type="dxa"/>
+          </w:tcPr>
+          <w:p>
+            <w:pPr>
+              <w:jc w:val="center"/>
+              <w:rPr>
+                <w:rFonts w:ascii="Times New Roman" w:hAnsi="Times New Roman" w:cs="Times New Roman"/>
+                <w:sz w:val="28"/>
+                <w:szCs w:val="28"/>
+              </w:rPr>
+            </w:pPr>
+          </w:p>
+        </w:tc>
+        <w:tc>
+          <w:tcPr>
+            <w:tcW w:w="5400" w:type="dxa"/>
+          </w:tcPr>
+          <w:p>
+            <w:pPr>
+              <w:jc w:val="center"/>
+              <w:rPr>
+                <w:rFonts w:ascii="Times New Roman" w:hAnsi="Times New Roman" w:cs="Times New Roman"/>
+                <w:sz w:val="28"/>
+                <w:szCs w:val="28"/>
+              </w:rPr>
+            </w:pPr>
+          </w:p>
+        </w:tc>
+        <w:tc>
+          <w:tcPr>
+            <w:tcW w:w="1525" w:type="dxa"/>
+            <w:vAlign w:val="center"/>
+          </w:tcPr>
+          <w:p>
+            <w:pPr>
+              <w:jc w:val="center"/>
+              <w:rPr>
+                <w:rFonts w:ascii="Times New Roman" w:hAnsi="Times New Roman" w:cs="Times New Roman"/>
+                <w:sz w:val="28"/>
+                <w:szCs w:val="28"/>
+              </w:rPr>
+            </w:pPr>
+          </w:p>
+        </w:tc>
+      </w:tr>
+      <w:tr>
+        <w:tc>
+          <w:tcPr>
+            <w:tcW w:w="1885" w:type="dxa"/>
+          </w:tcPr>
+          <w:p>
+            <w:pPr>
+              <w:jc w:val="center"/>
+              <w:rPr>
+                <w:rFonts w:ascii="Times New Roman" w:hAnsi="Times New Roman" w:cs="Times New Roman"/>
+                <w:sz w:val="28"/>
+                <w:szCs w:val="28"/>
+              </w:rPr>
+            </w:pPr>
+          </w:p>
+        </w:tc>
+        <w:tc>
+          <w:tcPr>
+            <w:tcW w:w="1980" w:type="dxa"/>
+          </w:tcPr>
+          <w:p>
+            <w:pPr>
+              <w:jc w:val="center"/>
+              <w:rPr>
+                <w:rFonts w:ascii="Times New Roman" w:hAnsi="Times New Roman" w:cs="Times New Roman"/>
+                <w:sz w:val="28"/>
+                <w:szCs w:val="28"/>
+              </w:rPr>
+            </w:pPr>
+          </w:p>
+        </w:tc>
+        <w:tc>
+          <w:tcPr>
+            <w:tcW w:w="5400" w:type="dxa"/>
+          </w:tcPr>
+          <w:p>
+            <w:pPr>
+              <w:jc w:val="center"/>
+              <w:rPr>
+                <w:rFonts w:ascii="Times New Roman" w:hAnsi="Times New Roman" w:cs="Times New Roman"/>
+                <w:sz w:val="28"/>
+                <w:szCs w:val="28"/>
+              </w:rPr>
+            </w:pPr>
+          </w:p>
+        </w:tc>
+        <w:tc>
+          <w:tcPr>
+            <w:tcW w:w="1525" w:type="dxa"/>
+            <w:vAlign w:val="center"/>
+          </w:tcPr>
+          <w:p>
+            <w:pPr>
+              <w:jc w:val="center"/>
+              <w:rPr>
+                <w:rFonts w:ascii="Times New Roman" w:hAnsi="Times New Roman" w:cs="Times New Roman"/>
+                <w:sz w:val="28"/>
+                <w:szCs w:val="28"/>
+              </w:rPr>
+            </w:pPr>
+          </w:p>
+        </w:tc>
+      </w:tr>
+      <w:tr>
+        <w:tc>
+          <w:tcPr>
+            <w:tcW w:w="1885" w:type="dxa"/>
+          </w:tcPr>
+          <w:p>
+            <w:pPr>
+              <w:jc w:val="center"/>
+              <w:rPr>
+                <w:rFonts w:ascii="Times New Roman" w:hAnsi="Times New Roman" w:cs="Times New Roman"/>
+                <w:sz w:val="28"/>
+                <w:szCs w:val="28"/>
+              </w:rPr>
+            </w:pPr>
+          </w:p>
+        </w:tc>
+        <w:tc>
+          <w:tcPr>
+            <w:tcW w:w="1980" w:type="dxa"/>
+          </w:tcPr>
+          <w:p>
+            <w:pPr>
+              <w:jc w:val="center"/>
+              <w:rPr>
+                <w:rFonts w:ascii="Times New Roman" w:hAnsi="Times New Roman" w:cs="Times New Roman"/>
+                <w:sz w:val="28"/>
+                <w:szCs w:val="28"/>
+              </w:rPr>
+            </w:pPr>
+          </w:p>
+        </w:tc>
+        <w:tc>
+          <w:tcPr>
+            <w:tcW w:w="5400" w:type="dxa"/>
+          </w:tcPr>
+          <w:p>
+            <w:pPr>
+              <w:jc w:val="center"/>
+              <w:rPr>
+                <w:rFonts w:ascii="Times New Roman" w:hAnsi="Times New Roman" w:cs="Times New Roman"/>
+                <w:sz w:val="28"/>
+                <w:szCs w:val="28"/>
+              </w:rPr>
+            </w:pPr>
+          </w:p>
+        </w:tc>
+        <w:tc>
+          <w:tcPr>
+            <w:tcW w:w="1525" w:type="dxa"/>
+            <w:vAlign w:val="center"/>
+          </w:tcPr>
+          <w:p>
+            <w:pPr>
+              <w:jc w:val="center"/>
+              <w:rPr>
+                <w:rFonts w:ascii="Times New Roman" w:hAnsi="Times New Roman" w:cs="Times New Roman"/>
+                <w:sz w:val="28"/>
+                <w:szCs w:val="28"/>
+              </w:rPr>
+            </w:pPr>
+          </w:p>
+        </w:tc>
+      </w:tr>
+      <w:tr>
+        <w:tc>
+          <w:tcPr>
+            <w:tcW w:w="1885" w:type="dxa"/>
+          </w:tcPr>
+          <w:p>
+            <w:pPr>
+              <w:jc w:val="center"/>
+              <w:rPr>
+                <w:rFonts w:ascii="Times New Roman" w:hAnsi="Times New Roman" w:cs="Times New Roman"/>
+                <w:sz w:val="28"/>
+                <w:szCs w:val="28"/>
+              </w:rPr>
+            </w:pPr>
+          </w:p>
+        </w:tc>
+        <w:tc>
+          <w:tcPr>
+            <w:tcW w:w="1980" w:type="dxa"/>
+          </w:tcPr>
+          <w:p>
+            <w:pPr>
+              <w:jc w:val="center"/>
+              <w:rPr>
+                <w:rFonts w:ascii="Times New Roman" w:hAnsi="Times New Roman" w:cs="Times New Roman"/>
+                <w:sz w:val="28"/>
+                <w:szCs w:val="28"/>
+              </w:rPr>
+            </w:pPr>
+          </w:p>
+        </w:tc>
+        <w:tc>
+          <w:tcPr>
+            <w:tcW w:w="5400" w:type="dxa"/>
+          </w:tcPr>
+          <w:p>
+            <w:pPr>
+              <w:jc w:val="center"/>
+              <w:rPr>
+                <w:rFonts w:ascii="Times New Roman" w:hAnsi="Times New Roman" w:cs="Times New Roman"/>
+                <w:sz w:val="28"/>
+                <w:szCs w:val="28"/>
+              </w:rPr>
+            </w:pPr>
+          </w:p>
+        </w:tc>
+        <w:tc>
+          <w:tcPr>
+            <w:tcW w:w="1525" w:type="dxa"/>
+            <w:vAlign w:val="center"/>
+          </w:tcPr>
+          <w:p>
+            <w:pPr>
+              <w:jc w:val="center"/>
+              <w:rPr>
+                <w:rFonts w:ascii="Times New Roman" w:hAnsi="Times New Roman" w:cs="Times New Roman"/>
+                <w:sz w:val="28"/>
+                <w:szCs w:val="28"/>
+              </w:rPr>
+            </w:pPr>
+          </w:p>
+        </w:tc>
+      </w:tr>
+      <w:tr>
+        <w:tc>
+          <w:tcPr>
+            <w:tcW w:w="1885" w:type="dxa"/>
+          </w:tcPr>
+          <w:p>
+            <w:pPr>
+              <w:jc w:val="center"/>
+              <w:rPr>
+                <w:rFonts w:ascii="Times New Roman" w:hAnsi="Times New Roman" w:cs="Times New Roman"/>
+                <w:sz w:val="28"/>
+                <w:szCs w:val="28"/>
+              </w:rPr>
+            </w:pPr>
+          </w:p>
+        </w:tc>
+        <w:tc>
+          <w:tcPr>
+            <w:tcW w:w="1980" w:type="dxa"/>
+          </w:tcPr>
+          <w:p>
+            <w:pPr>
+              <w:jc w:val="center"/>
+              <w:rPr>
+                <w:rFonts w:ascii="Times New Roman" w:hAnsi="Times New Roman" w:cs="Times New Roman"/>
+                <w:sz w:val="28"/>
+                <w:szCs w:val="28"/>
+              </w:rPr>
+            </w:pPr>
+          </w:p>
+        </w:tc>
+        <w:tc>
+          <w:tcPr>
+            <w:tcW w:w="5400" w:type="dxa"/>
+          </w:tcPr>
+          <w:p>
+            <w:pPr>
+              <w:jc w:val="center"/>
+              <w:rPr>
+                <w:rFonts w:ascii="Times New Roman" w:hAnsi="Times New Roman" w:cs="Times New Roman"/>
+                <w:sz w:val="28"/>
+                <w:szCs w:val="28"/>
+              </w:rPr>
+            </w:pPr>
+          </w:p>
+        </w:tc>
+        <w:tc>
+          <w:tcPr>
+            <w:tcW w:w="1525" w:type="dxa"/>
+            <w:vAlign w:val="center"/>
+          </w:tcPr>
+          <w:p>
+            <w:pPr>
+              <w:jc w:val="center"/>
+              <w:rPr>
+                <w:rFonts w:ascii="Times New Roman" w:hAnsi="Times New Roman" w:cs="Times New Roman"/>
+                <w:sz w:val="28"/>
+                <w:szCs w:val="28"/>
+              </w:rPr>
+            </w:pPr>
+          </w:p>
+        </w:tc>
+      </w:tr>
+      <w:tr>
+        <w:tc>
+          <w:tcPr>
+            <w:tcW w:w="1885" w:type="dxa"/>
+          </w:tcPr>
+          <w:p>
+            <w:pPr>
+              <w:jc w:val="center"/>
+              <w:rPr>
+                <w:rFonts w:ascii="Times New Roman" w:hAnsi="Times New Roman" w:cs="Times New Roman"/>
+                <w:sz w:val="28"/>
+                <w:szCs w:val="28"/>
+              </w:rPr>
+            </w:pPr>
+          </w:p>
+        </w:tc>
+        <w:tc>
+          <w:tcPr>
+            <w:tcW w:w="1980" w:type="dxa"/>
+          </w:tcPr>
+          <w:p>
+            <w:pPr>
+              <w:jc w:val="center"/>
+              <w:rPr>
+                <w:rFonts w:ascii="Times New Roman" w:hAnsi="Times New Roman" w:cs="Times New Roman"/>
+                <w:sz w:val="28"/>
+                <w:szCs w:val="28"/>
+              </w:rPr>
+            </w:pPr>
+          </w:p>
+        </w:tc>
+        <w:tc>
+          <w:tcPr>
+            <w:tcW w:w="5400" w:type="dxa"/>
+          </w:tcPr>
+          <w:p>
+            <w:pPr>
+              <w:jc w:val="center"/>
+              <w:rPr>
+                <w:rFonts w:ascii="Times New Roman" w:hAnsi="Times New Roman" w:cs="Times New Roman"/>
+                <w:sz w:val="28"/>
+                <w:szCs w:val="28"/>
+              </w:rPr>
+            </w:pPr>
+          </w:p>
+        </w:tc>
+        <w:tc>
+          <w:tcPr>
+            <w:tcW w:w="1525" w:type="dxa"/>
+            <w:vAlign w:val="center"/>
+          </w:tcPr>
+          <w:p>
+            <w:pPr>
+              <w:jc w:val="center"/>
+              <w:rPr>
+                <w:rFonts w:ascii="Times New Roman" w:hAnsi="Times New Roman" w:cs="Times New Roman"/>
+                <w:sz w:val="28"/>
+                <w:szCs w:val="28"/>
+              </w:rPr>
+            </w:pPr>
+          </w:p>
+        </w:tc>
+      </w:tr>
+      <w:tr>
+        <w:tc>
+          <w:tcPr>
+            <w:tcW w:w="1885" w:type="dxa"/>
+          </w:tcPr>
+          <w:p>
+            <w:pPr>
+              <w:jc w:val="center"/>
+              <w:rPr>
+                <w:rFonts w:ascii="Times New Roman" w:hAnsi="Times New Roman" w:cs="Times New Roman"/>
+                <w:sz w:val="28"/>
+                <w:szCs w:val="28"/>
+              </w:rPr>
+            </w:pPr>
+            <w:r>
+              <w:rPr>
+                <w:rFonts w:ascii="Times New Roman" w:hAnsi="Times New Roman" w:cs="Times New Roman"/>
+                <w:sz w:val="28"/>
+                <w:szCs w:val="28"/>
+              </w:rPr>
+              <w:lastRenderedPageBreak/>
+              <w:t>Date</w:t>
+            </w:r>
+          </w:p>
+        </w:tc>
+        <w:tc>
+          <w:tcPr>
+            <w:tcW w:w="1980" w:type="dxa"/>
+          </w:tcPr>
+          <w:p>
+            <w:pPr>
+              <w:jc w:val="center"/>
+              <w:rPr>
+                <w:rFonts w:ascii="Times New Roman" w:hAnsi="Times New Roman" w:cs="Times New Roman"/>
+                <w:sz w:val="28"/>
+                <w:szCs w:val="28"/>
+              </w:rPr>
+            </w:pPr>
+            <w:r>
+              <w:rPr>
+                <w:rFonts w:ascii="Times New Roman" w:hAnsi="Times New Roman" w:cs="Times New Roman"/>
+                <w:sz w:val="28"/>
+                <w:szCs w:val="28"/>
+              </w:rPr>
+              <w:t>Name</w:t>
+            </w:r>
+          </w:p>
+        </w:tc>
+        <w:tc>
+          <w:tcPr>
+            <w:tcW w:w="5400" w:type="dxa"/>
+          </w:tcPr>
+          <w:p>
+            <w:pPr>
+              <w:jc w:val="center"/>
+              <w:rPr>
+                <w:rFonts w:ascii="Times New Roman" w:hAnsi="Times New Roman" w:cs="Times New Roman"/>
+                <w:sz w:val="28"/>
+                <w:szCs w:val="28"/>
+              </w:rPr>
+            </w:pPr>
+            <w:r>
+              <w:rPr>
+                <w:rFonts w:ascii="Times New Roman" w:hAnsi="Times New Roman" w:cs="Times New Roman"/>
+                <w:sz w:val="28"/>
+                <w:szCs w:val="28"/>
+              </w:rPr>
+              <w:t>Description</w:t>
+            </w:r>
+          </w:p>
+        </w:tc>
+        <w:tc>
+          <w:tcPr>
+            <w:tcW w:w="1525" w:type="dxa"/>
+            <w:vAlign w:val="center"/>
+          </w:tcPr>
+          <w:p>
+            <w:pPr>
+              <w:jc w:val="center"/>
+              <w:rPr>
+                <w:rFonts w:ascii="Times New Roman" w:hAnsi="Times New Roman" w:cs="Times New Roman"/>
+                <w:sz w:val="28"/>
+                <w:szCs w:val="28"/>
+              </w:rPr>
+            </w:pPr>
+            <w:r>
+              <w:rPr>
+                <w:rFonts w:ascii="Times New Roman" w:hAnsi="Times New Roman" w:cs="Times New Roman"/>
+                <w:sz w:val="28"/>
+                <w:szCs w:val="28"/>
+              </w:rPr>
+              <w:t>Started / Completed</w:t>
+            </w:r>
+          </w:p>
+        </w:tc>
+      </w:tr>
+      <w:tr>
+        <w:tc>
+          <w:tcPr>
+            <w:tcW w:w="1885" w:type="dxa"/>
+          </w:tcPr>
+          <w:p>
+            <w:pPr>
+              <w:jc w:val="center"/>
+              <w:rPr>
+                <w:rFonts w:ascii="Times New Roman" w:hAnsi="Times New Roman" w:cs="Times New Roman"/>
+                <w:sz w:val="28"/>
+                <w:szCs w:val="28"/>
+              </w:rPr>
+            </w:pPr>
+          </w:p>
+        </w:tc>
+        <w:tc>
+          <w:tcPr>
+            <w:tcW w:w="1980" w:type="dxa"/>
+          </w:tcPr>
+          <w:p>
+            <w:pPr>
+              <w:jc w:val="center"/>
+              <w:rPr>
+                <w:rFonts w:ascii="Times New Roman" w:hAnsi="Times New Roman" w:cs="Times New Roman"/>
+                <w:sz w:val="28"/>
+                <w:szCs w:val="28"/>
+              </w:rPr>
+            </w:pPr>
+          </w:p>
+        </w:tc>
+        <w:tc>
+          <w:tcPr>
+            <w:tcW w:w="5400" w:type="dxa"/>
+          </w:tcPr>
+          <w:p>
+            <w:pPr>
+              <w:jc w:val="center"/>
+              <w:rPr>
+                <w:rFonts w:ascii="Times New Roman" w:hAnsi="Times New Roman" w:cs="Times New Roman"/>
+                <w:sz w:val="28"/>
+                <w:szCs w:val="28"/>
+              </w:rPr>
+            </w:pPr>
+          </w:p>
+        </w:tc>
+        <w:tc>
+          <w:tcPr>
+            <w:tcW w:w="1525" w:type="dxa"/>
+            <w:vAlign w:val="center"/>
+          </w:tcPr>
+          <w:p>
+            <w:pPr>
+              <w:jc w:val="center"/>
+              <w:rPr>
+                <w:rFonts w:ascii="Times New Roman" w:hAnsi="Times New Roman" w:cs="Times New Roman"/>
+                <w:sz w:val="28"/>
+                <w:szCs w:val="28"/>
+              </w:rPr>
+            </w:pPr>
+          </w:p>
+        </w:tc>
+      </w:tr>
+      <w:tr>
+        <w:tc>
+          <w:tcPr>
+            <w:tcW w:w="1885" w:type="dxa"/>
+          </w:tcPr>
+          <w:p>
+            <w:pPr>
+              <w:jc w:val="center"/>
+              <w:rPr>
+                <w:rFonts w:ascii="Times New Roman" w:hAnsi="Times New Roman" w:cs="Times New Roman"/>
+                <w:sz w:val="28"/>
+                <w:szCs w:val="28"/>
+              </w:rPr>
+            </w:pPr>
+          </w:p>
+        </w:tc>
+        <w:tc>
+          <w:tcPr>
+            <w:tcW w:w="1980" w:type="dxa"/>
+          </w:tcPr>
+          <w:p>
+            <w:pPr>
+              <w:jc w:val="center"/>
+              <w:rPr>
+                <w:rFonts w:ascii="Times New Roman" w:hAnsi="Times New Roman" w:cs="Times New Roman"/>
+                <w:sz w:val="28"/>
+                <w:szCs w:val="28"/>
+              </w:rPr>
+            </w:pPr>
+          </w:p>
+        </w:tc>
+        <w:tc>
+          <w:tcPr>
+            <w:tcW w:w="5400" w:type="dxa"/>
+          </w:tcPr>
+          <w:p>
+            <w:pPr>
+              <w:jc w:val="center"/>
+              <w:rPr>
+                <w:rFonts w:ascii="Times New Roman" w:hAnsi="Times New Roman" w:cs="Times New Roman"/>
+                <w:sz w:val="28"/>
+                <w:szCs w:val="28"/>
+              </w:rPr>
+            </w:pPr>
+          </w:p>
+        </w:tc>
+        <w:tc>
+          <w:tcPr>
+            <w:tcW w:w="1525" w:type="dxa"/>
+            <w:vAlign w:val="center"/>
+          </w:tcPr>
+          <w:p>
+            <w:pPr>
+              <w:jc w:val="center"/>
+              <w:rPr>
+                <w:rFonts w:ascii="Times New Roman" w:hAnsi="Times New Roman" w:cs="Times New Roman"/>
+                <w:sz w:val="28"/>
+                <w:szCs w:val="28"/>
+              </w:rPr>
+            </w:pPr>
+          </w:p>
+        </w:tc>
+      </w:tr>
+      <w:tr>
+        <w:tc>
+          <w:tcPr>
+            <w:tcW w:w="1885" w:type="dxa"/>
+          </w:tcPr>
+          <w:p>
+            <w:pPr>
+              <w:jc w:val="center"/>
+              <w:rPr>
+                <w:rFonts w:ascii="Times New Roman" w:hAnsi="Times New Roman" w:cs="Times New Roman"/>
+                <w:sz w:val="28"/>
+                <w:szCs w:val="28"/>
+              </w:rPr>
+            </w:pPr>
+          </w:p>
+        </w:tc>
+        <w:tc>
+          <w:tcPr>
+            <w:tcW w:w="1980" w:type="dxa"/>
+          </w:tcPr>
+          <w:p>
+            <w:pPr>
+              <w:jc w:val="center"/>
+              <w:rPr>
+                <w:rFonts w:ascii="Times New Roman" w:hAnsi="Times New Roman" w:cs="Times New Roman"/>
+                <w:sz w:val="28"/>
+                <w:szCs w:val="28"/>
+              </w:rPr>
+            </w:pPr>
+          </w:p>
+        </w:tc>
+        <w:tc>
+          <w:tcPr>
+            <w:tcW w:w="5400" w:type="dxa"/>
+          </w:tcPr>
+          <w:p>
+            <w:pPr>
+              <w:jc w:val="center"/>
+              <w:rPr>
+                <w:rFonts w:ascii="Times New Roman" w:hAnsi="Times New Roman" w:cs="Times New Roman"/>
+                <w:sz w:val="28"/>
+                <w:szCs w:val="28"/>
+              </w:rPr>
+            </w:pPr>
+          </w:p>
+        </w:tc>
+        <w:tc>
+          <w:tcPr>
+            <w:tcW w:w="1525" w:type="dxa"/>
+            <w:vAlign w:val="center"/>
+          </w:tcPr>
+          <w:p>
+            <w:pPr>
+              <w:jc w:val="center"/>
+              <w:rPr>
+                <w:rFonts w:ascii="Times New Roman" w:hAnsi="Times New Roman" w:cs="Times New Roman"/>
+                <w:sz w:val="28"/>
+                <w:szCs w:val="28"/>
+              </w:rPr>
+            </w:pPr>
+          </w:p>
+        </w:tc>
+      </w:tr>
+      <w:tr>
+        <w:tc>
+          <w:tcPr>
+            <w:tcW w:w="1885" w:type="dxa"/>
+          </w:tcPr>
+          <w:p>
+            <w:pPr>
+              <w:jc w:val="center"/>
+              <w:rPr>
+                <w:rFonts w:ascii="Times New Roman" w:hAnsi="Times New Roman" w:cs="Times New Roman"/>
+                <w:sz w:val="28"/>
+                <w:szCs w:val="28"/>
+              </w:rPr>
+            </w:pPr>
+          </w:p>
+        </w:tc>
+        <w:tc>
+          <w:tcPr>
+            <w:tcW w:w="1980" w:type="dxa"/>
+          </w:tcPr>
+          <w:p>
+            <w:pPr>
+              <w:jc w:val="center"/>
+              <w:rPr>
+                <w:rFonts w:ascii="Times New Roman" w:hAnsi="Times New Roman" w:cs="Times New Roman"/>
+                <w:sz w:val="28"/>
+                <w:szCs w:val="28"/>
+              </w:rPr>
+            </w:pPr>
+          </w:p>
+        </w:tc>
+        <w:tc>
+          <w:tcPr>
+            <w:tcW w:w="5400" w:type="dxa"/>
+          </w:tcPr>
+          <w:p>
+            <w:pPr>
+              <w:jc w:val="center"/>
+              <w:rPr>
+                <w:rFonts w:ascii="Times New Roman" w:hAnsi="Times New Roman" w:cs="Times New Roman"/>
+                <w:sz w:val="28"/>
+                <w:szCs w:val="28"/>
+              </w:rPr>
+            </w:pPr>
+          </w:p>
+        </w:tc>
+        <w:tc>
+          <w:tcPr>
+            <w:tcW w:w="1525" w:type="dxa"/>
+            <w:vAlign w:val="center"/>
+          </w:tcPr>
+          <w:p>
+            <w:pPr>
+              <w:jc w:val="center"/>
+              <w:rPr>
+                <w:rFonts w:ascii="Times New Roman" w:hAnsi="Times New Roman" w:cs="Times New Roman"/>
+                <w:sz w:val="28"/>
+                <w:szCs w:val="28"/>
+              </w:rPr>
+            </w:pPr>
+          </w:p>
+        </w:tc>
+      </w:tr>
+      <w:tr>
+        <w:tc>
+          <w:tcPr>
+            <w:tcW w:w="1885" w:type="dxa"/>
+          </w:tcPr>
+          <w:p>
+            <w:pPr>
+              <w:jc w:val="center"/>
+              <w:rPr>
+                <w:rFonts w:ascii="Times New Roman" w:hAnsi="Times New Roman" w:cs="Times New Roman"/>
+                <w:sz w:val="28"/>
+                <w:szCs w:val="28"/>
+              </w:rPr>
+            </w:pPr>
+          </w:p>
+        </w:tc>
+        <w:tc>
+          <w:tcPr>
+            <w:tcW w:w="1980" w:type="dxa"/>
+          </w:tcPr>
+          <w:p>
+            <w:pPr>
+              <w:jc w:val="center"/>
+              <w:rPr>
+                <w:rFonts w:ascii="Times New Roman" w:hAnsi="Times New Roman" w:cs="Times New Roman"/>
+                <w:sz w:val="28"/>
+                <w:szCs w:val="28"/>
+              </w:rPr>
+            </w:pPr>
+          </w:p>
+        </w:tc>
+        <w:tc>
+          <w:tcPr>
+            <w:tcW w:w="5400" w:type="dxa"/>
+          </w:tcPr>
+          <w:p>
+            <w:pPr>
+              <w:jc w:val="center"/>
+              <w:rPr>
+                <w:rFonts w:ascii="Times New Roman" w:hAnsi="Times New Roman" w:cs="Times New Roman"/>
+                <w:sz w:val="28"/>
+                <w:szCs w:val="28"/>
+              </w:rPr>
+            </w:pPr>
+          </w:p>
+        </w:tc>
+        <w:tc>
+          <w:tcPr>
+            <w:tcW w:w="1525" w:type="dxa"/>
+            <w:vAlign w:val="center"/>
+          </w:tcPr>
+          <w:p>
+            <w:pPr>
+              <w:jc w:val="center"/>
+              <w:rPr>
+                <w:rFonts w:ascii="Times New Roman" w:hAnsi="Times New Roman" w:cs="Times New Roman"/>
+                <w:sz w:val="28"/>
+                <w:szCs w:val="28"/>
+              </w:rPr>
+            </w:pPr>
+          </w:p>
+        </w:tc>
+      </w:tr>
+      <w:tr>
+        <w:tc>
+          <w:tcPr>
+            <w:tcW w:w="1885" w:type="dxa"/>
+          </w:tcPr>
+          <w:p>
+            <w:pPr>
+              <w:jc w:val="center"/>
+              <w:rPr>
+                <w:rFonts w:ascii="Times New Roman" w:hAnsi="Times New Roman" w:cs="Times New Roman"/>
+                <w:sz w:val="28"/>
+                <w:szCs w:val="28"/>
+              </w:rPr>
+            </w:pPr>
+          </w:p>
+        </w:tc>
+        <w:tc>
+          <w:tcPr>
+            <w:tcW w:w="1980" w:type="dxa"/>
+          </w:tcPr>
+          <w:p>
+            <w:pPr>
+              <w:jc w:val="center"/>
+              <w:rPr>
+                <w:rFonts w:ascii="Times New Roman" w:hAnsi="Times New Roman" w:cs="Times New Roman"/>
+                <w:sz w:val="28"/>
+                <w:szCs w:val="28"/>
+              </w:rPr>
+            </w:pPr>
+          </w:p>
+        </w:tc>
+        <w:tc>
+          <w:tcPr>
+            <w:tcW w:w="5400" w:type="dxa"/>
+          </w:tcPr>
+          <w:p>
+            <w:pPr>
+              <w:jc w:val="center"/>
+              <w:rPr>
+                <w:rFonts w:ascii="Times New Roman" w:hAnsi="Times New Roman" w:cs="Times New Roman"/>
+                <w:sz w:val="28"/>
+                <w:szCs w:val="28"/>
+              </w:rPr>
+            </w:pPr>
+          </w:p>
+        </w:tc>
+        <w:tc>
+          <w:tcPr>
+            <w:tcW w:w="1525" w:type="dxa"/>
+            <w:vAlign w:val="center"/>
+          </w:tcPr>
+          <w:p>
+            <w:pPr>
+              <w:jc w:val="center"/>
+              <w:rPr>
+                <w:rFonts w:ascii="Times New Roman" w:hAnsi="Times New Roman" w:cs="Times New Roman"/>
+                <w:sz w:val="28"/>
+                <w:szCs w:val="28"/>
+              </w:rPr>
+            </w:pPr>
+          </w:p>
+        </w:tc>
+      </w:tr>
+      <w:tr>
+        <w:tc>
+          <w:tcPr>
+            <w:tcW w:w="1885" w:type="dxa"/>
+          </w:tcPr>
+          <w:p>
+            <w:pPr>
+              <w:jc w:val="center"/>
+              <w:rPr>
+                <w:rFonts w:ascii="Times New Roman" w:hAnsi="Times New Roman" w:cs="Times New Roman"/>
+                <w:sz w:val="28"/>
+                <w:szCs w:val="28"/>
+              </w:rPr>
+            </w:pPr>
+          </w:p>
+        </w:tc>
+        <w:tc>
+          <w:tcPr>
+            <w:tcW w:w="1980" w:type="dxa"/>
+          </w:tcPr>
+          <w:p>
+            <w:pPr>
+              <w:jc w:val="center"/>
+              <w:rPr>
+                <w:rFonts w:ascii="Times New Roman" w:hAnsi="Times New Roman" w:cs="Times New Roman"/>
+                <w:sz w:val="28"/>
+                <w:szCs w:val="28"/>
+              </w:rPr>
+            </w:pPr>
+          </w:p>
+        </w:tc>
+        <w:tc>
+          <w:tcPr>
+            <w:tcW w:w="5400" w:type="dxa"/>
+          </w:tcPr>
+          <w:p>
+            <w:pPr>
+              <w:jc w:val="center"/>
+              <w:rPr>
+                <w:rFonts w:ascii="Times New Roman" w:hAnsi="Times New Roman" w:cs="Times New Roman"/>
+                <w:sz w:val="28"/>
+                <w:szCs w:val="28"/>
+              </w:rPr>
+            </w:pPr>
+          </w:p>
+        </w:tc>
+        <w:tc>
+          <w:tcPr>
+            <w:tcW w:w="1525" w:type="dxa"/>
+            <w:vAlign w:val="center"/>
+          </w:tcPr>
+          <w:p>
+            <w:pPr>
+              <w:jc w:val="center"/>
+              <w:rPr>
+                <w:rFonts w:ascii="Times New Roman" w:hAnsi="Times New Roman" w:cs="Times New Roman"/>
+                <w:sz w:val="28"/>
+                <w:szCs w:val="28"/>
+              </w:rPr>
+            </w:pPr>
+          </w:p>
+        </w:tc>
+      </w:tr>
+      <w:tr>
+        <w:tc>
+          <w:tcPr>
+            <w:tcW w:w="1885" w:type="dxa"/>
+          </w:tcPr>
+          <w:p>
+            <w:pPr>
+              <w:jc w:val="center"/>
+              <w:rPr>
+                <w:rFonts w:ascii="Times New Roman" w:hAnsi="Times New Roman" w:cs="Times New Roman"/>
+                <w:sz w:val="28"/>
+                <w:szCs w:val="28"/>
+              </w:rPr>
+            </w:pPr>
+          </w:p>
+        </w:tc>
+        <w:tc>
+          <w:tcPr>
+            <w:tcW w:w="1980" w:type="dxa"/>
+          </w:tcPr>
+          <w:p>
+            <w:pPr>
+              <w:jc w:val="center"/>
+              <w:rPr>
+                <w:rFonts w:ascii="Times New Roman" w:hAnsi="Times New Roman" w:cs="Times New Roman"/>
+                <w:sz w:val="28"/>
+                <w:szCs w:val="28"/>
+              </w:rPr>
+            </w:pPr>
+          </w:p>
+        </w:tc>
+        <w:tc>
+          <w:tcPr>
+            <w:tcW w:w="5400" w:type="dxa"/>
+          </w:tcPr>
+          <w:p>
+            <w:pPr>
+              <w:jc w:val="center"/>
+              <w:rPr>
+                <w:rFonts w:ascii="Times New Roman" w:hAnsi="Times New Roman" w:cs="Times New Roman"/>
+                <w:sz w:val="28"/>
+                <w:szCs w:val="28"/>
+              </w:rPr>
+            </w:pPr>
+          </w:p>
+        </w:tc>
+        <w:tc>
+          <w:tcPr>
+            <w:tcW w:w="1525" w:type="dxa"/>
+            <w:vAlign w:val="center"/>
+          </w:tcPr>
+          <w:p>
+            <w:pPr>
+              <w:jc w:val="center"/>
+              <w:rPr>
+                <w:rFonts w:ascii="Times New Roman" w:hAnsi="Times New Roman" w:cs="Times New Roman"/>
+                <w:sz w:val="28"/>
+                <w:szCs w:val="28"/>
+              </w:rPr>
+            </w:pPr>
+          </w:p>
+        </w:tc>
+      </w:tr>
+      <w:tr>
+        <w:tc>
+          <w:tcPr>
+            <w:tcW w:w="1885" w:type="dxa"/>
+          </w:tcPr>
+          <w:p>
+            <w:pPr>
+              <w:jc w:val="center"/>
+              <w:rPr>
+                <w:rFonts w:ascii="Times New Roman" w:hAnsi="Times New Roman" w:cs="Times New Roman"/>
+                <w:sz w:val="28"/>
+                <w:szCs w:val="28"/>
+              </w:rPr>
+            </w:pPr>
+          </w:p>
+        </w:tc>
+        <w:tc>
+          <w:tcPr>
+            <w:tcW w:w="1980" w:type="dxa"/>
+          </w:tcPr>
+          <w:p>
+            <w:pPr>
+              <w:jc w:val="center"/>
+              <w:rPr>
+                <w:rFonts w:ascii="Times New Roman" w:hAnsi="Times New Roman" w:cs="Times New Roman"/>
+                <w:sz w:val="28"/>
+                <w:szCs w:val="28"/>
+              </w:rPr>
+            </w:pPr>
+          </w:p>
+        </w:tc>
+        <w:tc>
+          <w:tcPr>
+            <w:tcW w:w="5400" w:type="dxa"/>
+          </w:tcPr>
+          <w:p>
+            <w:pPr>
+              <w:jc w:val="center"/>
+              <w:rPr>
+                <w:rFonts w:ascii="Times New Roman" w:hAnsi="Times New Roman" w:cs="Times New Roman"/>
+                <w:sz w:val="28"/>
+                <w:szCs w:val="28"/>
+              </w:rPr>
+            </w:pPr>
+          </w:p>
+        </w:tc>
+        <w:tc>
+          <w:tcPr>
+            <w:tcW w:w="1525" w:type="dxa"/>
+            <w:vAlign w:val="center"/>
+          </w:tcPr>
+          <w:p>
+            <w:pPr>
+              <w:jc w:val="center"/>
+              <w:rPr>
+                <w:rFonts w:ascii="Times New Roman" w:hAnsi="Times New Roman" w:cs="Times New Roman"/>
+                <w:sz w:val="28"/>
+                <w:szCs w:val="28"/>
+              </w:rPr>
+            </w:pPr>
+          </w:p>
+        </w:tc>
+      </w:tr>
+      <w:tr>
+        <w:tc>
+          <w:tcPr>
+            <w:tcW w:w="1885" w:type="dxa"/>
+          </w:tcPr>
+          <w:p>
+            <w:pPr>
+              <w:jc w:val="center"/>
+              <w:rPr>
+                <w:rFonts w:ascii="Times New Roman" w:hAnsi="Times New Roman" w:cs="Times New Roman"/>
+                <w:sz w:val="28"/>
+                <w:szCs w:val="28"/>
+              </w:rPr>
+            </w:pPr>
+          </w:p>
+        </w:tc>
+        <w:tc>
+          <w:tcPr>
+            <w:tcW w:w="1980" w:type="dxa"/>
+          </w:tcPr>
+          <w:p>
+            <w:pPr>
+              <w:jc w:val="center"/>
+              <w:rPr>
+                <w:rFonts w:ascii="Times New Roman" w:hAnsi="Times New Roman" w:cs="Times New Roman"/>
+                <w:sz w:val="28"/>
+                <w:szCs w:val="28"/>
+              </w:rPr>
+            </w:pPr>
+          </w:p>
+        </w:tc>
+        <w:tc>
+          <w:tcPr>
+            <w:tcW w:w="5400" w:type="dxa"/>
+          </w:tcPr>
+          <w:p>
+            <w:pPr>
+              <w:jc w:val="center"/>
+              <w:rPr>
+                <w:rFonts w:ascii="Times New Roman" w:hAnsi="Times New Roman" w:cs="Times New Roman"/>
+                <w:sz w:val="28"/>
+                <w:szCs w:val="28"/>
+              </w:rPr>
+            </w:pPr>
+          </w:p>
+        </w:tc>
+        <w:tc>
+          <w:tcPr>
+            <w:tcW w:w="1525" w:type="dxa"/>
+            <w:vAlign w:val="center"/>
+          </w:tcPr>
+          <w:p>
+            <w:pPr>
+              <w:jc w:val="center"/>
+              <w:rPr>
+                <w:rFonts w:ascii="Times New Roman" w:hAnsi="Times New Roman" w:cs="Times New Roman"/>
+                <w:sz w:val="28"/>
+                <w:szCs w:val="28"/>
+              </w:rPr>
+            </w:pPr>
+          </w:p>
+        </w:tc>
+      </w:tr>
+      <w:tr>
+        <w:tc>
+          <w:tcPr>
+            <w:tcW w:w="1885" w:type="dxa"/>
+          </w:tcPr>
+          <w:p>
+            <w:pPr>
+              <w:jc w:val="center"/>
+              <w:rPr>
+                <w:rFonts w:ascii="Times New Roman" w:hAnsi="Times New Roman" w:cs="Times New Roman"/>
+                <w:sz w:val="28"/>
+                <w:szCs w:val="28"/>
+              </w:rPr>
+            </w:pPr>
+          </w:p>
+        </w:tc>
+        <w:tc>
+          <w:tcPr>
+            <w:tcW w:w="1980" w:type="dxa"/>
+          </w:tcPr>
+          <w:p>
+            <w:pPr>
+              <w:jc w:val="center"/>
+              <w:rPr>
+                <w:rFonts w:ascii="Times New Roman" w:hAnsi="Times New Roman" w:cs="Times New Roman"/>
+                <w:sz w:val="28"/>
+                <w:szCs w:val="28"/>
+              </w:rPr>
+            </w:pPr>
+          </w:p>
+        </w:tc>
+        <w:tc>
+          <w:tcPr>
+            <w:tcW w:w="5400" w:type="dxa"/>
+          </w:tcPr>
+          <w:p>
+            <w:pPr>
+              <w:jc w:val="center"/>
+              <w:rPr>
+                <w:rFonts w:ascii="Times New Roman" w:hAnsi="Times New Roman" w:cs="Times New Roman"/>
+                <w:sz w:val="28"/>
+                <w:szCs w:val="28"/>
+              </w:rPr>
+            </w:pPr>
+          </w:p>
+        </w:tc>
+        <w:tc>
+          <w:tcPr>
+            <w:tcW w:w="1525" w:type="dxa"/>
+            <w:vAlign w:val="center"/>
+          </w:tcPr>
+          <w:p>
+            <w:pPr>
+              <w:jc w:val="center"/>
+              <w:rPr>
+                <w:rFonts w:ascii="Times New Roman" w:hAnsi="Times New Roman" w:cs="Times New Roman"/>
+                <w:sz w:val="28"/>
+                <w:szCs w:val="28"/>
+              </w:rPr>
+            </w:pPr>
+          </w:p>
+        </w:tc>
+      </w:tr>
+      <w:tr>
+        <w:tc>
+          <w:tcPr>
+            <w:tcW w:w="1885" w:type="dxa"/>
+          </w:tcPr>
+          <w:p>
+            <w:pPr>
+              <w:jc w:val="center"/>
+              <w:rPr>
+                <w:rFonts w:ascii="Times New Roman" w:hAnsi="Times New Roman" w:cs="Times New Roman"/>
+                <w:sz w:val="28"/>
+                <w:szCs w:val="28"/>
+              </w:rPr>
+            </w:pPr>
+          </w:p>
+        </w:tc>
+        <w:tc>
+          <w:tcPr>
+            <w:tcW w:w="1980" w:type="dxa"/>
+          </w:tcPr>
+          <w:p>
+            <w:pPr>
+              <w:jc w:val="center"/>
+              <w:rPr>
+                <w:rFonts w:ascii="Times New Roman" w:hAnsi="Times New Roman" w:cs="Times New Roman"/>
+                <w:sz w:val="28"/>
+                <w:szCs w:val="28"/>
+              </w:rPr>
+            </w:pPr>
+          </w:p>
+        </w:tc>
+        <w:tc>
+          <w:tcPr>
+            <w:tcW w:w="5400" w:type="dxa"/>
+          </w:tcPr>
+          <w:p>
+            <w:pPr>
+              <w:jc w:val="center"/>
+              <w:rPr>
+                <w:rFonts w:ascii="Times New Roman" w:hAnsi="Times New Roman" w:cs="Times New Roman"/>
+                <w:sz w:val="28"/>
+                <w:szCs w:val="28"/>
+              </w:rPr>
+            </w:pPr>
+          </w:p>
+        </w:tc>
+        <w:tc>
+          <w:tcPr>
+            <w:tcW w:w="1525" w:type="dxa"/>
+            <w:vAlign w:val="center"/>
+          </w:tcPr>
+          <w:p>
+            <w:pPr>
+              <w:jc w:val="center"/>
+              <w:rPr>
+                <w:rFonts w:ascii="Times New Roman" w:hAnsi="Times New Roman" w:cs="Times New Roman"/>
+                <w:sz w:val="28"/>
+                <w:szCs w:val="28"/>
+              </w:rPr>
+            </w:pPr>
+          </w:p>
+        </w:tc>
+      </w:tr>
+      <w:tr>
+        <w:tc>
+          <w:tcPr>
+            <w:tcW w:w="1885" w:type="dxa"/>
+          </w:tcPr>
+          <w:p>
+            <w:pPr>
+              <w:jc w:val="center"/>
+              <w:rPr>
+                <w:rFonts w:ascii="Times New Roman" w:hAnsi="Times New Roman" w:cs="Times New Roman"/>
+                <w:sz w:val="28"/>
+                <w:szCs w:val="28"/>
+              </w:rPr>
+            </w:pPr>
+          </w:p>
+        </w:tc>
+        <w:tc>
+          <w:tcPr>
+            <w:tcW w:w="1980" w:type="dxa"/>
+          </w:tcPr>
+          <w:p>
+            <w:pPr>
+              <w:jc w:val="center"/>
+              <w:rPr>
+                <w:rFonts w:ascii="Times New Roman" w:hAnsi="Times New Roman" w:cs="Times New Roman"/>
+                <w:sz w:val="28"/>
+                <w:szCs w:val="28"/>
+              </w:rPr>
+            </w:pPr>
+          </w:p>
+        </w:tc>
+        <w:tc>
+          <w:tcPr>
+            <w:tcW w:w="5400" w:type="dxa"/>
+          </w:tcPr>
+          <w:p>
+            <w:pPr>
+              <w:jc w:val="center"/>
+              <w:rPr>
+                <w:rFonts w:ascii="Times New Roman" w:hAnsi="Times New Roman" w:cs="Times New Roman"/>
+                <w:sz w:val="28"/>
+                <w:szCs w:val="28"/>
+              </w:rPr>
+            </w:pPr>
+          </w:p>
+        </w:tc>
+        <w:tc>
+          <w:tcPr>
+            <w:tcW w:w="1525" w:type="dxa"/>
+            <w:vAlign w:val="center"/>
+          </w:tcPr>
+          <w:p>
+            <w:pPr>
+              <w:jc w:val="center"/>
+              <w:rPr>
+                <w:rFonts w:ascii="Times New Roman" w:hAnsi="Times New Roman" w:cs="Times New Roman"/>
+                <w:sz w:val="28"/>
+                <w:szCs w:val="28"/>
+              </w:rPr>
+            </w:pPr>
+          </w:p>
+        </w:tc>
+      </w:tr>
+      <w:tr>
+        <w:tc>
+          <w:tcPr>
+            <w:tcW w:w="1885" w:type="dxa"/>
+          </w:tcPr>
+          <w:p>
+            <w:pPr>
+              <w:jc w:val="center"/>
+              <w:rPr>
+                <w:rFonts w:ascii="Times New Roman" w:hAnsi="Times New Roman" w:cs="Times New Roman"/>
+                <w:sz w:val="28"/>
+                <w:szCs w:val="28"/>
+              </w:rPr>
+            </w:pPr>
+          </w:p>
+        </w:tc>
+        <w:tc>
+          <w:tcPr>
+            <w:tcW w:w="1980" w:type="dxa"/>
+          </w:tcPr>
+          <w:p>
+            <w:pPr>
+              <w:jc w:val="center"/>
+              <w:rPr>
+                <w:rFonts w:ascii="Times New Roman" w:hAnsi="Times New Roman" w:cs="Times New Roman"/>
+                <w:sz w:val="28"/>
+                <w:szCs w:val="28"/>
+              </w:rPr>
+            </w:pPr>
+          </w:p>
+        </w:tc>
+        <w:tc>
+          <w:tcPr>
+            <w:tcW w:w="5400" w:type="dxa"/>
+          </w:tcPr>
+          <w:p>
+            <w:pPr>
+              <w:jc w:val="center"/>
+              <w:rPr>
+                <w:rFonts w:ascii="Times New Roman" w:hAnsi="Times New Roman" w:cs="Times New Roman"/>
+                <w:sz w:val="28"/>
+                <w:szCs w:val="28"/>
+              </w:rPr>
+            </w:pPr>
+          </w:p>
+        </w:tc>
+        <w:tc>
+          <w:tcPr>
+            <w:tcW w:w="1525" w:type="dxa"/>
+            <w:vAlign w:val="center"/>
+          </w:tcPr>
+          <w:p>
+            <w:pPr>
+              <w:jc w:val="center"/>
+              <w:rPr>
+                <w:rFonts w:ascii="Times New Roman" w:hAnsi="Times New Roman" w:cs="Times New Roman"/>
+                <w:sz w:val="28"/>
+                <w:szCs w:val="28"/>
+              </w:rPr>
+            </w:pPr>
+          </w:p>
+        </w:tc>
+      </w:tr>
+      <w:tr>
+        <w:tc>
+          <w:tcPr>
+            <w:tcW w:w="1885" w:type="dxa"/>
+          </w:tcPr>
+          <w:p>
+            <w:pPr>
+              <w:jc w:val="center"/>
+              <w:rPr>
+                <w:rFonts w:ascii="Times New Roman" w:hAnsi="Times New Roman" w:cs="Times New Roman"/>
+                <w:sz w:val="28"/>
+                <w:szCs w:val="28"/>
+              </w:rPr>
+            </w:pPr>
+          </w:p>
+        </w:tc>
+        <w:tc>
+          <w:tcPr>
+            <w:tcW w:w="1980" w:type="dxa"/>
+          </w:tcPr>
+          <w:p>
+            <w:pPr>
+              <w:jc w:val="center"/>
+              <w:rPr>
+                <w:rFonts w:ascii="Times New Roman" w:hAnsi="Times New Roman" w:cs="Times New Roman"/>
+                <w:sz w:val="28"/>
+                <w:szCs w:val="28"/>
+              </w:rPr>
+            </w:pPr>
+          </w:p>
+        </w:tc>
+        <w:tc>
+          <w:tcPr>
+            <w:tcW w:w="5400" w:type="dxa"/>
+          </w:tcPr>
+          <w:p>
+            <w:pPr>
+              <w:jc w:val="center"/>
+              <w:rPr>
+                <w:rFonts w:ascii="Times New Roman" w:hAnsi="Times New Roman" w:cs="Times New Roman"/>
+                <w:sz w:val="28"/>
+                <w:szCs w:val="28"/>
+              </w:rPr>
+            </w:pPr>
+          </w:p>
+        </w:tc>
+        <w:tc>
+          <w:tcPr>
+            <w:tcW w:w="1525" w:type="dxa"/>
+            <w:vAlign w:val="center"/>
+          </w:tcPr>
+          <w:p>
+            <w:pPr>
+              <w:jc w:val="center"/>
+              <w:rPr>
+                <w:rFonts w:ascii="Times New Roman" w:hAnsi="Times New Roman" w:cs="Times New Roman"/>
+                <w:sz w:val="28"/>
+                <w:szCs w:val="28"/>
+              </w:rPr>
+            </w:pPr>
+          </w:p>
+        </w:tc>
+      </w:tr>
+      <w:tr>
+        <w:tc>
+          <w:tcPr>
+            <w:tcW w:w="1885" w:type="dxa"/>
+          </w:tcPr>
+          <w:p>
+            <w:pPr>
+              <w:jc w:val="center"/>
+              <w:rPr>
+                <w:rFonts w:ascii="Times New Roman" w:hAnsi="Times New Roman" w:cs="Times New Roman"/>
+                <w:sz w:val="28"/>
+                <w:szCs w:val="28"/>
+              </w:rPr>
+            </w:pPr>
+          </w:p>
+        </w:tc>
+        <w:tc>
+          <w:tcPr>
+            <w:tcW w:w="1980" w:type="dxa"/>
+          </w:tcPr>
+          <w:p>
+            <w:pPr>
+              <w:jc w:val="center"/>
+              <w:rPr>
+                <w:rFonts w:ascii="Times New Roman" w:hAnsi="Times New Roman" w:cs="Times New Roman"/>
+                <w:sz w:val="28"/>
+                <w:szCs w:val="28"/>
+              </w:rPr>
+            </w:pPr>
+          </w:p>
+        </w:tc>
+        <w:tc>
+          <w:tcPr>
+            <w:tcW w:w="5400" w:type="dxa"/>
+          </w:tcPr>
+          <w:p>
+            <w:pPr>
+              <w:jc w:val="center"/>
+              <w:rPr>
+                <w:rFonts w:ascii="Times New Roman" w:hAnsi="Times New Roman" w:cs="Times New Roman"/>
+                <w:sz w:val="28"/>
+                <w:szCs w:val="28"/>
+              </w:rPr>
+            </w:pPr>
+          </w:p>
+        </w:tc>
+        <w:tc>
+          <w:tcPr>
+            <w:tcW w:w="1525" w:type="dxa"/>
+            <w:vAlign w:val="center"/>
+          </w:tcPr>
+          <w:p>
+            <w:pPr>
+              <w:jc w:val="center"/>
+              <w:rPr>
+                <w:rFonts w:ascii="Times New Roman" w:hAnsi="Times New Roman" w:cs="Times New Roman"/>
+                <w:sz w:val="28"/>
+                <w:szCs w:val="28"/>
+              </w:rPr>
+            </w:pPr>
+          </w:p>
+        </w:tc>
+      </w:tr>
+      <w:tr>
+        <w:tc>
+          <w:tcPr>
+            <w:tcW w:w="1885" w:type="dxa"/>
+          </w:tcPr>
+          <w:p>
+            <w:pPr>
+              <w:jc w:val="center"/>
+              <w:rPr>
+                <w:rFonts w:ascii="Times New Roman" w:hAnsi="Times New Roman" w:cs="Times New Roman"/>
+                <w:sz w:val="28"/>
+                <w:szCs w:val="28"/>
+              </w:rPr>
+            </w:pPr>
+          </w:p>
+        </w:tc>
+        <w:tc>
+          <w:tcPr>
+            <w:tcW w:w="1980" w:type="dxa"/>
+          </w:tcPr>
+          <w:p>
+            <w:pPr>
+              <w:jc w:val="center"/>
+              <w:rPr>
+                <w:rFonts w:ascii="Times New Roman" w:hAnsi="Times New Roman" w:cs="Times New Roman"/>
+                <w:sz w:val="28"/>
+                <w:szCs w:val="28"/>
+              </w:rPr>
+            </w:pPr>
+          </w:p>
+        </w:tc>
+        <w:tc>
+          <w:tcPr>
+            <w:tcW w:w="5400" w:type="dxa"/>
+          </w:tcPr>
+          <w:p>
+            <w:pPr>
+              <w:jc w:val="center"/>
+              <w:rPr>
+                <w:rFonts w:ascii="Times New Roman" w:hAnsi="Times New Roman" w:cs="Times New Roman"/>
+                <w:sz w:val="28"/>
+                <w:szCs w:val="28"/>
+              </w:rPr>
+            </w:pPr>
+          </w:p>
+        </w:tc>
+        <w:tc>
+          <w:tcPr>
+            <w:tcW w:w="1525" w:type="dxa"/>
+            <w:vAlign w:val="center"/>
+          </w:tcPr>
+          <w:p>
+            <w:pPr>
+              <w:jc w:val="center"/>
+              <w:rPr>
+                <w:rFonts w:ascii="Times New Roman" w:hAnsi="Times New Roman" w:cs="Times New Roman"/>
+                <w:sz w:val="28"/>
+                <w:szCs w:val="28"/>
+              </w:rPr>
+            </w:pPr>
+          </w:p>
+        </w:tc>
+      </w:tr>
+      <w:tr>
+        <w:tc>
+          <w:tcPr>
+            <w:tcW w:w="1885" w:type="dxa"/>
+          </w:tcPr>
+          <w:p>
+            <w:pPr>
+              <w:jc w:val="center"/>
+              <w:rPr>
+                <w:rFonts w:ascii="Times New Roman" w:hAnsi="Times New Roman" w:cs="Times New Roman"/>
+                <w:sz w:val="28"/>
+                <w:szCs w:val="28"/>
+              </w:rPr>
+            </w:pPr>
+          </w:p>
+        </w:tc>
+        <w:tc>
+          <w:tcPr>
+            <w:tcW w:w="1980" w:type="dxa"/>
+          </w:tcPr>
+          <w:p>
+            <w:pPr>
+              <w:jc w:val="center"/>
+              <w:rPr>
+                <w:rFonts w:ascii="Times New Roman" w:hAnsi="Times New Roman" w:cs="Times New Roman"/>
+                <w:sz w:val="28"/>
+                <w:szCs w:val="28"/>
+              </w:rPr>
+            </w:pPr>
+          </w:p>
+        </w:tc>
+        <w:tc>
+          <w:tcPr>
+            <w:tcW w:w="5400" w:type="dxa"/>
+          </w:tcPr>
+          <w:p>
+            <w:pPr>
+              <w:jc w:val="center"/>
+              <w:rPr>
+                <w:rFonts w:ascii="Times New Roman" w:hAnsi="Times New Roman" w:cs="Times New Roman"/>
+                <w:sz w:val="28"/>
+                <w:szCs w:val="28"/>
+              </w:rPr>
+            </w:pPr>
+          </w:p>
+        </w:tc>
+        <w:tc>
+          <w:tcPr>
+            <w:tcW w:w="1525" w:type="dxa"/>
+            <w:vAlign w:val="center"/>
+          </w:tcPr>
+          <w:p>
+            <w:pPr>
+              <w:jc w:val="center"/>
+              <w:rPr>
+                <w:rFonts w:ascii="Times New Roman" w:hAnsi="Times New Roman" w:cs="Times New Roman"/>
+                <w:sz w:val="28"/>
+                <w:szCs w:val="28"/>
+              </w:rPr>
+            </w:pPr>
+          </w:p>
+        </w:tc>
+      </w:tr>
+      <w:tr>
+        <w:tc>
+          <w:tcPr>
+            <w:tcW w:w="1885" w:type="dxa"/>
+          </w:tcPr>
+          <w:p>
+            <w:pPr>
+              <w:jc w:val="center"/>
+              <w:rPr>
+                <w:rFonts w:ascii="Times New Roman" w:hAnsi="Times New Roman" w:cs="Times New Roman"/>
+                <w:sz w:val="28"/>
+                <w:szCs w:val="28"/>
+              </w:rPr>
+            </w:pPr>
+          </w:p>
+        </w:tc>
+        <w:tc>
+          <w:tcPr>
+            <w:tcW w:w="1980" w:type="dxa"/>
+          </w:tcPr>
+          <w:p>
+            <w:pPr>
+              <w:jc w:val="center"/>
+              <w:rPr>
+                <w:rFonts w:ascii="Times New Roman" w:hAnsi="Times New Roman" w:cs="Times New Roman"/>
+                <w:sz w:val="28"/>
+                <w:szCs w:val="28"/>
+              </w:rPr>
+            </w:pPr>
+          </w:p>
+        </w:tc>
+        <w:tc>
+          <w:tcPr>
+            <w:tcW w:w="5400" w:type="dxa"/>
+          </w:tcPr>
+          <w:p>
+            <w:pPr>
+              <w:jc w:val="center"/>
+              <w:rPr>
+                <w:rFonts w:ascii="Times New Roman" w:hAnsi="Times New Roman" w:cs="Times New Roman"/>
+                <w:sz w:val="28"/>
+                <w:szCs w:val="28"/>
+              </w:rPr>
+            </w:pPr>
+          </w:p>
+        </w:tc>
+        <w:tc>
+          <w:tcPr>
+            <w:tcW w:w="1525" w:type="dxa"/>
+            <w:vAlign w:val="center"/>
+          </w:tcPr>
+          <w:p>
+            <w:pPr>
+              <w:jc w:val="center"/>
+              <w:rPr>
+                <w:rFonts w:ascii="Times New Roman" w:hAnsi="Times New Roman" w:cs="Times New Roman"/>
+                <w:sz w:val="28"/>
+                <w:szCs w:val="28"/>
+              </w:rPr>
+            </w:pPr>
+          </w:p>
+        </w:tc>
+      </w:tr>
+      <w:tr>
+        <w:tc>
+          <w:tcPr>
+            <w:tcW w:w="1885" w:type="dxa"/>
+          </w:tcPr>
+          <w:p>
+            <w:pPr>
+              <w:jc w:val="center"/>
+              <w:rPr>
+                <w:rFonts w:ascii="Times New Roman" w:hAnsi="Times New Roman" w:cs="Times New Roman"/>
+                <w:sz w:val="28"/>
+                <w:szCs w:val="28"/>
+              </w:rPr>
+            </w:pPr>
+          </w:p>
+        </w:tc>
+        <w:tc>
+          <w:tcPr>
+            <w:tcW w:w="1980" w:type="dxa"/>
+          </w:tcPr>
+          <w:p>
+            <w:pPr>
+              <w:jc w:val="center"/>
+              <w:rPr>
+                <w:rFonts w:ascii="Times New Roman" w:hAnsi="Times New Roman" w:cs="Times New Roman"/>
+                <w:sz w:val="28"/>
+                <w:szCs w:val="28"/>
+              </w:rPr>
+            </w:pPr>
+          </w:p>
+        </w:tc>
+        <w:tc>
+          <w:tcPr>
+            <w:tcW w:w="5400" w:type="dxa"/>
+          </w:tcPr>
+          <w:p>
+            <w:pPr>
+              <w:jc w:val="center"/>
+              <w:rPr>
+                <w:rFonts w:ascii="Times New Roman" w:hAnsi="Times New Roman" w:cs="Times New Roman"/>
+                <w:sz w:val="28"/>
+                <w:szCs w:val="28"/>
+              </w:rPr>
+            </w:pPr>
+          </w:p>
+        </w:tc>
+        <w:tc>
+          <w:tcPr>
+            <w:tcW w:w="1525" w:type="dxa"/>
+            <w:vAlign w:val="center"/>
+          </w:tcPr>
+          <w:p>
+            <w:pPr>
+              <w:jc w:val="center"/>
+              <w:rPr>
+                <w:rFonts w:ascii="Times New Roman" w:hAnsi="Times New Roman" w:cs="Times New Roman"/>
+                <w:sz w:val="28"/>
+                <w:szCs w:val="28"/>
+              </w:rPr>
+            </w:pPr>
+          </w:p>
+        </w:tc>
+      </w:tr>
+      <w:tr>
+        <w:tc>
+          <w:tcPr>
+            <w:tcW w:w="1885" w:type="dxa"/>
+          </w:tcPr>
+          <w:p>
+            <w:pPr>
+              <w:jc w:val="center"/>
+              <w:rPr>
+                <w:rFonts w:ascii="Times New Roman" w:hAnsi="Times New Roman" w:cs="Times New Roman"/>
+                <w:sz w:val="28"/>
+                <w:szCs w:val="28"/>
+              </w:rPr>
+            </w:pPr>
+          </w:p>
+        </w:tc>
+        <w:tc>
+          <w:tcPr>
+            <w:tcW w:w="1980" w:type="dxa"/>
+          </w:tcPr>
+          <w:p>
+            <w:pPr>
+              <w:jc w:val="center"/>
+              <w:rPr>
+                <w:rFonts w:ascii="Times New Roman" w:hAnsi="Times New Roman" w:cs="Times New Roman"/>
+                <w:sz w:val="28"/>
+                <w:szCs w:val="28"/>
+              </w:rPr>
+            </w:pPr>
+          </w:p>
+        </w:tc>
+        <w:tc>
+          <w:tcPr>
+            <w:tcW w:w="5400" w:type="dxa"/>
+          </w:tcPr>
+          <w:p>
+            <w:pPr>
+              <w:jc w:val="center"/>
+              <w:rPr>
+                <w:rFonts w:ascii="Times New Roman" w:hAnsi="Times New Roman" w:cs="Times New Roman"/>
+                <w:sz w:val="28"/>
+                <w:szCs w:val="28"/>
+              </w:rPr>
+            </w:pPr>
+          </w:p>
+        </w:tc>
+        <w:tc>
+          <w:tcPr>
+            <w:tcW w:w="1525" w:type="dxa"/>
+            <w:vAlign w:val="center"/>
+          </w:tcPr>
+          <w:p>
+            <w:pPr>
+              <w:jc w:val="center"/>
+              <w:rPr>
+                <w:rFonts w:ascii="Times New Roman" w:hAnsi="Times New Roman" w:cs="Times New Roman"/>
+                <w:sz w:val="28"/>
+                <w:szCs w:val="28"/>
+              </w:rPr>
+            </w:pPr>
+          </w:p>
+        </w:tc>
+      </w:tr>
+      <w:tr>
+        <w:tc>
+          <w:tcPr>
+            <w:tcW w:w="1885" w:type="dxa"/>
+          </w:tcPr>
+          <w:p>
+            <w:pPr>
+              <w:jc w:val="center"/>
+              <w:rPr>
+                <w:rFonts w:ascii="Times New Roman" w:hAnsi="Times New Roman" w:cs="Times New Roman"/>
+                <w:sz w:val="28"/>
+                <w:szCs w:val="28"/>
+              </w:rPr>
+            </w:pPr>
+          </w:p>
+        </w:tc>
+        <w:tc>
+          <w:tcPr>
+            <w:tcW w:w="1980" w:type="dxa"/>
+          </w:tcPr>
+          <w:p>
+            <w:pPr>
+              <w:jc w:val="center"/>
+              <w:rPr>
+                <w:rFonts w:ascii="Times New Roman" w:hAnsi="Times New Roman" w:cs="Times New Roman"/>
+                <w:sz w:val="28"/>
+                <w:szCs w:val="28"/>
+              </w:rPr>
+            </w:pPr>
+          </w:p>
+        </w:tc>
+        <w:tc>
+          <w:tcPr>
+            <w:tcW w:w="5400" w:type="dxa"/>
+          </w:tcPr>
+          <w:p>
+            <w:pPr>
+              <w:jc w:val="center"/>
+              <w:rPr>
+                <w:rFonts w:ascii="Times New Roman" w:hAnsi="Times New Roman" w:cs="Times New Roman"/>
+                <w:sz w:val="28"/>
+                <w:szCs w:val="28"/>
+              </w:rPr>
+            </w:pPr>
+          </w:p>
+        </w:tc>
+        <w:tc>
+          <w:tcPr>
+            <w:tcW w:w="1525" w:type="dxa"/>
+            <w:vAlign w:val="center"/>
+          </w:tcPr>
+          <w:p>
+            <w:pPr>
+              <w:jc w:val="center"/>
+              <w:rPr>
+                <w:rFonts w:ascii="Times New Roman" w:hAnsi="Times New Roman" w:cs="Times New Roman"/>
+                <w:sz w:val="28"/>
+                <w:szCs w:val="28"/>
+              </w:rPr>
+            </w:pPr>
+          </w:p>
+        </w:tc>
+      </w:tr>
+      <w:tr>
+        <w:tc>
+          <w:tcPr>
+            <w:tcW w:w="1885" w:type="dxa"/>
+          </w:tcPr>
+          <w:p>
+            <w:pPr>
+              <w:jc w:val="center"/>
+              <w:rPr>
+                <w:rFonts w:ascii="Times New Roman" w:hAnsi="Times New Roman" w:cs="Times New Roman"/>
+                <w:sz w:val="28"/>
+                <w:szCs w:val="28"/>
+              </w:rPr>
+            </w:pPr>
+          </w:p>
+        </w:tc>
+        <w:tc>
+          <w:tcPr>
+            <w:tcW w:w="1980" w:type="dxa"/>
+          </w:tcPr>
+          <w:p>
+            <w:pPr>
+              <w:jc w:val="center"/>
+              <w:rPr>
+                <w:rFonts w:ascii="Times New Roman" w:hAnsi="Times New Roman" w:cs="Times New Roman"/>
+                <w:sz w:val="28"/>
+                <w:szCs w:val="28"/>
+              </w:rPr>
+            </w:pPr>
+          </w:p>
+        </w:tc>
+        <w:tc>
+          <w:tcPr>
+            <w:tcW w:w="5400" w:type="dxa"/>
+          </w:tcPr>
+          <w:p>
+            <w:pPr>
+              <w:jc w:val="center"/>
+              <w:rPr>
+                <w:rFonts w:ascii="Times New Roman" w:hAnsi="Times New Roman" w:cs="Times New Roman"/>
+                <w:sz w:val="28"/>
+                <w:szCs w:val="28"/>
+              </w:rPr>
+            </w:pPr>
+          </w:p>
+        </w:tc>
+        <w:tc>
+          <w:tcPr>
+            <w:tcW w:w="1525" w:type="dxa"/>
+            <w:vAlign w:val="center"/>
+          </w:tcPr>
+          <w:p>
+            <w:pPr>
+              <w:jc w:val="center"/>
+              <w:rPr>
+                <w:rFonts w:ascii="Times New Roman" w:hAnsi="Times New Roman" w:cs="Times New Roman"/>
+                <w:sz w:val="28"/>
+                <w:szCs w:val="28"/>
+              </w:rPr>
+            </w:pPr>
+          </w:p>
+        </w:tc>
+      </w:tr>
+      <w:tr>
+        <w:tc>
+          <w:tcPr>
+            <w:tcW w:w="1885" w:type="dxa"/>
+          </w:tcPr>
+          <w:p>
+            <w:pPr>
+              <w:jc w:val="center"/>
+              <w:rPr>
+                <w:rFonts w:ascii="Times New Roman" w:hAnsi="Times New Roman" w:cs="Times New Roman"/>
+                <w:sz w:val="28"/>
+                <w:szCs w:val="28"/>
+              </w:rPr>
+            </w:pPr>
+          </w:p>
+        </w:tc>
+        <w:tc>
+          <w:tcPr>
+            <w:tcW w:w="1980" w:type="dxa"/>
+          </w:tcPr>
+          <w:p>
+            <w:pPr>
+              <w:jc w:val="center"/>
+              <w:rPr>
+                <w:rFonts w:ascii="Times New Roman" w:hAnsi="Times New Roman" w:cs="Times New Roman"/>
+                <w:sz w:val="28"/>
+                <w:szCs w:val="28"/>
+              </w:rPr>
+            </w:pPr>
+          </w:p>
+        </w:tc>
+        <w:tc>
+          <w:tcPr>
+            <w:tcW w:w="5400" w:type="dxa"/>
+          </w:tcPr>
+          <w:p>
+            <w:pPr>
+              <w:jc w:val="center"/>
+              <w:rPr>
+                <w:rFonts w:ascii="Times New Roman" w:hAnsi="Times New Roman" w:cs="Times New Roman"/>
+                <w:sz w:val="28"/>
+                <w:szCs w:val="28"/>
+              </w:rPr>
+            </w:pPr>
+          </w:p>
+        </w:tc>
+        <w:tc>
+          <w:tcPr>
+            <w:tcW w:w="1525" w:type="dxa"/>
+            <w:vAlign w:val="center"/>
+          </w:tcPr>
+          <w:p>
+            <w:pPr>
+              <w:jc w:val="center"/>
+              <w:rPr>
+                <w:rFonts w:ascii="Times New Roman" w:hAnsi="Times New Roman" w:cs="Times New Roman"/>
+                <w:sz w:val="28"/>
+                <w:szCs w:val="28"/>
+              </w:rPr>
+            </w:pPr>
+          </w:p>
+        </w:tc>
+      </w:tr>
+      <w:tr>
+        <w:tc>
+          <w:tcPr>
+            <w:tcW w:w="1885" w:type="dxa"/>
+          </w:tcPr>
+          <w:p>
+            <w:pPr>
+              <w:jc w:val="center"/>
+              <w:rPr>
+                <w:rFonts w:ascii="Times New Roman" w:hAnsi="Times New Roman" w:cs="Times New Roman"/>
+                <w:sz w:val="28"/>
+                <w:szCs w:val="28"/>
+              </w:rPr>
+            </w:pPr>
+          </w:p>
+        </w:tc>
+        <w:tc>
+          <w:tcPr>
+            <w:tcW w:w="1980" w:type="dxa"/>
+          </w:tcPr>
+          <w:p>
+            <w:pPr>
+              <w:jc w:val="center"/>
+              <w:rPr>
+                <w:rFonts w:ascii="Times New Roman" w:hAnsi="Times New Roman" w:cs="Times New Roman"/>
+                <w:sz w:val="28"/>
+                <w:szCs w:val="28"/>
+              </w:rPr>
+            </w:pPr>
+          </w:p>
+        </w:tc>
+        <w:tc>
+          <w:tcPr>
+            <w:tcW w:w="5400" w:type="dxa"/>
+          </w:tcPr>
+          <w:p>
+            <w:pPr>
+              <w:jc w:val="center"/>
+              <w:rPr>
+                <w:rFonts w:ascii="Times New Roman" w:hAnsi="Times New Roman" w:cs="Times New Roman"/>
+                <w:sz w:val="28"/>
+                <w:szCs w:val="28"/>
+              </w:rPr>
+            </w:pPr>
+          </w:p>
+        </w:tc>
+        <w:tc>
+          <w:tcPr>
+            <w:tcW w:w="1525" w:type="dxa"/>
+            <w:vAlign w:val="center"/>
+          </w:tcPr>
+          <w:p>
+            <w:pPr>
+              <w:jc w:val="center"/>
+              <w:rPr>
+                <w:rFonts w:ascii="Times New Roman" w:hAnsi="Times New Roman" w:cs="Times New Roman"/>
+                <w:sz w:val="28"/>
+                <w:szCs w:val="28"/>
+              </w:rPr>
+            </w:pPr>
+          </w:p>
+        </w:tc>
+      </w:tr>
+      <w:tr>
+        <w:tc>
+          <w:tcPr>
+            <w:tcW w:w="1885" w:type="dxa"/>
+          </w:tcPr>
+          <w:p>
+            <w:pPr>
+              <w:jc w:val="center"/>
+              <w:rPr>
+                <w:rFonts w:ascii="Times New Roman" w:hAnsi="Times New Roman" w:cs="Times New Roman"/>
+                <w:sz w:val="28"/>
+                <w:szCs w:val="28"/>
+              </w:rPr>
+            </w:pPr>
+          </w:p>
+        </w:tc>
+        <w:tc>
+          <w:tcPr>
+            <w:tcW w:w="1980" w:type="dxa"/>
+          </w:tcPr>
+          <w:p>
+            <w:pPr>
+              <w:jc w:val="center"/>
+              <w:rPr>
+                <w:rFonts w:ascii="Times New Roman" w:hAnsi="Times New Roman" w:cs="Times New Roman"/>
+                <w:sz w:val="28"/>
+                <w:szCs w:val="28"/>
+              </w:rPr>
+            </w:pPr>
+          </w:p>
+        </w:tc>
+        <w:tc>
+          <w:tcPr>
+            <w:tcW w:w="5400" w:type="dxa"/>
+          </w:tcPr>
+          <w:p>
+            <w:pPr>
+              <w:jc w:val="center"/>
+              <w:rPr>
+                <w:rFonts w:ascii="Times New Roman" w:hAnsi="Times New Roman" w:cs="Times New Roman"/>
+                <w:sz w:val="28"/>
+                <w:szCs w:val="28"/>
+              </w:rPr>
+            </w:pPr>
+          </w:p>
+        </w:tc>
+        <w:tc>
+          <w:tcPr>
+            <w:tcW w:w="1525" w:type="dxa"/>
+            <w:vAlign w:val="center"/>
+          </w:tcPr>
+          <w:p>
+            <w:pPr>
+              <w:jc w:val="center"/>
+              <w:rPr>
+                <w:rFonts w:ascii="Times New Roman" w:hAnsi="Times New Roman" w:cs="Times New Roman"/>
+                <w:sz w:val="28"/>
+                <w:szCs w:val="28"/>
+              </w:rPr>
+            </w:pPr>
+          </w:p>
+        </w:tc>
+      </w:tr>
+      <w:tr>
+        <w:tc>
+          <w:tcPr>
+            <w:tcW w:w="1885" w:type="dxa"/>
+          </w:tcPr>
+          <w:p>
+            <w:pPr>
+              <w:jc w:val="center"/>
+              <w:rPr>
+                <w:rFonts w:ascii="Times New Roman" w:hAnsi="Times New Roman" w:cs="Times New Roman"/>
+                <w:sz w:val="28"/>
+                <w:szCs w:val="28"/>
+              </w:rPr>
+            </w:pPr>
+          </w:p>
+        </w:tc>
+        <w:tc>
+          <w:tcPr>
+            <w:tcW w:w="1980" w:type="dxa"/>
+          </w:tcPr>
+          <w:p>
+            <w:pPr>
+              <w:jc w:val="center"/>
+              <w:rPr>
+                <w:rFonts w:ascii="Times New Roman" w:hAnsi="Times New Roman" w:cs="Times New Roman"/>
+                <w:sz w:val="28"/>
+                <w:szCs w:val="28"/>
+              </w:rPr>
+            </w:pPr>
+          </w:p>
+        </w:tc>
+        <w:tc>
+          <w:tcPr>
+            <w:tcW w:w="5400" w:type="dxa"/>
+          </w:tcPr>
+          <w:p>
+            <w:pPr>
+              <w:jc w:val="center"/>
+              <w:rPr>
+                <w:rFonts w:ascii="Times New Roman" w:hAnsi="Times New Roman" w:cs="Times New Roman"/>
+                <w:sz w:val="28"/>
+                <w:szCs w:val="28"/>
+              </w:rPr>
+            </w:pPr>
+          </w:p>
+        </w:tc>
+        <w:tc>
+          <w:tcPr>
+            <w:tcW w:w="1525" w:type="dxa"/>
+            <w:vAlign w:val="center"/>
+          </w:tcPr>
+          <w:p>
+            <w:pPr>
+              <w:jc w:val="center"/>
+              <w:rPr>
+                <w:rFonts w:ascii="Times New Roman" w:hAnsi="Times New Roman" w:cs="Times New Roman"/>
+                <w:sz w:val="28"/>
+                <w:szCs w:val="28"/>
+              </w:rPr>
+            </w:pPr>
+          </w:p>
+        </w:tc>
+      </w:tr>
+      <w:tr>
+        <w:tc>
+          <w:tcPr>
+            <w:tcW w:w="1885" w:type="dxa"/>
+          </w:tcPr>
+          <w:p>
+            <w:pPr>
+              <w:jc w:val="center"/>
+              <w:rPr>
+                <w:rFonts w:ascii="Times New Roman" w:hAnsi="Times New Roman" w:cs="Times New Roman"/>
+                <w:sz w:val="28"/>
+                <w:szCs w:val="28"/>
+              </w:rPr>
+            </w:pPr>
+          </w:p>
+        </w:tc>
+        <w:tc>
+          <w:tcPr>
+            <w:tcW w:w="1980" w:type="dxa"/>
+          </w:tcPr>
+          <w:p>
+            <w:pPr>
+              <w:jc w:val="center"/>
+              <w:rPr>
+                <w:rFonts w:ascii="Times New Roman" w:hAnsi="Times New Roman" w:cs="Times New Roman"/>
+                <w:sz w:val="28"/>
+                <w:szCs w:val="28"/>
+              </w:rPr>
+            </w:pPr>
+          </w:p>
+        </w:tc>
+        <w:tc>
+          <w:tcPr>
+            <w:tcW w:w="5400" w:type="dxa"/>
+          </w:tcPr>
+          <w:p>
+            <w:pPr>
+              <w:jc w:val="center"/>
+              <w:rPr>
+                <w:rFonts w:ascii="Times New Roman" w:hAnsi="Times New Roman" w:cs="Times New Roman"/>
+                <w:sz w:val="28"/>
+                <w:szCs w:val="28"/>
+              </w:rPr>
+            </w:pPr>
+          </w:p>
+        </w:tc>
+        <w:tc>
+          <w:tcPr>
+            <w:tcW w:w="1525" w:type="dxa"/>
+            <w:vAlign w:val="center"/>
+          </w:tcPr>
+          <w:p>
+            <w:pPr>
+              <w:jc w:val="center"/>
+              <w:rPr>
+                <w:rFonts w:ascii="Times New Roman" w:hAnsi="Times New Roman" w:cs="Times New Roman"/>
+                <w:sz w:val="28"/>
+                <w:szCs w:val="28"/>
+              </w:rPr>
+            </w:pPr>
+          </w:p>
+        </w:tc>
+      </w:tr>
+      <w:tr>
+        <w:tc>
+          <w:tcPr>
+            <w:tcW w:w="1885" w:type="dxa"/>
+          </w:tcPr>
+          <w:p>
+            <w:pPr>
+              <w:jc w:val="center"/>
+              <w:rPr>
+                <w:rFonts w:ascii="Times New Roman" w:hAnsi="Times New Roman" w:cs="Times New Roman"/>
+                <w:sz w:val="28"/>
+                <w:szCs w:val="28"/>
+              </w:rPr>
+            </w:pPr>
+          </w:p>
+        </w:tc>
+        <w:tc>
+          <w:tcPr>
+            <w:tcW w:w="1980" w:type="dxa"/>
+          </w:tcPr>
+          <w:p>
+            <w:pPr>
+              <w:jc w:val="center"/>
+              <w:rPr>
+                <w:rFonts w:ascii="Times New Roman" w:hAnsi="Times New Roman" w:cs="Times New Roman"/>
+                <w:sz w:val="28"/>
+                <w:szCs w:val="28"/>
+              </w:rPr>
+            </w:pPr>
+          </w:p>
+        </w:tc>
+        <w:tc>
+          <w:tcPr>
+            <w:tcW w:w="5400" w:type="dxa"/>
+          </w:tcPr>
+          <w:p>
+            <w:pPr>
+              <w:jc w:val="center"/>
+              <w:rPr>
+                <w:rFonts w:ascii="Times New Roman" w:hAnsi="Times New Roman" w:cs="Times New Roman"/>
+                <w:sz w:val="28"/>
+                <w:szCs w:val="28"/>
+              </w:rPr>
+            </w:pPr>
+          </w:p>
+        </w:tc>
+        <w:tc>
+          <w:tcPr>
+            <w:tcW w:w="1525" w:type="dxa"/>
+            <w:vAlign w:val="center"/>
+          </w:tcPr>
+          <w:p>
+            <w:pPr>
+              <w:jc w:val="center"/>
+              <w:rPr>
+                <w:rFonts w:ascii="Times New Roman" w:hAnsi="Times New Roman" w:cs="Times New Roman"/>
+                <w:sz w:val="28"/>
+                <w:szCs w:val="28"/>
+              </w:rPr>
+            </w:pPr>
+          </w:p>
+        </w:tc>
+      </w:tr>
+      <w:tr>
+        <w:tc>
+          <w:tcPr>
+            <w:tcW w:w="1885" w:type="dxa"/>
+          </w:tcPr>
+          <w:p>
+            <w:pPr>
+              <w:jc w:val="center"/>
+              <w:rPr>
+                <w:rFonts w:ascii="Times New Roman" w:hAnsi="Times New Roman" w:cs="Times New Roman"/>
+                <w:sz w:val="28"/>
+                <w:szCs w:val="28"/>
+              </w:rPr>
+            </w:pPr>
+          </w:p>
+        </w:tc>
+        <w:tc>
+          <w:tcPr>
+            <w:tcW w:w="1980" w:type="dxa"/>
+          </w:tcPr>
+          <w:p>
+            <w:pPr>
+              <w:jc w:val="center"/>
+              <w:rPr>
+                <w:rFonts w:ascii="Times New Roman" w:hAnsi="Times New Roman" w:cs="Times New Roman"/>
+                <w:sz w:val="28"/>
+                <w:szCs w:val="28"/>
+              </w:rPr>
+            </w:pPr>
+          </w:p>
+        </w:tc>
+        <w:tc>
+          <w:tcPr>
+            <w:tcW w:w="5400" w:type="dxa"/>
+          </w:tcPr>
+          <w:p>
+            <w:pPr>
+              <w:jc w:val="center"/>
+              <w:rPr>
+                <w:rFonts w:ascii="Times New Roman" w:hAnsi="Times New Roman" w:cs="Times New Roman"/>
+                <w:sz w:val="28"/>
+                <w:szCs w:val="28"/>
+              </w:rPr>
+            </w:pPr>
+          </w:p>
+        </w:tc>
+        <w:tc>
+          <w:tcPr>
+            <w:tcW w:w="1525" w:type="dxa"/>
+            <w:vAlign w:val="center"/>
+          </w:tcPr>
+          <w:p>
+            <w:pPr>
+              <w:jc w:val="center"/>
+              <w:rPr>
+                <w:rFonts w:ascii="Times New Roman" w:hAnsi="Times New Roman" w:cs="Times New Roman"/>
+                <w:sz w:val="28"/>
+                <w:szCs w:val="28"/>
+              </w:rPr>
+            </w:pPr>
+          </w:p>
+        </w:tc>
+      </w:tr>
+      <w:tr>
+        <w:tc>
+          <w:tcPr>
+            <w:tcW w:w="1885" w:type="dxa"/>
+          </w:tcPr>
+          <w:p>
+            <w:pPr>
+              <w:jc w:val="center"/>
+              <w:rPr>
+                <w:rFonts w:ascii="Times New Roman" w:hAnsi="Times New Roman" w:cs="Times New Roman"/>
+                <w:sz w:val="28"/>
+                <w:szCs w:val="28"/>
+              </w:rPr>
+            </w:pPr>
+          </w:p>
+        </w:tc>
+        <w:tc>
+          <w:tcPr>
+            <w:tcW w:w="1980" w:type="dxa"/>
+          </w:tcPr>
+          <w:p>
+            <w:pPr>
+              <w:jc w:val="center"/>
+              <w:rPr>
+                <w:rFonts w:ascii="Times New Roman" w:hAnsi="Times New Roman" w:cs="Times New Roman"/>
+                <w:sz w:val="28"/>
+                <w:szCs w:val="28"/>
+              </w:rPr>
+            </w:pPr>
+          </w:p>
+        </w:tc>
+        <w:tc>
+          <w:tcPr>
+            <w:tcW w:w="5400" w:type="dxa"/>
+          </w:tcPr>
+          <w:p>
+            <w:pPr>
+              <w:jc w:val="center"/>
+              <w:rPr>
+                <w:rFonts w:ascii="Times New Roman" w:hAnsi="Times New Roman" w:cs="Times New Roman"/>
+                <w:sz w:val="28"/>
+                <w:szCs w:val="28"/>
+              </w:rPr>
+            </w:pPr>
+          </w:p>
+        </w:tc>
+        <w:tc>
+          <w:tcPr>
+            <w:tcW w:w="1525" w:type="dxa"/>
+            <w:vAlign w:val="center"/>
+          </w:tcPr>
+          <w:p>
+            <w:pPr>
+              <w:jc w:val="center"/>
+              <w:rPr>
+                <w:rFonts w:ascii="Times New Roman" w:hAnsi="Times New Roman" w:cs="Times New Roman"/>
+                <w:sz w:val="28"/>
+                <w:szCs w:val="28"/>
+              </w:rPr>
+            </w:pPr>
+          </w:p>
+        </w:tc>
+      </w:tr>
+      <w:tr>
+        <w:tc>
+          <w:tcPr>
+            <w:tcW w:w="1885" w:type="dxa"/>
+          </w:tcPr>
+          <w:p>
+            <w:pPr>
+              <w:jc w:val="center"/>
+              <w:rPr>
+                <w:rFonts w:ascii="Times New Roman" w:hAnsi="Times New Roman" w:cs="Times New Roman"/>
+                <w:sz w:val="28"/>
+                <w:szCs w:val="28"/>
+              </w:rPr>
+            </w:pPr>
+          </w:p>
+        </w:tc>
+        <w:tc>
+          <w:tcPr>
+            <w:tcW w:w="1980" w:type="dxa"/>
+          </w:tcPr>
+          <w:p>
+            <w:pPr>
+              <w:jc w:val="center"/>
+              <w:rPr>
+                <w:rFonts w:ascii="Times New Roman" w:hAnsi="Times New Roman" w:cs="Times New Roman"/>
+                <w:sz w:val="28"/>
+                <w:szCs w:val="28"/>
+              </w:rPr>
+            </w:pPr>
+          </w:p>
+        </w:tc>
+        <w:tc>
+          <w:tcPr>
+            <w:tcW w:w="5400" w:type="dxa"/>
+          </w:tcPr>
+          <w:p>
+            <w:pPr>
+              <w:jc w:val="center"/>
+              <w:rPr>
+                <w:rFonts w:ascii="Times New Roman" w:hAnsi="Times New Roman" w:cs="Times New Roman"/>
+                <w:sz w:val="28"/>
+                <w:szCs w:val="28"/>
+              </w:rPr>
+            </w:pPr>
+          </w:p>
+        </w:tc>
+        <w:tc>
+          <w:tcPr>
+            <w:tcW w:w="1525" w:type="dxa"/>
+            <w:vAlign w:val="center"/>
+          </w:tcPr>
+          <w:p>
+            <w:pPr>
+              <w:jc w:val="center"/>
+              <w:rPr>
+                <w:rFonts w:ascii="Times New Roman" w:hAnsi="Times New Roman" w:cs="Times New Roman"/>
+                <w:sz w:val="28"/>
+                <w:szCs w:val="28"/>
+              </w:rPr>
+            </w:pPr>
+          </w:p>
+        </w:tc>
+      </w:tr>
+      <w:tr>
+        <w:tc>
+          <w:tcPr>
+            <w:tcW w:w="1885" w:type="dxa"/>
+          </w:tcPr>
+          <w:p>
+            <w:pPr>
+              <w:jc w:val="center"/>
+              <w:rPr>
+                <w:rFonts w:ascii="Times New Roman" w:hAnsi="Times New Roman" w:cs="Times New Roman"/>
+                <w:sz w:val="28"/>
+                <w:szCs w:val="28"/>
+              </w:rPr>
+            </w:pPr>
+          </w:p>
+        </w:tc>
+        <w:tc>
+          <w:tcPr>
+            <w:tcW w:w="1980" w:type="dxa"/>
+          </w:tcPr>
+          <w:p>
+            <w:pPr>
+              <w:jc w:val="center"/>
+              <w:rPr>
+                <w:rFonts w:ascii="Times New Roman" w:hAnsi="Times New Roman" w:cs="Times New Roman"/>
+                <w:sz w:val="28"/>
+                <w:szCs w:val="28"/>
+              </w:rPr>
+            </w:pPr>
+            <w:bookmarkStart w:id="0" w:name="_GoBack"/>
+            <w:bookmarkEnd w:id="0"/>
+          </w:p>
+        </w:tc>
+        <w:tc>
+          <w:tcPr>
+            <w:tcW w:w="5400" w:type="dxa"/>
+          </w:tcPr>
+          <w:p>
+            <w:pPr>
+              <w:jc w:val="center"/>
+              <w:rPr>
+                <w:rFonts w:ascii="Times New Roman" w:hAnsi="Times New Roman" w:cs="Times New Roman"/>
+                <w:sz w:val="28"/>
+                <w:szCs w:val="28"/>
+              </w:rPr>
+            </w:pPr>
+          </w:p>
+        </w:tc>
+        <w:tc>
+          <w:tcPr>
+            <w:tcW w:w="1525" w:type="dxa"/>
+            <w:vAlign w:val="center"/>
+          </w:tcPr>
+          <w:p>
+            <w:pPr>
+              <w:jc w:val="center"/>
+              <w:rPr>
+                <w:rFonts w:ascii="Times New Roman" w:hAnsi="Times New Roman" w:cs="Times New Roman"/>
+                <w:sz w:val="28"/>
+                <w:szCs w:val="28"/>
+              </w:rPr>
+            </w:pPr>
+          </w:p>
+        </w:tc>
+      </w:tr>
+      <w:tr>
+        <w:tc>
+          <w:tcPr>
+            <w:tcW w:w="1885" w:type="dxa"/>
+          </w:tcPr>
+          <w:p>
+            <w:pPr>
+              <w:jc w:val="center"/>
+              <w:rPr>
+                <w:rFonts w:ascii="Times New Roman" w:hAnsi="Times New Roman" w:cs="Times New Roman"/>
+                <w:sz w:val="28"/>
+                <w:szCs w:val="28"/>
+              </w:rPr>
+            </w:pPr>
+          </w:p>
+        </w:tc>
+        <w:tc>
+          <w:tcPr>
+            <w:tcW w:w="1980" w:type="dxa"/>
+          </w:tcPr>
+          <w:p>
+            <w:pPr>
+              <w:jc w:val="center"/>
+              <w:rPr>
+                <w:rFonts w:ascii="Times New Roman" w:hAnsi="Times New Roman" w:cs="Times New Roman"/>
+                <w:sz w:val="28"/>
+                <w:szCs w:val="28"/>
+              </w:rPr>
+            </w:pPr>
+          </w:p>
+        </w:tc>
+        <w:tc>
+          <w:tcPr>
+            <w:tcW w:w="5400" w:type="dxa"/>
+          </w:tcPr>
+          <w:p>
+            <w:pPr>
+              <w:jc w:val="center"/>
+              <w:rPr>
+                <w:rFonts w:ascii="Times New Roman" w:hAnsi="Times New Roman" w:cs="Times New Roman"/>
+                <w:sz w:val="28"/>
+                <w:szCs w:val="28"/>
+              </w:rPr>
+            </w:pPr>
+          </w:p>
+        </w:tc>
+        <w:tc>
+          <w:tcPr>
+            <w:tcW w:w="1525" w:type="dxa"/>
+            <w:vAlign w:val="center"/>
+          </w:tcPr>
+          <w:p>
+            <w:pPr>
+              <w:jc w:val="center"/>
+              <w:rPr>
+                <w:rFonts w:ascii="Times New Roman" w:hAnsi="Times New Roman" w:cs="Times New Roman"/>
+                <w:sz w:val="28"/>
+                <w:szCs w:val="28"/>
+              </w:rPr>
+            </w:pPr>
+          </w:p>
+        </w:tc>
+      </w:tr>
+      <w:tr>
+        <w:tc>
+          <w:tcPr>
+            <w:tcW w:w="1885" w:type="dxa"/>
+          </w:tcPr>
+          <w:p>
+            <w:pPr>
+              <w:jc w:val="center"/>
+              <w:rPr>
+                <w:rFonts w:ascii="Times New Roman" w:hAnsi="Times New Roman" w:cs="Times New Roman"/>
+                <w:sz w:val="28"/>
+                <w:szCs w:val="28"/>
+              </w:rPr>
+            </w:pPr>
+          </w:p>
+        </w:tc>
+        <w:tc>
+          <w:tcPr>
+            <w:tcW w:w="1980" w:type="dxa"/>
+          </w:tcPr>
+          <w:p>
+            <w:pPr>
+              <w:jc w:val="center"/>
+              <w:rPr>
+                <w:rFonts w:ascii="Times New Roman" w:hAnsi="Times New Roman" w:cs="Times New Roman"/>
+                <w:sz w:val="28"/>
+                <w:szCs w:val="28"/>
+              </w:rPr>
+            </w:pPr>
+          </w:p>
+        </w:tc>
+        <w:tc>
+          <w:tcPr>
+            <w:tcW w:w="5400" w:type="dxa"/>
+          </w:tcPr>
+          <w:p>
+            <w:pPr>
+              <w:jc w:val="center"/>
+              <w:rPr>
+                <w:rFonts w:ascii="Times New Roman" w:hAnsi="Times New Roman" w:cs="Times New Roman"/>
+                <w:sz w:val="28"/>
+                <w:szCs w:val="28"/>
+              </w:rPr>
+            </w:pPr>
+          </w:p>
+        </w:tc>
+        <w:tc>
+          <w:tcPr>
+            <w:tcW w:w="1525" w:type="dxa"/>
+            <w:vAlign w:val="center"/>
+          </w:tcPr>
+          <w:p>
+            <w:pPr>
+              <w:jc w:val="center"/>
+              <w:rPr>
+                <w:rFonts w:ascii="Times New Roman" w:hAnsi="Times New Roman" w:cs="Times New Roman"/>
+                <w:sz w:val="28"/>
+                <w:szCs w:val="28"/>
+              </w:rPr>
+            </w:pPr>
+          </w:p>
+        </w:tc>
+      </w:tr>
+      <w:tr>
+        <w:tc>
+          <w:tcPr>
+            <w:tcW w:w="1885" w:type="dxa"/>
+          </w:tcPr>
+          <w:p>
+            <w:pPr>
+              <w:jc w:val="center"/>
+              <w:rPr>
+                <w:rFonts w:ascii="Times New Roman" w:hAnsi="Times New Roman" w:cs="Times New Roman"/>
+                <w:sz w:val="28"/>
+                <w:szCs w:val="28"/>
+              </w:rPr>
+            </w:pPr>
+          </w:p>
+        </w:tc>
+        <w:tc>
+          <w:tcPr>
+            <w:tcW w:w="1980" w:type="dxa"/>
+          </w:tcPr>
+          <w:p>
+            <w:pPr>
+              <w:jc w:val="center"/>
+              <w:rPr>
+                <w:rFonts w:ascii="Times New Roman" w:hAnsi="Times New Roman" w:cs="Times New Roman"/>
+                <w:sz w:val="28"/>
+                <w:szCs w:val="28"/>
+              </w:rPr>
+            </w:pPr>
+          </w:p>
+        </w:tc>
+        <w:tc>
+          <w:tcPr>
+            <w:tcW w:w="5400" w:type="dxa"/>
+          </w:tcPr>
+          <w:p>
+            <w:pPr>
+              <w:jc w:val="center"/>
+              <w:rPr>
+                <w:rFonts w:ascii="Times New Roman" w:hAnsi="Times New Roman" w:cs="Times New Roman"/>
+                <w:sz w:val="28"/>
+                <w:szCs w:val="28"/>
+              </w:rPr>
+            </w:pPr>
+          </w:p>
+        </w:tc>
+        <w:tc>
+          <w:tcPr>
+            <w:tcW w:w="1525" w:type="dxa"/>
+            <w:vAlign w:val="center"/>
+          </w:tcPr>
+          <w:p>
+            <w:pPr>
+              <w:jc w:val="center"/>
+              <w:rPr>
+                <w:rFonts w:ascii="Times New Roman" w:hAnsi="Times New Roman" w:cs="Times New Roman"/>
+                <w:sz w:val="28"/>
+                <w:szCs w:val="28"/>
+              </w:rPr>
+            </w:pPr>
+          </w:p>
+        </w:tc>
+      </w:tr>
+      <w:tr>
+        <w:tc>
+          <w:tcPr>
+            <w:tcW w:w="1885" w:type="dxa"/>
+          </w:tcPr>
+          <w:p>
+            <w:pPr>
+              <w:jc w:val="center"/>
+              <w:rPr>
+                <w:rFonts w:ascii="Times New Roman" w:hAnsi="Times New Roman" w:cs="Times New Roman"/>
+                <w:sz w:val="28"/>
+                <w:szCs w:val="28"/>
+              </w:rPr>
+            </w:pPr>
+          </w:p>
+        </w:tc>
+        <w:tc>
+          <w:tcPr>
+            <w:tcW w:w="1980" w:type="dxa"/>
+          </w:tcPr>
+          <w:p>
+            <w:pPr>
+              <w:jc w:val="center"/>
+              <w:rPr>
+                <w:rFonts w:ascii="Times New Roman" w:hAnsi="Times New Roman" w:cs="Times New Roman"/>
+                <w:sz w:val="28"/>
+                <w:szCs w:val="28"/>
+              </w:rPr>
+            </w:pPr>
+          </w:p>
+        </w:tc>
+        <w:tc>
+          <w:tcPr>
+            <w:tcW w:w="5400" w:type="dxa"/>
+          </w:tcPr>
+          <w:p>
+            <w:pPr>
+              <w:jc w:val="center"/>
+              <w:rPr>
+                <w:rFonts w:ascii="Times New Roman" w:hAnsi="Times New Roman" w:cs="Times New Roman"/>
+                <w:sz w:val="28"/>
+                <w:szCs w:val="28"/>
+              </w:rPr>
+            </w:pPr>
+          </w:p>
+        </w:tc>
+        <w:tc>
+          <w:tcPr>
+            <w:tcW w:w="1525" w:type="dxa"/>
+            <w:vAlign w:val="center"/>
+          </w:tcPr>
+          <w:p>
+            <w:pPr>
+              <w:jc w:val="center"/>
+              <w:rPr>
+                <w:rFonts w:ascii="Times New Roman" w:hAnsi="Times New Roman" w:cs="Times New Roman"/>
+                <w:sz w:val="28"/>
+                <w:szCs w:val="28"/>
+              </w:rPr>
+            </w:pPr>
+          </w:p>
+        </w:tc>
+      </w:tr>
+      <w:tr>
+        <w:tc>
+          <w:tcPr>
+            <w:tcW w:w="1885" w:type="dxa"/>
+          </w:tcPr>
+          <w:p>
+            <w:pPr>
+              <w:jc w:val="center"/>
+              <w:rPr>
+                <w:rFonts w:ascii="Times New Roman" w:hAnsi="Times New Roman" w:cs="Times New Roman"/>
+                <w:sz w:val="28"/>
+                <w:szCs w:val="28"/>
+              </w:rPr>
+            </w:pPr>
+          </w:p>
+        </w:tc>
+        <w:tc>
+          <w:tcPr>
+            <w:tcW w:w="1980" w:type="dxa"/>
+          </w:tcPr>
+          <w:p>
+            <w:pPr>
+              <w:jc w:val="center"/>
+              <w:rPr>
+                <w:rFonts w:ascii="Times New Roman" w:hAnsi="Times New Roman" w:cs="Times New Roman"/>
+                <w:sz w:val="28"/>
+                <w:szCs w:val="28"/>
+              </w:rPr>
+            </w:pPr>
+          </w:p>
+        </w:tc>
+        <w:tc>
+          <w:tcPr>
+            <w:tcW w:w="5400" w:type="dxa"/>
+          </w:tcPr>
+          <w:p>
+            <w:pPr>
+              <w:jc w:val="center"/>
+              <w:rPr>
+                <w:rFonts w:ascii="Times New Roman" w:hAnsi="Times New Roman" w:cs="Times New Roman"/>
+                <w:sz w:val="28"/>
+                <w:szCs w:val="28"/>
+              </w:rPr>
+            </w:pPr>
+          </w:p>
+        </w:tc>
+        <w:tc>
+          <w:tcPr>
+            <w:tcW w:w="1525" w:type="dxa"/>
+            <w:vAlign w:val="center"/>
+          </w:tcPr>
+          <w:p>
+            <w:pPr>
+              <w:jc w:val="center"/>
+              <w:rPr>
+                <w:rFonts w:ascii="Times New Roman" w:hAnsi="Times New Roman" w:cs="Times New Roman"/>
+                <w:sz w:val="28"/>
+                <w:szCs w:val="28"/>
+              </w:rPr>
+            </w:pPr>
+          </w:p>
+        </w:tc>
+      </w:tr>
+    </w:tbl>
+    <w:p>
+      <w:pPr>
+        <w:pStyle w:val="IntenseQuote"/>
         <w:rPr>
           <w:rFonts w:ascii="Times New Roman" w:hAnsi="Times New Roman" w:cs="Times New Roman"/>
           <w:b/>
@@ -332,421 +4231,8 @@
           <w:sz w:val="28"/>
           <w:szCs w:val="28"/>
         </w:rPr>
-        <w:t xml:space="preserve"> (concrete)</w:t>
-      </w:r>
-    </w:p>
-    <w:p>
-      <w:pPr>
-        <w:spacing w:after="0" w:line="240" w:lineRule="auto"/>
-        <w:rPr>
-          <w:rFonts w:ascii="Times New Roman" w:hAnsi="Times New Roman" w:cs="Times New Roman"/>
-          <w:sz w:val="28"/>
-          <w:szCs w:val="28"/>
-        </w:rPr>
-      </w:pPr>
-    </w:p>
-    <w:p>
-      <w:pPr>
-        <w:spacing w:after="0" w:line="240" w:lineRule="auto"/>
-        <w:rPr>
-          <w:rFonts w:ascii="Times New Roman" w:hAnsi="Times New Roman" w:cs="Times New Roman"/>
-          <w:b/>
-          <w:sz w:val="28"/>
-          <w:szCs w:val="28"/>
-        </w:rPr>
-      </w:pPr>
-      <w:r>
-        <w:rPr>
-          <w:rFonts w:ascii="Times New Roman" w:hAnsi="Times New Roman" w:cs="Times New Roman"/>
-          <w:b/>
-          <w:sz w:val="28"/>
-          <w:szCs w:val="28"/>
-        </w:rPr>
-        <w:t>Fields</w:t>
-      </w:r>
-    </w:p>
-    <w:p>
-      <w:pPr>
-        <w:spacing w:after="0" w:line="240" w:lineRule="auto"/>
-        <w:rPr>
-          <w:rFonts w:ascii="Times New Roman" w:hAnsi="Times New Roman" w:cs="Times New Roman"/>
-          <w:sz w:val="28"/>
-          <w:szCs w:val="28"/>
-        </w:rPr>
-      </w:pPr>
-      <w:r>
-        <w:rPr>
-          <w:rFonts w:ascii="Times New Roman" w:hAnsi="Times New Roman" w:cs="Times New Roman"/>
-          <w:sz w:val="28"/>
-          <w:szCs w:val="28"/>
-        </w:rPr>
-        <w:t>#</w:t>
-      </w:r>
-      <w:r>
-        <w:rPr>
-          <w:rFonts w:ascii="Times New Roman" w:hAnsi="Times New Roman" w:cs="Times New Roman"/>
-          <w:sz w:val="28"/>
-          <w:szCs w:val="28"/>
-        </w:rPr>
-        <w:t>customerID: String</w:t>
-      </w:r>
-    </w:p>
-    <w:p>
-      <w:pPr>
-        <w:spacing w:after="0" w:line="240" w:lineRule="auto"/>
-        <w:rPr>
-          <w:rFonts w:ascii="Times New Roman" w:hAnsi="Times New Roman" w:cs="Times New Roman"/>
-          <w:sz w:val="28"/>
-          <w:szCs w:val="28"/>
-        </w:rPr>
-      </w:pPr>
-      <w:r>
-        <w:rPr>
-          <w:rFonts w:ascii="Times New Roman" w:hAnsi="Times New Roman" w:cs="Times New Roman"/>
-          <w:sz w:val="28"/>
-          <w:szCs w:val="28"/>
-        </w:rPr>
-        <w:t>#</w:t>
-      </w:r>
-      <w:r>
-        <w:rPr>
-          <w:rFonts w:ascii="Times New Roman" w:hAnsi="Times New Roman" w:cs="Times New Roman"/>
-          <w:sz w:val="28"/>
-          <w:szCs w:val="28"/>
-        </w:rPr>
-        <w:t>customerName: String</w:t>
-      </w:r>
-    </w:p>
-    <w:p>
-      <w:pPr>
-        <w:spacing w:after="0" w:line="240" w:lineRule="auto"/>
-        <w:rPr>
-          <w:rFonts w:ascii="Times New Roman" w:hAnsi="Times New Roman" w:cs="Times New Roman"/>
-          <w:sz w:val="28"/>
-          <w:szCs w:val="28"/>
-        </w:rPr>
-      </w:pPr>
-    </w:p>
-    <w:p>
-      <w:pPr>
-        <w:spacing w:after="0" w:line="240" w:lineRule="auto"/>
-        <w:rPr>
-          <w:rFonts w:ascii="Times New Roman" w:hAnsi="Times New Roman" w:cs="Times New Roman"/>
-          <w:sz w:val="28"/>
-          <w:szCs w:val="28"/>
-        </w:rPr>
-      </w:pPr>
-      <w:r>
-        <w:rPr>
-          <w:rFonts w:ascii="Times New Roman" w:hAnsi="Times New Roman" w:cs="Times New Roman"/>
-          <w:sz w:val="28"/>
-          <w:szCs w:val="28"/>
-        </w:rPr>
-        <w:t>Constructor</w:t>
-      </w:r>
-    </w:p>
-    <w:p>
-      <w:pPr>
-        <w:spacing w:after="0" w:line="240" w:lineRule="auto"/>
-        <w:rPr>
-          <w:rFonts w:ascii="Times New Roman" w:hAnsi="Times New Roman" w:cs="Times New Roman"/>
-          <w:b/>
-          <w:sz w:val="28"/>
-          <w:szCs w:val="28"/>
-        </w:rPr>
-      </w:pPr>
-      <w:r>
-        <w:rPr>
-          <w:rFonts w:ascii="Times New Roman" w:hAnsi="Times New Roman" w:cs="Times New Roman"/>
-          <w:b/>
-          <w:sz w:val="28"/>
-          <w:szCs w:val="28"/>
-        </w:rPr>
-        <w:t>Non-Default constructor</w:t>
-      </w:r>
-    </w:p>
-    <w:p>
-      <w:pPr>
-        <w:spacing w:after="0" w:line="240" w:lineRule="auto"/>
-        <w:rPr>
-          <w:rFonts w:ascii="Times New Roman" w:hAnsi="Times New Roman" w:cs="Times New Roman"/>
-          <w:sz w:val="28"/>
-          <w:szCs w:val="28"/>
-        </w:rPr>
-      </w:pPr>
-      <w:r>
-        <w:rPr>
-          <w:rFonts w:ascii="Times New Roman" w:hAnsi="Times New Roman" w:cs="Times New Roman"/>
-          <w:sz w:val="28"/>
-          <w:szCs w:val="28"/>
-        </w:rPr>
-        <w:t>+</w:t>
-      </w:r>
-      <w:r>
-        <w:rPr>
-          <w:rFonts w:ascii="Times New Roman" w:hAnsi="Times New Roman" w:cs="Times New Roman"/>
-          <w:sz w:val="28"/>
-          <w:szCs w:val="28"/>
-        </w:rPr>
-        <w:t>Customer(String customerID, String customerName)</w:t>
-      </w:r>
-    </w:p>
-    <w:p>
-      <w:pPr>
-        <w:spacing w:after="0" w:line="240" w:lineRule="auto"/>
-        <w:rPr>
-          <w:rFonts w:ascii="Times New Roman" w:hAnsi="Times New Roman" w:cs="Times New Roman"/>
-          <w:sz w:val="28"/>
-          <w:szCs w:val="28"/>
-        </w:rPr>
-      </w:pPr>
-    </w:p>
-    <w:p>
-      <w:pPr>
-        <w:spacing w:after="0" w:line="240" w:lineRule="auto"/>
-        <w:rPr>
-          <w:rFonts w:ascii="Times New Roman" w:hAnsi="Times New Roman" w:cs="Times New Roman"/>
-          <w:b/>
-          <w:sz w:val="28"/>
-          <w:szCs w:val="28"/>
-        </w:rPr>
-      </w:pPr>
-      <w:r>
-        <w:rPr>
-          <w:rFonts w:ascii="Times New Roman" w:hAnsi="Times New Roman" w:cs="Times New Roman"/>
-          <w:b/>
-          <w:sz w:val="28"/>
-          <w:szCs w:val="28"/>
-        </w:rPr>
-        <w:t>Methods</w:t>
-      </w:r>
-    </w:p>
-    <w:p>
-      <w:pPr>
-        <w:spacing w:after="0" w:line="240" w:lineRule="auto"/>
-        <w:rPr>
-          <w:rFonts w:ascii="Times New Roman" w:hAnsi="Times New Roman" w:cs="Times New Roman"/>
-          <w:sz w:val="28"/>
-          <w:szCs w:val="28"/>
-        </w:rPr>
-      </w:pPr>
-      <w:r>
-        <w:rPr>
-          <w:rFonts w:ascii="Times New Roman" w:hAnsi="Times New Roman" w:cs="Times New Roman"/>
-          <w:sz w:val="28"/>
-          <w:szCs w:val="28"/>
-        </w:rPr>
-        <w:t>+</w:t>
-      </w:r>
-      <w:r>
-        <w:rPr>
-          <w:rFonts w:ascii="Times New Roman" w:hAnsi="Times New Roman" w:cs="Times New Roman"/>
-          <w:sz w:val="28"/>
-          <w:szCs w:val="28"/>
-        </w:rPr>
-        <w:t>getCustomerID(): String</w:t>
-      </w:r>
-    </w:p>
-    <w:p>
-      <w:pPr>
-        <w:spacing w:after="0" w:line="240" w:lineRule="auto"/>
-        <w:rPr>
-          <w:rFonts w:ascii="Times New Roman" w:hAnsi="Times New Roman" w:cs="Times New Roman"/>
-          <w:sz w:val="28"/>
-          <w:szCs w:val="28"/>
-        </w:rPr>
-      </w:pPr>
-      <w:r>
-        <w:rPr>
-          <w:rFonts w:ascii="Times New Roman" w:hAnsi="Times New Roman" w:cs="Times New Roman"/>
-          <w:sz w:val="28"/>
-          <w:szCs w:val="28"/>
-        </w:rPr>
-        <w:t>+</w:t>
-      </w:r>
-      <w:r>
-        <w:rPr>
-          <w:rFonts w:ascii="Times New Roman" w:hAnsi="Times New Roman" w:cs="Times New Roman"/>
-          <w:sz w:val="28"/>
-          <w:szCs w:val="28"/>
-        </w:rPr>
-        <w:t>getCustomerName()</w:t>
-      </w:r>
-      <w:r>
-        <w:rPr>
-          <w:rFonts w:ascii="Times New Roman" w:hAnsi="Times New Roman" w:cs="Times New Roman"/>
-          <w:sz w:val="28"/>
-          <w:szCs w:val="28"/>
-        </w:rPr>
-        <w:t>: String</w:t>
-      </w:r>
-    </w:p>
-    <w:p>
-      <w:pPr>
-        <w:spacing w:after="0" w:line="240" w:lineRule="auto"/>
-        <w:rPr>
-          <w:rFonts w:ascii="Times New Roman" w:hAnsi="Times New Roman" w:cs="Times New Roman"/>
-          <w:sz w:val="28"/>
-          <w:szCs w:val="28"/>
-        </w:rPr>
-      </w:pPr>
-      <w:r>
-        <w:rPr>
-          <w:rFonts w:ascii="Times New Roman" w:hAnsi="Times New Roman" w:cs="Times New Roman"/>
-          <w:sz w:val="28"/>
-          <w:szCs w:val="28"/>
-        </w:rPr>
-        <w:t>+</w:t>
-      </w:r>
-      <w:r>
-        <w:rPr>
-          <w:rFonts w:ascii="Times New Roman" w:hAnsi="Times New Roman" w:cs="Times New Roman"/>
-          <w:sz w:val="28"/>
-          <w:szCs w:val="28"/>
-        </w:rPr>
-        <w:t>setCus</w:t>
-      </w:r>
-      <w:r>
-        <w:rPr>
-          <w:rFonts w:ascii="Times New Roman" w:hAnsi="Times New Roman" w:cs="Times New Roman"/>
-          <w:sz w:val="28"/>
-          <w:szCs w:val="28"/>
-        </w:rPr>
-        <w:t>om</w:t>
-      </w:r>
-      <w:r>
-        <w:rPr>
-          <w:rFonts w:ascii="Times New Roman" w:hAnsi="Times New Roman" w:cs="Times New Roman"/>
-          <w:sz w:val="28"/>
-          <w:szCs w:val="28"/>
-        </w:rPr>
-        <w:t>erID(String</w:t>
-      </w:r>
-      <w:r>
-        <w:rPr>
-          <w:rFonts w:ascii="Times New Roman" w:hAnsi="Times New Roman" w:cs="Times New Roman"/>
-          <w:sz w:val="28"/>
-          <w:szCs w:val="28"/>
-        </w:rPr>
-        <w:t>)</w:t>
-      </w:r>
-      <w:r>
-        <w:rPr>
-          <w:rFonts w:ascii="Times New Roman" w:hAnsi="Times New Roman" w:cs="Times New Roman"/>
-          <w:sz w:val="28"/>
-          <w:szCs w:val="28"/>
-        </w:rPr>
-        <w:t>: void</w:t>
-      </w:r>
-    </w:p>
-    <w:p>
-      <w:pPr>
-        <w:spacing w:after="0" w:line="240" w:lineRule="auto"/>
-        <w:rPr>
-          <w:rFonts w:ascii="Times New Roman" w:hAnsi="Times New Roman" w:cs="Times New Roman"/>
-          <w:sz w:val="28"/>
-          <w:szCs w:val="28"/>
-        </w:rPr>
-      </w:pPr>
-      <w:r>
-        <w:rPr>
-          <w:rFonts w:ascii="Times New Roman" w:hAnsi="Times New Roman" w:cs="Times New Roman"/>
-          <w:sz w:val="28"/>
-          <w:szCs w:val="28"/>
-        </w:rPr>
-        <w:t>+</w:t>
-      </w:r>
-      <w:r>
-        <w:rPr>
-          <w:rFonts w:ascii="Times New Roman" w:hAnsi="Times New Roman" w:cs="Times New Roman"/>
-          <w:sz w:val="28"/>
-          <w:szCs w:val="28"/>
-        </w:rPr>
-        <w:t>setCus</w:t>
-      </w:r>
-      <w:r>
-        <w:rPr>
-          <w:rFonts w:ascii="Times New Roman" w:hAnsi="Times New Roman" w:cs="Times New Roman"/>
-          <w:sz w:val="28"/>
-          <w:szCs w:val="28"/>
-        </w:rPr>
-        <w:t>omer</w:t>
-      </w:r>
-      <w:r>
-        <w:rPr>
-          <w:rFonts w:ascii="Times New Roman" w:hAnsi="Times New Roman" w:cs="Times New Roman"/>
-          <w:sz w:val="28"/>
-          <w:szCs w:val="28"/>
-        </w:rPr>
-        <w:t>Name(String</w:t>
-      </w:r>
-      <w:r>
-        <w:rPr>
-          <w:rFonts w:ascii="Times New Roman" w:hAnsi="Times New Roman" w:cs="Times New Roman"/>
-          <w:sz w:val="28"/>
-          <w:szCs w:val="28"/>
-        </w:rPr>
-        <w:t>): void</w:t>
-      </w:r>
-    </w:p>
-    <w:p>
-      <w:pPr>
-        <w:spacing w:after="0" w:line="240" w:lineRule="auto"/>
-        <w:rPr>
-          <w:rFonts w:ascii="Times New Roman" w:hAnsi="Times New Roman" w:cs="Times New Roman"/>
-          <w:sz w:val="28"/>
-          <w:szCs w:val="28"/>
-        </w:rPr>
-      </w:pPr>
-    </w:p>
-    <w:p>
-      <w:pPr>
-        <w:spacing w:after="0" w:line="240" w:lineRule="auto"/>
-        <w:rPr>
-          <w:rFonts w:ascii="Times New Roman" w:hAnsi="Times New Roman" w:cs="Times New Roman"/>
-          <w:sz w:val="28"/>
-          <w:szCs w:val="28"/>
-        </w:rPr>
-      </w:pPr>
-      <w:r>
-        <w:rPr>
-          <w:rFonts w:ascii="Times New Roman" w:hAnsi="Times New Roman" w:cs="Times New Roman"/>
-          <w:sz w:val="28"/>
-          <w:szCs w:val="28"/>
-        </w:rPr>
-        <w:t>+toString(): String</w:t>
-      </w:r>
-    </w:p>
-    <w:p>
-      <w:pPr>
-        <w:spacing w:after="0" w:line="240" w:lineRule="auto"/>
-        <w:rPr>
-          <w:rFonts w:ascii="Times New Roman" w:hAnsi="Times New Roman" w:cs="Times New Roman"/>
-          <w:sz w:val="28"/>
-          <w:szCs w:val="28"/>
-        </w:rPr>
-      </w:pPr>
-    </w:p>
-    <w:p>
-      <w:pPr>
-        <w:rPr>
-          <w:rFonts w:ascii="Times New Roman" w:hAnsi="Times New Roman" w:cs="Times New Roman"/>
-          <w:sz w:val="28"/>
-          <w:szCs w:val="28"/>
-        </w:rPr>
-      </w:pPr>
-      <w:r>
-        <w:rPr>
-          <w:rFonts w:ascii="Times New Roman" w:hAnsi="Times New Roman" w:cs="Times New Roman"/>
-          <w:sz w:val="28"/>
-          <w:szCs w:val="28"/>
-        </w:rPr>
-        <w:br w:type="page"/>
-      </w:r>
-    </w:p>
-    <w:p>
-      <w:pPr>
-        <w:pStyle w:val="IntenseQuote"/>
+      </w:pPr>
+      <w:r>
         <w:rPr>
           <w:rFonts w:ascii="Times New Roman" w:hAnsi="Times New Roman" w:cs="Times New Roman"/>
           <w:b/>
@@ -754,8 +4240,30 @@
           <w:sz w:val="28"/>
           <w:szCs w:val="28"/>
         </w:rPr>
-      </w:pPr>
-      <w:r>
+        <w:t>End of Updates and code descriptions</w:t>
+      </w:r>
+    </w:p>
+    <w:p>
+      <w:pPr>
+        <w:rPr>
+          <w:rFonts w:ascii="Times New Roman" w:hAnsi="Times New Roman" w:cs="Times New Roman"/>
+          <w:sz w:val="28"/>
+          <w:szCs w:val="28"/>
+        </w:rPr>
+      </w:pPr>
+      <w:r>
+        <w:rPr>
+          <w:rFonts w:ascii="Times New Roman" w:hAnsi="Times New Roman" w:cs="Times New Roman"/>
+          <w:sz w:val="28"/>
+          <w:szCs w:val="28"/>
+        </w:rPr>
+        <w:lastRenderedPageBreak/>
+        <w:br w:type="page"/>
+      </w:r>
+    </w:p>
+    <w:p>
+      <w:pPr>
+        <w:pStyle w:val="IntenseQuote"/>
         <w:rPr>
           <w:rFonts w:ascii="Times New Roman" w:hAnsi="Times New Roman" w:cs="Times New Roman"/>
           <w:b/>
@@ -763,6 +4271,441 @@
           <w:sz w:val="28"/>
           <w:szCs w:val="28"/>
         </w:rPr>
+      </w:pPr>
+      <w:r>
+        <w:rPr>
+          <w:rFonts w:ascii="Times New Roman" w:hAnsi="Times New Roman" w:cs="Times New Roman"/>
+          <w:b/>
+          <w:color w:val="auto"/>
+          <w:sz w:val="28"/>
+          <w:szCs w:val="28"/>
+        </w:rPr>
+        <w:lastRenderedPageBreak/>
+        <w:t>Customer Class</w:t>
+      </w:r>
+      <w:r>
+        <w:rPr>
+          <w:rFonts w:ascii="Times New Roman" w:hAnsi="Times New Roman" w:cs="Times New Roman"/>
+          <w:b/>
+          <w:color w:val="auto"/>
+          <w:sz w:val="28"/>
+          <w:szCs w:val="28"/>
+        </w:rPr>
+        <w:t xml:space="preserve"> (concrete)</w:t>
+      </w:r>
+    </w:p>
+    <w:p>
+      <w:pPr>
+        <w:spacing w:after="0" w:line="240" w:lineRule="auto"/>
+        <w:rPr>
+          <w:rFonts w:ascii="Times New Roman" w:hAnsi="Times New Roman" w:cs="Times New Roman"/>
+          <w:sz w:val="28"/>
+          <w:szCs w:val="28"/>
+        </w:rPr>
+      </w:pPr>
+    </w:p>
+    <w:p>
+      <w:pPr>
+        <w:spacing w:after="0" w:line="240" w:lineRule="auto"/>
+        <w:rPr>
+          <w:rFonts w:ascii="Times New Roman" w:hAnsi="Times New Roman" w:cs="Times New Roman"/>
+          <w:b/>
+          <w:sz w:val="28"/>
+          <w:szCs w:val="28"/>
+        </w:rPr>
+      </w:pPr>
+      <w:r>
+        <w:rPr>
+          <w:rFonts w:ascii="Times New Roman" w:hAnsi="Times New Roman" w:cs="Times New Roman"/>
+          <w:b/>
+          <w:sz w:val="28"/>
+          <w:szCs w:val="28"/>
+        </w:rPr>
+        <w:t>Fields</w:t>
+      </w:r>
+    </w:p>
+    <w:p>
+      <w:pPr>
+        <w:spacing w:after="0" w:line="240" w:lineRule="auto"/>
+        <w:rPr>
+          <w:rFonts w:ascii="Times New Roman" w:hAnsi="Times New Roman" w:cs="Times New Roman"/>
+          <w:sz w:val="28"/>
+          <w:szCs w:val="28"/>
+        </w:rPr>
+      </w:pPr>
+      <w:r>
+        <w:rPr>
+          <w:rFonts w:ascii="Times New Roman" w:hAnsi="Times New Roman" w:cs="Times New Roman"/>
+          <w:sz w:val="28"/>
+          <w:szCs w:val="28"/>
+        </w:rPr>
+        <w:t>#customerID: String</w:t>
+      </w:r>
+    </w:p>
+    <w:p>
+      <w:pPr>
+        <w:spacing w:after="0" w:line="240" w:lineRule="auto"/>
+        <w:rPr>
+          <w:rFonts w:ascii="Times New Roman" w:hAnsi="Times New Roman" w:cs="Times New Roman"/>
+          <w:sz w:val="28"/>
+          <w:szCs w:val="28"/>
+        </w:rPr>
+      </w:pPr>
+      <w:r>
+        <w:rPr>
+          <w:rFonts w:ascii="Times New Roman" w:hAnsi="Times New Roman" w:cs="Times New Roman"/>
+          <w:sz w:val="28"/>
+          <w:szCs w:val="28"/>
+        </w:rPr>
+        <w:t>#customerName: String</w:t>
+      </w:r>
+    </w:p>
+    <w:p>
+      <w:pPr>
+        <w:spacing w:after="0" w:line="240" w:lineRule="auto"/>
+        <w:rPr>
+          <w:rFonts w:ascii="Times New Roman" w:hAnsi="Times New Roman" w:cs="Times New Roman"/>
+          <w:sz w:val="28"/>
+          <w:szCs w:val="28"/>
+        </w:rPr>
+      </w:pPr>
+    </w:p>
+    <w:p>
+      <w:pPr>
+        <w:spacing w:after="0" w:line="240" w:lineRule="auto"/>
+        <w:rPr>
+          <w:rFonts w:ascii="Times New Roman" w:hAnsi="Times New Roman" w:cs="Times New Roman"/>
+          <w:sz w:val="28"/>
+          <w:szCs w:val="28"/>
+        </w:rPr>
+      </w:pPr>
+      <w:r>
+        <w:rPr>
+          <w:rFonts w:ascii="Times New Roman" w:hAnsi="Times New Roman" w:cs="Times New Roman"/>
+          <w:sz w:val="28"/>
+          <w:szCs w:val="28"/>
+        </w:rPr>
+        <w:t>Constructor</w:t>
+      </w:r>
+    </w:p>
+    <w:p>
+      <w:pPr>
+        <w:spacing w:after="0" w:line="240" w:lineRule="auto"/>
+        <w:rPr>
+          <w:rFonts w:ascii="Times New Roman" w:hAnsi="Times New Roman" w:cs="Times New Roman"/>
+          <w:b/>
+          <w:sz w:val="28"/>
+          <w:szCs w:val="28"/>
+        </w:rPr>
+      </w:pPr>
+      <w:r>
+        <w:rPr>
+          <w:rFonts w:ascii="Times New Roman" w:hAnsi="Times New Roman" w:cs="Times New Roman"/>
+          <w:b/>
+          <w:sz w:val="28"/>
+          <w:szCs w:val="28"/>
+        </w:rPr>
+        <w:t>Non-Default constructor</w:t>
+      </w:r>
+    </w:p>
+    <w:p>
+      <w:pPr>
+        <w:spacing w:after="0" w:line="240" w:lineRule="auto"/>
+        <w:rPr>
+          <w:rFonts w:ascii="Times New Roman" w:hAnsi="Times New Roman" w:cs="Times New Roman"/>
+          <w:sz w:val="28"/>
+          <w:szCs w:val="28"/>
+        </w:rPr>
+      </w:pPr>
+      <w:r>
+        <w:rPr>
+          <w:rFonts w:ascii="Times New Roman" w:hAnsi="Times New Roman" w:cs="Times New Roman"/>
+          <w:sz w:val="28"/>
+          <w:szCs w:val="28"/>
+        </w:rPr>
+        <w:t>+</w:t>
+      </w:r>
+      <w:r>
+        <w:rPr>
+          <w:rFonts w:ascii="Times New Roman" w:hAnsi="Times New Roman" w:cs="Times New Roman"/>
+          <w:sz w:val="28"/>
+          <w:szCs w:val="28"/>
+        </w:rPr>
+        <w:t>Customer(String customerID, String customerName)</w:t>
+      </w:r>
+    </w:p>
+    <w:p>
+      <w:pPr>
+        <w:spacing w:after="0" w:line="240" w:lineRule="auto"/>
+        <w:rPr>
+          <w:rFonts w:ascii="Times New Roman" w:hAnsi="Times New Roman" w:cs="Times New Roman"/>
+          <w:sz w:val="28"/>
+          <w:szCs w:val="28"/>
+        </w:rPr>
+      </w:pPr>
+    </w:p>
+    <w:p>
+      <w:pPr>
+        <w:spacing w:after="0" w:line="240" w:lineRule="auto"/>
+        <w:rPr>
+          <w:rFonts w:ascii="Times New Roman" w:hAnsi="Times New Roman" w:cs="Times New Roman"/>
+          <w:b/>
+          <w:sz w:val="28"/>
+          <w:szCs w:val="28"/>
+        </w:rPr>
+      </w:pPr>
+      <w:r>
+        <w:rPr>
+          <w:rFonts w:ascii="Times New Roman" w:hAnsi="Times New Roman" w:cs="Times New Roman"/>
+          <w:b/>
+          <w:sz w:val="28"/>
+          <w:szCs w:val="28"/>
+        </w:rPr>
+        <w:t>Methods</w:t>
+      </w:r>
+    </w:p>
+    <w:p>
+      <w:pPr>
+        <w:spacing w:after="0" w:line="240" w:lineRule="auto"/>
+        <w:rPr>
+          <w:rFonts w:ascii="Times New Roman" w:hAnsi="Times New Roman" w:cs="Times New Roman"/>
+          <w:sz w:val="28"/>
+          <w:szCs w:val="28"/>
+        </w:rPr>
+      </w:pPr>
+      <w:r>
+        <w:rPr>
+          <w:rFonts w:ascii="Times New Roman" w:hAnsi="Times New Roman" w:cs="Times New Roman"/>
+          <w:sz w:val="28"/>
+          <w:szCs w:val="28"/>
+        </w:rPr>
+        <w:t>+</w:t>
+      </w:r>
+      <w:r>
+        <w:rPr>
+          <w:rFonts w:ascii="Times New Roman" w:hAnsi="Times New Roman" w:cs="Times New Roman"/>
+          <w:sz w:val="28"/>
+          <w:szCs w:val="28"/>
+        </w:rPr>
+        <w:t>getCustomerID(): String</w:t>
+      </w:r>
+    </w:p>
+    <w:p>
+      <w:pPr>
+        <w:spacing w:after="0" w:line="240" w:lineRule="auto"/>
+        <w:rPr>
+          <w:rFonts w:ascii="Times New Roman" w:hAnsi="Times New Roman" w:cs="Times New Roman"/>
+          <w:sz w:val="28"/>
+          <w:szCs w:val="28"/>
+        </w:rPr>
+      </w:pPr>
+      <w:r>
+        <w:rPr>
+          <w:rFonts w:ascii="Times New Roman" w:hAnsi="Times New Roman" w:cs="Times New Roman"/>
+          <w:sz w:val="28"/>
+          <w:szCs w:val="28"/>
+        </w:rPr>
+        <w:t>+</w:t>
+      </w:r>
+      <w:r>
+        <w:rPr>
+          <w:rFonts w:ascii="Times New Roman" w:hAnsi="Times New Roman" w:cs="Times New Roman"/>
+          <w:sz w:val="28"/>
+          <w:szCs w:val="28"/>
+        </w:rPr>
+        <w:t>getCustomerName()</w:t>
+      </w:r>
+      <w:r>
+        <w:rPr>
+          <w:rFonts w:ascii="Times New Roman" w:hAnsi="Times New Roman" w:cs="Times New Roman"/>
+          <w:sz w:val="28"/>
+          <w:szCs w:val="28"/>
+        </w:rPr>
+        <w:t>: String</w:t>
+      </w:r>
+    </w:p>
+    <w:p>
+      <w:pPr>
+        <w:spacing w:after="0" w:line="240" w:lineRule="auto"/>
+        <w:rPr>
+          <w:rFonts w:ascii="Times New Roman" w:hAnsi="Times New Roman" w:cs="Times New Roman"/>
+          <w:sz w:val="28"/>
+          <w:szCs w:val="28"/>
+        </w:rPr>
+      </w:pPr>
+      <w:r>
+        <w:rPr>
+          <w:rFonts w:ascii="Times New Roman" w:hAnsi="Times New Roman" w:cs="Times New Roman"/>
+          <w:sz w:val="28"/>
+          <w:szCs w:val="28"/>
+        </w:rPr>
+        <w:t>+</w:t>
+      </w:r>
+      <w:r>
+        <w:rPr>
+          <w:rFonts w:ascii="Times New Roman" w:hAnsi="Times New Roman" w:cs="Times New Roman"/>
+          <w:sz w:val="28"/>
+          <w:szCs w:val="28"/>
+        </w:rPr>
+        <w:t>setCus</w:t>
+      </w:r>
+      <w:r>
+        <w:rPr>
+          <w:rFonts w:ascii="Times New Roman" w:hAnsi="Times New Roman" w:cs="Times New Roman"/>
+          <w:sz w:val="28"/>
+          <w:szCs w:val="28"/>
+        </w:rPr>
+        <w:t>om</w:t>
+      </w:r>
+      <w:r>
+        <w:rPr>
+          <w:rFonts w:ascii="Times New Roman" w:hAnsi="Times New Roman" w:cs="Times New Roman"/>
+          <w:sz w:val="28"/>
+          <w:szCs w:val="28"/>
+        </w:rPr>
+        <w:t>erID(String</w:t>
+      </w:r>
+      <w:r>
+        <w:rPr>
+          <w:rFonts w:ascii="Times New Roman" w:hAnsi="Times New Roman" w:cs="Times New Roman"/>
+          <w:sz w:val="28"/>
+          <w:szCs w:val="28"/>
+        </w:rPr>
+        <w:t>)</w:t>
+      </w:r>
+      <w:r>
+        <w:rPr>
+          <w:rFonts w:ascii="Times New Roman" w:hAnsi="Times New Roman" w:cs="Times New Roman"/>
+          <w:sz w:val="28"/>
+          <w:szCs w:val="28"/>
+        </w:rPr>
+        <w:t>: void</w:t>
+      </w:r>
+    </w:p>
+    <w:p>
+      <w:pPr>
+        <w:spacing w:after="0" w:line="240" w:lineRule="auto"/>
+        <w:rPr>
+          <w:rFonts w:ascii="Times New Roman" w:hAnsi="Times New Roman" w:cs="Times New Roman"/>
+          <w:sz w:val="28"/>
+          <w:szCs w:val="28"/>
+        </w:rPr>
+      </w:pPr>
+      <w:r>
+        <w:rPr>
+          <w:rFonts w:ascii="Times New Roman" w:hAnsi="Times New Roman" w:cs="Times New Roman"/>
+          <w:sz w:val="28"/>
+          <w:szCs w:val="28"/>
+        </w:rPr>
+        <w:t>+</w:t>
+      </w:r>
+      <w:r>
+        <w:rPr>
+          <w:rFonts w:ascii="Times New Roman" w:hAnsi="Times New Roman" w:cs="Times New Roman"/>
+          <w:sz w:val="28"/>
+          <w:szCs w:val="28"/>
+        </w:rPr>
+        <w:t>setCus</w:t>
+      </w:r>
+      <w:r>
+        <w:rPr>
+          <w:rFonts w:ascii="Times New Roman" w:hAnsi="Times New Roman" w:cs="Times New Roman"/>
+          <w:sz w:val="28"/>
+          <w:szCs w:val="28"/>
+        </w:rPr>
+        <w:t>omer</w:t>
+      </w:r>
+      <w:r>
+        <w:rPr>
+          <w:rFonts w:ascii="Times New Roman" w:hAnsi="Times New Roman" w:cs="Times New Roman"/>
+          <w:sz w:val="28"/>
+          <w:szCs w:val="28"/>
+        </w:rPr>
+        <w:t>Name(String</w:t>
+      </w:r>
+      <w:r>
+        <w:rPr>
+          <w:rFonts w:ascii="Times New Roman" w:hAnsi="Times New Roman" w:cs="Times New Roman"/>
+          <w:sz w:val="28"/>
+          <w:szCs w:val="28"/>
+        </w:rPr>
+        <w:t>): void</w:t>
+      </w:r>
+    </w:p>
+    <w:p>
+      <w:pPr>
+        <w:spacing w:after="0" w:line="240" w:lineRule="auto"/>
+        <w:rPr>
+          <w:rFonts w:ascii="Times New Roman" w:hAnsi="Times New Roman" w:cs="Times New Roman"/>
+          <w:sz w:val="28"/>
+          <w:szCs w:val="28"/>
+        </w:rPr>
+      </w:pPr>
+    </w:p>
+    <w:p>
+      <w:pPr>
+        <w:spacing w:after="0" w:line="240" w:lineRule="auto"/>
+        <w:rPr>
+          <w:rFonts w:ascii="Times New Roman" w:hAnsi="Times New Roman" w:cs="Times New Roman"/>
+          <w:sz w:val="28"/>
+          <w:szCs w:val="28"/>
+        </w:rPr>
+      </w:pPr>
+      <w:r>
+        <w:rPr>
+          <w:rFonts w:ascii="Times New Roman" w:hAnsi="Times New Roman" w:cs="Times New Roman"/>
+          <w:sz w:val="28"/>
+          <w:szCs w:val="28"/>
+        </w:rPr>
+        <w:t>+toString(): String</w:t>
+      </w:r>
+    </w:p>
+    <w:p>
+      <w:pPr>
+        <w:spacing w:after="0" w:line="240" w:lineRule="auto"/>
+        <w:rPr>
+          <w:rFonts w:ascii="Times New Roman" w:hAnsi="Times New Roman" w:cs="Times New Roman"/>
+          <w:sz w:val="28"/>
+          <w:szCs w:val="28"/>
+        </w:rPr>
+      </w:pPr>
+    </w:p>
+    <w:p>
+      <w:pPr>
+        <w:rPr>
+          <w:rFonts w:ascii="Times New Roman" w:hAnsi="Times New Roman" w:cs="Times New Roman"/>
+          <w:sz w:val="28"/>
+          <w:szCs w:val="28"/>
+        </w:rPr>
+      </w:pPr>
+      <w:r>
+        <w:rPr>
+          <w:rFonts w:ascii="Times New Roman" w:hAnsi="Times New Roman" w:cs="Times New Roman"/>
+          <w:sz w:val="28"/>
+          <w:szCs w:val="28"/>
+        </w:rPr>
+        <w:br w:type="page"/>
+      </w:r>
+    </w:p>
+    <w:p>
+      <w:pPr>
+        <w:pStyle w:val="IntenseQuote"/>
+        <w:rPr>
+          <w:rFonts w:ascii="Times New Roman" w:hAnsi="Times New Roman" w:cs="Times New Roman"/>
+          <w:b/>
+          <w:color w:val="auto"/>
+          <w:sz w:val="28"/>
+          <w:szCs w:val="28"/>
+        </w:rPr>
+      </w:pPr>
+      <w:r>
+        <w:rPr>
+          <w:rFonts w:ascii="Times New Roman" w:hAnsi="Times New Roman" w:cs="Times New Roman"/>
+          <w:b/>
+          <w:color w:val="auto"/>
+          <w:sz w:val="28"/>
+          <w:szCs w:val="28"/>
+        </w:rPr>
         <w:lastRenderedPageBreak/>
         <w:t>Account Class (abstract)</w:t>
       </w:r>
@@ -3406,15 +7349,7 @@
           <w:sz w:val="28"/>
           <w:szCs w:val="28"/>
         </w:rPr>
-        <w:t>Note: A</w:t>
-      </w:r>
-      <w:r>
-        <w:rPr>
-          <w:rFonts w:ascii="Times New Roman" w:hAnsi="Times New Roman" w:cs="Times New Roman"/>
-          <w:sz w:val="28"/>
-          <w:szCs w:val="28"/>
-        </w:rPr>
-        <w:t>ll transactions that change the balance are tracked using the addTransaction method in Account Class</w:t>
+        <w:t>Note: All transactions that change the balance are tracked using the addTransaction method in Account Class</w:t>
       </w:r>
     </w:p>
     <w:p>
@@ -3790,15 +7725,7 @@
           <w:sz w:val="28"/>
           <w:szCs w:val="28"/>
         </w:rPr>
-        <w:t>#</w:t>
-      </w:r>
-      <w:r>
-        <w:rPr>
-          <w:rFonts w:ascii="Times New Roman" w:hAnsi="Times New Roman" w:cs="Times New Roman"/>
-          <w:sz w:val="28"/>
-          <w:szCs w:val="28"/>
-        </w:rPr>
-        <w:t>regularFixedCharge: double</w:t>
+        <w:t>#regularFixedCharge: double</w:t>
       </w:r>
     </w:p>
     <w:p>
@@ -4131,8 +8058,6 @@
         </w:rPr>
         <w:t>etRegularFixedCharge(double): String</w:t>
       </w:r>
-      <w:bookmarkStart w:id="0" w:name="_GoBack"/>
-      <w:bookmarkEnd w:id="0"/>
     </w:p>
     <w:p>
       <w:pPr>
@@ -4907,6 +8832,7 @@
   <w:style w:type="character" w:default="1" w:styleId="DefaultParagraphFont">
     <w:name w:val="Default Paragraph Font"/>
     <w:uiPriority w:val="1"/>
+    <w:semiHidden/>
     <w:unhideWhenUsed/>
   </w:style>
   <w:style w:type="table" w:default="1" w:styleId="TableNormal">
@@ -5038,6 +8964,25 @@
       <w:iCs/>
       <w:color w:val="5B9BD5" w:themeColor="accent1"/>
     </w:rPr>
+  </w:style>
+  <w:style w:type="table" w:styleId="TableGrid">
+    <w:name w:val="Table Grid"/>
+    <w:basedOn w:val="TableNormal"/>
+    <w:uiPriority w:val="39"/>
+    <w:rsid w:val="007E3D5F"/>
+    <w:pPr>
+      <w:spacing w:after="0" w:line="240" w:lineRule="auto"/>
+    </w:pPr>
+    <w:tblPr>
+      <w:tblBorders>
+        <w:top w:val="single" w:sz="4" w:space="0" w:color="auto"/>
+        <w:left w:val="single" w:sz="4" w:space="0" w:color="auto"/>
+        <w:bottom w:val="single" w:sz="4" w:space="0" w:color="auto"/>
+        <w:right w:val="single" w:sz="4" w:space="0" w:color="auto"/>
+        <w:insideH w:val="single" w:sz="4" w:space="0" w:color="auto"/>
+        <w:insideV w:val="single" w:sz="4" w:space="0" w:color="auto"/>
+      </w:tblBorders>
+    </w:tblPr>
   </w:style>
 </w:styles>
 </file>
@@ -5308,7 +9253,7 @@
 </file>
 
 <file path=customXml/itemProps1.xml><?xml version="1.0" encoding="utf-8"?>
-<ds:datastoreItem xmlns:ds="http://schemas.openxmlformats.org/officeDocument/2006/customXml" ds:itemID="{B282B5EA-384A-4907-9035-C2F44CE271E8}">
+<ds:datastoreItem xmlns:ds="http://schemas.openxmlformats.org/officeDocument/2006/customXml" ds:itemID="{5B10D05F-1402-4C62-B450-911B88F5A00E}">
   <ds:schemaRefs>
     <ds:schemaRef ds:uri="http://schemas.openxmlformats.org/officeDocument/2006/bibliography"/>
   </ds:schemaRefs>

--- a/Object Oriented Programming Project.docx
+++ b/Object Oriented Programming Project.docx
@@ -88,7 +88,7 @@
           <w:sz w:val="28"/>
           <w:szCs w:val="28"/>
         </w:rPr>
-        <w:t>April 4, 2015</w:t>
+        <w:t>April 17, 2015</w:t>
       </w:r>
       <w:r>
         <w:rPr>
@@ -560,6 +560,14 @@
                 <w:szCs w:val="28"/>
               </w:rPr>
             </w:pPr>
+            <w:r>
+              <w:rPr>
+                <w:rFonts w:ascii="Times New Roman" w:hAnsi="Times New Roman" w:cs="Times New Roman"/>
+                <w:sz w:val="28"/>
+                <w:szCs w:val="28"/>
+              </w:rPr>
+              <w:t>Theral Jessop</w:t>
+            </w:r>
           </w:p>
         </w:tc>
         <w:tc>
@@ -575,6 +583,14 @@
                 <w:szCs w:val="28"/>
               </w:rPr>
             </w:pPr>
+            <w:r>
+              <w:rPr>
+                <w:rFonts w:ascii="Times New Roman" w:hAnsi="Times New Roman" w:cs="Times New Roman"/>
+                <w:sz w:val="28"/>
+                <w:szCs w:val="28"/>
+              </w:rPr>
+              <w:t>Talked to Professor about the design and verbally worked through some issues that I was having with the design phase. I was fiannaly able to see the clear picture of how it should look on paper.</w:t>
+            </w:r>
           </w:p>
         </w:tc>
         <w:tc>
@@ -623,6 +639,14 @@
                 <w:szCs w:val="28"/>
               </w:rPr>
             </w:pPr>
+            <w:r>
+              <w:rPr>
+                <w:rFonts w:ascii="Times New Roman" w:hAnsi="Times New Roman" w:cs="Times New Roman"/>
+                <w:sz w:val="28"/>
+                <w:szCs w:val="28"/>
+              </w:rPr>
+              <w:t>Theral Jessop</w:t>
+            </w:r>
           </w:p>
         </w:tc>
         <w:tc>
@@ -638,6 +662,14 @@
                 <w:szCs w:val="28"/>
               </w:rPr>
             </w:pPr>
+            <w:r>
+              <w:rPr>
+                <w:rFonts w:ascii="Times New Roman" w:hAnsi="Times New Roman" w:cs="Times New Roman"/>
+                <w:sz w:val="28"/>
+                <w:szCs w:val="28"/>
+              </w:rPr>
+              <w:t>Updated Ian and Jeremiah on the design phases and additions and subtractions that would go into this project</w:t>
+            </w:r>
           </w:p>
         </w:tc>
         <w:tc>
@@ -1748,7 +1780,6 @@
                 <w:sz w:val="28"/>
                 <w:szCs w:val="28"/>
               </w:rPr>
-              <w:lastRenderedPageBreak/>
               <w:t>Date</w:t>
             </w:r>
           </w:p>
@@ -3869,8 +3900,6 @@
                 <w:szCs w:val="28"/>
               </w:rPr>
             </w:pPr>
-            <w:bookmarkStart w:id="0" w:name="_GoBack"/>
-            <w:bookmarkEnd w:id="0"/>
           </w:p>
         </w:tc>
         <w:tc>
@@ -4257,7 +4286,6 @@
           <w:sz w:val="28"/>
           <w:szCs w:val="28"/>
         </w:rPr>
-        <w:lastRenderedPageBreak/>
         <w:br w:type="page"/>
       </w:r>
     </w:p>
@@ -5424,7 +5452,7 @@
           <w:szCs w:val="28"/>
         </w:rPr>
         <w:lastRenderedPageBreak/>
-        <w:t>Transaction Class (concrete)</w:t>
+        <w:t>Checking Class (concrete) extends Account</w:t>
       </w:r>
     </w:p>
     <w:p>
@@ -5472,53 +5500,93 @@
           <w:sz w:val="28"/>
           <w:szCs w:val="28"/>
         </w:rPr>
-        <w:t>#account: Account</w:t>
-      </w:r>
-    </w:p>
-    <w:p>
-      <w:pPr>
-        <w:spacing w:after="0" w:line="240" w:lineRule="auto"/>
-        <w:rPr>
-          <w:rFonts w:ascii="Times New Roman" w:hAnsi="Times New Roman" w:cs="Times New Roman"/>
-          <w:sz w:val="28"/>
-          <w:szCs w:val="28"/>
-        </w:rPr>
-      </w:pPr>
-      <w:r>
-        <w:rPr>
-          <w:rFonts w:ascii="Times New Roman" w:hAnsi="Times New Roman" w:cs="Times New Roman"/>
-          <w:sz w:val="28"/>
-          <w:szCs w:val="28"/>
-        </w:rPr>
-        <w:t>#transaction: ArrayList&lt;String&gt;</w:t>
-      </w:r>
-    </w:p>
-    <w:p>
-      <w:pPr>
-        <w:spacing w:after="0" w:line="240" w:lineRule="auto"/>
-        <w:rPr>
-          <w:rFonts w:ascii="Times New Roman" w:hAnsi="Times New Roman" w:cs="Times New Roman"/>
-          <w:sz w:val="28"/>
-          <w:szCs w:val="28"/>
-        </w:rPr>
-      </w:pPr>
-    </w:p>
-    <w:p>
-      <w:pPr>
-        <w:spacing w:after="0" w:line="240" w:lineRule="auto"/>
-        <w:rPr>
-          <w:rFonts w:ascii="Times New Roman" w:hAnsi="Times New Roman" w:cs="Times New Roman"/>
-          <w:sz w:val="28"/>
-          <w:szCs w:val="28"/>
-        </w:rPr>
-      </w:pPr>
-      <w:r>
-        <w:rPr>
-          <w:rFonts w:ascii="Times New Roman" w:hAnsi="Times New Roman" w:cs="Times New Roman"/>
-          <w:sz w:val="28"/>
-          <w:szCs w:val="28"/>
-        </w:rPr>
-        <w:t>Constructors</w:t>
+        <w:t>#</w:t>
+      </w:r>
+      <w:r>
+        <w:rPr>
+          <w:rFonts w:ascii="Times New Roman" w:hAnsi="Times New Roman" w:cs="Times New Roman"/>
+          <w:sz w:val="28"/>
+          <w:szCs w:val="28"/>
+        </w:rPr>
+        <w:t>checkingT</w:t>
+      </w:r>
+      <w:r>
+        <w:rPr>
+          <w:rFonts w:ascii="Times New Roman" w:hAnsi="Times New Roman" w:cs="Times New Roman"/>
+          <w:sz w:val="28"/>
+          <w:szCs w:val="28"/>
+        </w:rPr>
+        <w:t>ransactionFee</w:t>
+      </w:r>
+      <w:r>
+        <w:rPr>
+          <w:rFonts w:ascii="Times New Roman" w:hAnsi="Times New Roman" w:cs="Times New Roman"/>
+          <w:sz w:val="28"/>
+          <w:szCs w:val="28"/>
+        </w:rPr>
+        <w:t>: double</w:t>
+      </w:r>
+    </w:p>
+    <w:p>
+      <w:pPr>
+        <w:spacing w:after="0" w:line="240" w:lineRule="auto"/>
+        <w:rPr>
+          <w:rFonts w:ascii="Times New Roman" w:hAnsi="Times New Roman" w:cs="Times New Roman"/>
+          <w:sz w:val="28"/>
+          <w:szCs w:val="28"/>
+        </w:rPr>
+      </w:pPr>
+      <w:r>
+        <w:rPr>
+          <w:rFonts w:ascii="Times New Roman" w:hAnsi="Times New Roman" w:cs="Times New Roman"/>
+          <w:sz w:val="28"/>
+          <w:szCs w:val="28"/>
+        </w:rPr>
+        <w:t>#</w:t>
+      </w:r>
+      <w:r>
+        <w:rPr>
+          <w:rFonts w:ascii="Times New Roman" w:hAnsi="Times New Roman" w:cs="Times New Roman"/>
+          <w:sz w:val="28"/>
+          <w:szCs w:val="28"/>
+        </w:rPr>
+        <w:t>checkingT</w:t>
+      </w:r>
+      <w:r>
+        <w:rPr>
+          <w:rFonts w:ascii="Times New Roman" w:hAnsi="Times New Roman" w:cs="Times New Roman"/>
+          <w:sz w:val="28"/>
+          <w:szCs w:val="28"/>
+        </w:rPr>
+        <w:t>ransactionFeeAmount: double</w:t>
+      </w:r>
+    </w:p>
+    <w:p>
+      <w:pPr>
+        <w:spacing w:after="0" w:line="240" w:lineRule="auto"/>
+        <w:rPr>
+          <w:rFonts w:ascii="Times New Roman" w:hAnsi="Times New Roman" w:cs="Times New Roman"/>
+          <w:sz w:val="28"/>
+          <w:szCs w:val="28"/>
+        </w:rPr>
+      </w:pPr>
+    </w:p>
+    <w:p>
+      <w:pPr>
+        <w:spacing w:after="0" w:line="240" w:lineRule="auto"/>
+        <w:rPr>
+          <w:rFonts w:ascii="Times New Roman" w:hAnsi="Times New Roman" w:cs="Times New Roman"/>
+          <w:sz w:val="28"/>
+          <w:szCs w:val="28"/>
+        </w:rPr>
+      </w:pPr>
+      <w:r>
+        <w:rPr>
+          <w:rFonts w:ascii="Times New Roman" w:hAnsi="Times New Roman" w:cs="Times New Roman"/>
+          <w:sz w:val="28"/>
+          <w:szCs w:val="28"/>
+        </w:rPr>
+        <w:t>Constructor</w:t>
       </w:r>
     </w:p>
     <w:p>
@@ -5556,7 +5624,15 @@
           <w:sz w:val="28"/>
           <w:szCs w:val="28"/>
         </w:rPr>
-        <w:t>+Transaction(Account)</w:t>
+        <w:t>+Checking(</w:t>
+      </w:r>
+      <w:r>
+        <w:rPr>
+          <w:rFonts w:ascii="Times New Roman" w:hAnsi="Times New Roman" w:cs="Times New Roman"/>
+          <w:sz w:val="28"/>
+          <w:szCs w:val="28"/>
+        </w:rPr>
+        <w:t xml:space="preserve"> String accountNumber, double balance, Customer customer)</w:t>
       </w:r>
     </w:p>
     <w:p>
@@ -5575,7 +5651,14 @@
           <w:szCs w:val="28"/>
         </w:rPr>
         <w:tab/>
-        <w:t>Create new arraylist</w:t>
+      </w:r>
+      <w:r>
+        <w:rPr>
+          <w:rFonts w:ascii="Times New Roman" w:hAnsi="Times New Roman" w:cs="Times New Roman"/>
+          <w:sz w:val="28"/>
+          <w:szCs w:val="28"/>
+        </w:rPr>
+        <w:t>Super(accountNumber, balance, customer)</w:t>
       </w:r>
     </w:p>
     <w:p>
@@ -5594,57 +5677,30 @@
           <w:szCs w:val="28"/>
         </w:rPr>
         <w:tab/>
-        <w:t>Note: This will be created at the time that a new account is also created</w:t>
-      </w:r>
-    </w:p>
-    <w:p>
-      <w:pPr>
-        <w:spacing w:after="0" w:line="240" w:lineRule="auto"/>
-        <w:rPr>
-          <w:rFonts w:ascii="Times New Roman" w:hAnsi="Times New Roman" w:cs="Times New Roman"/>
-          <w:sz w:val="28"/>
-          <w:szCs w:val="28"/>
-        </w:rPr>
-      </w:pPr>
-      <w:r>
-        <w:rPr>
-          <w:rFonts w:ascii="Times New Roman" w:hAnsi="Times New Roman" w:cs="Times New Roman"/>
-          <w:sz w:val="28"/>
-          <w:szCs w:val="28"/>
-        </w:rPr>
-        <w:t>+Transaction(String</w:t>
-      </w:r>
-      <w:r>
-        <w:rPr>
-          <w:rFonts w:ascii="Times New Roman" w:hAnsi="Times New Roman" w:cs="Times New Roman"/>
-          <w:sz w:val="28"/>
-          <w:szCs w:val="28"/>
-        </w:rPr>
-        <w:t xml:space="preserve"> description</w:t>
-      </w:r>
-      <w:r>
-        <w:rPr>
-          <w:rFonts w:ascii="Times New Roman" w:hAnsi="Times New Roman" w:cs="Times New Roman"/>
-          <w:sz w:val="28"/>
-          <w:szCs w:val="28"/>
-        </w:rPr>
-        <w:t>, double</w:t>
-      </w:r>
-      <w:r>
-        <w:rPr>
-          <w:rFonts w:ascii="Times New Roman" w:hAnsi="Times New Roman" w:cs="Times New Roman"/>
-          <w:sz w:val="28"/>
-          <w:szCs w:val="28"/>
-        </w:rPr>
-        <w:t xml:space="preserve"> amount</w:t>
-      </w:r>
-      <w:r>
-        <w:rPr>
-          <w:rFonts w:ascii="Times New Roman" w:hAnsi="Times New Roman" w:cs="Times New Roman"/>
-          <w:sz w:val="28"/>
-          <w:szCs w:val="28"/>
-        </w:rPr>
-        <w:t>)</w:t>
+      </w:r>
+      <w:r>
+        <w:rPr>
+          <w:rFonts w:ascii="Times New Roman" w:hAnsi="Times New Roman" w:cs="Times New Roman"/>
+          <w:sz w:val="28"/>
+          <w:szCs w:val="28"/>
+        </w:rPr>
+        <w:t>checkingT</w:t>
+      </w:r>
+      <w:r>
+        <w:rPr>
+          <w:rFonts w:ascii="Times New Roman" w:hAnsi="Times New Roman" w:cs="Times New Roman"/>
+          <w:sz w:val="28"/>
+          <w:szCs w:val="28"/>
+        </w:rPr>
+        <w:t>ransactionFee</w:t>
+      </w:r>
+      <w:r>
+        <w:rPr>
+          <w:rFonts w:ascii="Times New Roman" w:hAnsi="Times New Roman" w:cs="Times New Roman"/>
+          <w:sz w:val="28"/>
+          <w:szCs w:val="28"/>
+        </w:rPr>
+        <w:t xml:space="preserve"> = 3.00</w:t>
       </w:r>
     </w:p>
     <w:p>
@@ -5663,24 +5719,385 @@
           <w:szCs w:val="28"/>
         </w:rPr>
         <w:tab/>
-        <w:t>Add transaction to arraylist including a unique transaction number</w:t>
-      </w:r>
-      <w:r>
-        <w:rPr>
-          <w:rFonts w:ascii="Times New Roman" w:hAnsi="Times New Roman" w:cs="Times New Roman"/>
-          <w:sz w:val="28"/>
-          <w:szCs w:val="28"/>
-        </w:rPr>
-        <w:t xml:space="preserve"> and date&amp;time</w:t>
-      </w:r>
-      <w:r>
-        <w:rPr>
-          <w:rFonts w:ascii="Times New Roman" w:hAnsi="Times New Roman" w:cs="Times New Roman"/>
-          <w:sz w:val="28"/>
-          <w:szCs w:val="28"/>
-        </w:rPr>
-        <w:br/>
-      </w:r>
+      </w:r>
+      <w:r>
+        <w:rPr>
+          <w:rFonts w:ascii="Times New Roman" w:hAnsi="Times New Roman" w:cs="Times New Roman"/>
+          <w:sz w:val="28"/>
+          <w:szCs w:val="28"/>
+        </w:rPr>
+        <w:t>checkingT</w:t>
+      </w:r>
+      <w:r>
+        <w:rPr>
+          <w:rFonts w:ascii="Times New Roman" w:hAnsi="Times New Roman" w:cs="Times New Roman"/>
+          <w:sz w:val="28"/>
+          <w:szCs w:val="28"/>
+        </w:rPr>
+        <w:t>ransactionAmout = 0.0</w:t>
+      </w:r>
+    </w:p>
+    <w:p>
+      <w:pPr>
+        <w:spacing w:after="0" w:line="240" w:lineRule="auto"/>
+        <w:rPr>
+          <w:rFonts w:ascii="Times New Roman" w:hAnsi="Times New Roman" w:cs="Times New Roman"/>
+          <w:sz w:val="28"/>
+          <w:szCs w:val="28"/>
+        </w:rPr>
+      </w:pPr>
+    </w:p>
+    <w:p>
+      <w:pPr>
+        <w:spacing w:after="0" w:line="240" w:lineRule="auto"/>
+        <w:rPr>
+          <w:rFonts w:ascii="Times New Roman" w:hAnsi="Times New Roman" w:cs="Times New Roman"/>
+          <w:b/>
+          <w:sz w:val="28"/>
+          <w:szCs w:val="28"/>
+        </w:rPr>
+      </w:pPr>
+      <w:r>
+        <w:rPr>
+          <w:rFonts w:ascii="Times New Roman" w:hAnsi="Times New Roman" w:cs="Times New Roman"/>
+          <w:b/>
+          <w:sz w:val="28"/>
+          <w:szCs w:val="28"/>
+        </w:rPr>
+        <w:t>Methods</w:t>
+      </w:r>
+    </w:p>
+    <w:p>
+      <w:pPr>
+        <w:spacing w:after="0" w:line="240" w:lineRule="auto"/>
+        <w:rPr>
+          <w:rFonts w:ascii="Times New Roman" w:hAnsi="Times New Roman" w:cs="Times New Roman"/>
+          <w:sz w:val="28"/>
+          <w:szCs w:val="28"/>
+        </w:rPr>
+      </w:pPr>
+      <w:r>
+        <w:rPr>
+          <w:rFonts w:ascii="Times New Roman" w:hAnsi="Times New Roman" w:cs="Times New Roman"/>
+          <w:sz w:val="28"/>
+          <w:szCs w:val="28"/>
+        </w:rPr>
+        <w:t>+get</w:t>
+      </w:r>
+      <w:r>
+        <w:rPr>
+          <w:rFonts w:ascii="Times New Roman" w:hAnsi="Times New Roman" w:cs="Times New Roman"/>
+          <w:sz w:val="28"/>
+          <w:szCs w:val="28"/>
+        </w:rPr>
+        <w:t>Checking</w:t>
+      </w:r>
+      <w:r>
+        <w:rPr>
+          <w:rFonts w:ascii="Times New Roman" w:hAnsi="Times New Roman" w:cs="Times New Roman"/>
+          <w:sz w:val="28"/>
+          <w:szCs w:val="28"/>
+        </w:rPr>
+        <w:t>T</w:t>
+      </w:r>
+      <w:r>
+        <w:rPr>
+          <w:rFonts w:ascii="Times New Roman" w:hAnsi="Times New Roman" w:cs="Times New Roman"/>
+          <w:sz w:val="28"/>
+          <w:szCs w:val="28"/>
+        </w:rPr>
+        <w:t>ransacti</w:t>
+      </w:r>
+      <w:r>
+        <w:rPr>
+          <w:rFonts w:ascii="Times New Roman" w:hAnsi="Times New Roman" w:cs="Times New Roman"/>
+          <w:sz w:val="28"/>
+          <w:szCs w:val="28"/>
+        </w:rPr>
+        <w:t>onFee</w:t>
+      </w:r>
+      <w:r>
+        <w:rPr>
+          <w:rFonts w:ascii="Times New Roman" w:hAnsi="Times New Roman" w:cs="Times New Roman"/>
+          <w:sz w:val="28"/>
+          <w:szCs w:val="28"/>
+        </w:rPr>
+        <w:t>(): String</w:t>
+      </w:r>
+    </w:p>
+    <w:p>
+      <w:pPr>
+        <w:spacing w:after="0" w:line="240" w:lineRule="auto"/>
+        <w:rPr>
+          <w:rFonts w:ascii="Times New Roman" w:hAnsi="Times New Roman" w:cs="Times New Roman"/>
+          <w:sz w:val="28"/>
+          <w:szCs w:val="28"/>
+        </w:rPr>
+      </w:pPr>
+      <w:r>
+        <w:rPr>
+          <w:rFonts w:ascii="Times New Roman" w:hAnsi="Times New Roman" w:cs="Times New Roman"/>
+          <w:sz w:val="28"/>
+          <w:szCs w:val="28"/>
+        </w:rPr>
+        <w:t>+get</w:t>
+      </w:r>
+      <w:r>
+        <w:rPr>
+          <w:rFonts w:ascii="Times New Roman" w:hAnsi="Times New Roman" w:cs="Times New Roman"/>
+          <w:sz w:val="28"/>
+          <w:szCs w:val="28"/>
+        </w:rPr>
+        <w:t>Checking</w:t>
+      </w:r>
+      <w:r>
+        <w:rPr>
+          <w:rFonts w:ascii="Times New Roman" w:hAnsi="Times New Roman" w:cs="Times New Roman"/>
+          <w:sz w:val="28"/>
+          <w:szCs w:val="28"/>
+        </w:rPr>
+        <w:t>Transa</w:t>
+      </w:r>
+      <w:r>
+        <w:rPr>
+          <w:rFonts w:ascii="Times New Roman" w:hAnsi="Times New Roman" w:cs="Times New Roman"/>
+          <w:sz w:val="28"/>
+          <w:szCs w:val="28"/>
+        </w:rPr>
+        <w:t>ctionFeeAmount(): String</w:t>
+      </w:r>
+    </w:p>
+    <w:p>
+      <w:pPr>
+        <w:spacing w:after="0" w:line="240" w:lineRule="auto"/>
+        <w:rPr>
+          <w:rFonts w:ascii="Times New Roman" w:hAnsi="Times New Roman" w:cs="Times New Roman"/>
+          <w:sz w:val="28"/>
+          <w:szCs w:val="28"/>
+        </w:rPr>
+      </w:pPr>
+      <w:r>
+        <w:rPr>
+          <w:rFonts w:ascii="Times New Roman" w:hAnsi="Times New Roman" w:cs="Times New Roman"/>
+          <w:sz w:val="28"/>
+          <w:szCs w:val="28"/>
+        </w:rPr>
+        <w:t>#</w:t>
+      </w:r>
+      <w:r>
+        <w:rPr>
+          <w:rFonts w:ascii="Times New Roman" w:hAnsi="Times New Roman" w:cs="Times New Roman"/>
+          <w:sz w:val="28"/>
+          <w:szCs w:val="28"/>
+        </w:rPr>
+        <w:t>set</w:t>
+      </w:r>
+      <w:r>
+        <w:rPr>
+          <w:rFonts w:ascii="Times New Roman" w:hAnsi="Times New Roman" w:cs="Times New Roman"/>
+          <w:sz w:val="28"/>
+          <w:szCs w:val="28"/>
+        </w:rPr>
+        <w:t>Checking</w:t>
+      </w:r>
+      <w:r>
+        <w:rPr>
+          <w:rFonts w:ascii="Times New Roman" w:hAnsi="Times New Roman" w:cs="Times New Roman"/>
+          <w:sz w:val="28"/>
+          <w:szCs w:val="28"/>
+        </w:rPr>
+        <w:t>Transa</w:t>
+      </w:r>
+      <w:r>
+        <w:rPr>
+          <w:rFonts w:ascii="Times New Roman" w:hAnsi="Times New Roman" w:cs="Times New Roman"/>
+          <w:sz w:val="28"/>
+          <w:szCs w:val="28"/>
+        </w:rPr>
+        <w:t>ctionFee(double</w:t>
+      </w:r>
+      <w:r>
+        <w:rPr>
+          <w:rFonts w:ascii="Times New Roman" w:hAnsi="Times New Roman" w:cs="Times New Roman"/>
+          <w:sz w:val="28"/>
+          <w:szCs w:val="28"/>
+        </w:rPr>
+        <w:t>): String</w:t>
+      </w:r>
+    </w:p>
+    <w:p>
+      <w:pPr>
+        <w:spacing w:after="0" w:line="240" w:lineRule="auto"/>
+        <w:rPr>
+          <w:rFonts w:ascii="Times New Roman" w:hAnsi="Times New Roman" w:cs="Times New Roman"/>
+          <w:sz w:val="28"/>
+          <w:szCs w:val="28"/>
+        </w:rPr>
+      </w:pPr>
+      <w:r>
+        <w:rPr>
+          <w:rFonts w:ascii="Times New Roman" w:hAnsi="Times New Roman" w:cs="Times New Roman"/>
+          <w:sz w:val="28"/>
+          <w:szCs w:val="28"/>
+        </w:rPr>
+        <w:t>+eomCalculations(): String</w:t>
+      </w:r>
+    </w:p>
+    <w:p>
+      <w:pPr>
+        <w:spacing w:after="0" w:line="240" w:lineRule="auto"/>
+        <w:rPr>
+          <w:rFonts w:ascii="Times New Roman" w:hAnsi="Times New Roman" w:cs="Times New Roman"/>
+          <w:sz w:val="28"/>
+          <w:szCs w:val="28"/>
+        </w:rPr>
+      </w:pPr>
+    </w:p>
+    <w:p>
+      <w:pPr>
+        <w:spacing w:after="0" w:line="240" w:lineRule="auto"/>
+        <w:ind w:left="720" w:hanging="720"/>
+        <w:rPr>
+          <w:rFonts w:ascii="Times New Roman" w:hAnsi="Times New Roman" w:cs="Times New Roman"/>
+          <w:sz w:val="28"/>
+          <w:szCs w:val="28"/>
+        </w:rPr>
+      </w:pPr>
+      <w:r>
+        <w:rPr>
+          <w:rFonts w:ascii="Times New Roman" w:hAnsi="Times New Roman" w:cs="Times New Roman"/>
+          <w:sz w:val="28"/>
+          <w:szCs w:val="28"/>
+        </w:rPr>
+        <w:t>Note: A transaction is any activity that changes the balance of an account, therefore, the f</w:t>
+      </w:r>
+      <w:r>
+        <w:rPr>
+          <w:rFonts w:ascii="Times New Roman" w:hAnsi="Times New Roman" w:cs="Times New Roman"/>
+          <w:sz w:val="28"/>
+          <w:szCs w:val="28"/>
+        </w:rPr>
+        <w:t xml:space="preserve">irst </w:t>
+      </w:r>
+      <w:r>
+        <w:rPr>
+          <w:rFonts w:ascii="Times New Roman" w:hAnsi="Times New Roman" w:cs="Times New Roman"/>
+          <w:b/>
+          <w:sz w:val="28"/>
+          <w:szCs w:val="28"/>
+        </w:rPr>
+        <w:t>two</w:t>
+      </w:r>
+      <w:r>
+        <w:rPr>
+          <w:rFonts w:ascii="Times New Roman" w:hAnsi="Times New Roman" w:cs="Times New Roman"/>
+          <w:sz w:val="28"/>
+          <w:szCs w:val="28"/>
+        </w:rPr>
+        <w:t xml:space="preserve"> transactions </w:t>
+      </w:r>
+      <w:r>
+        <w:rPr>
+          <w:rFonts w:ascii="Times New Roman" w:hAnsi="Times New Roman" w:cs="Times New Roman"/>
+          <w:sz w:val="28"/>
+          <w:szCs w:val="28"/>
+        </w:rPr>
+        <w:t>are free, all transactions after will be charged</w:t>
+      </w:r>
+      <w:r>
+        <w:rPr>
+          <w:rFonts w:ascii="Times New Roman" w:hAnsi="Times New Roman" w:cs="Times New Roman"/>
+          <w:sz w:val="28"/>
+          <w:szCs w:val="28"/>
+        </w:rPr>
+        <w:t xml:space="preserve"> a $3 fee</w:t>
+      </w:r>
+      <w:r>
+        <w:rPr>
+          <w:rFonts w:ascii="Times New Roman" w:hAnsi="Times New Roman" w:cs="Times New Roman"/>
+          <w:sz w:val="28"/>
+          <w:szCs w:val="28"/>
+        </w:rPr>
+        <w:t>.</w:t>
+      </w:r>
+      <w:bookmarkStart w:id="0" w:name="_GoBack"/>
+      <w:bookmarkEnd w:id="0"/>
+    </w:p>
+    <w:p>
+      <w:pPr>
+        <w:spacing w:after="0" w:line="240" w:lineRule="auto"/>
+        <w:ind w:left="720" w:hanging="720"/>
+        <w:rPr>
+          <w:rFonts w:ascii="Times New Roman" w:hAnsi="Times New Roman" w:cs="Times New Roman"/>
+          <w:sz w:val="28"/>
+          <w:szCs w:val="28"/>
+          <w:u w:val="single"/>
+        </w:rPr>
+      </w:pPr>
+      <w:r>
+        <w:rPr>
+          <w:rFonts w:ascii="Times New Roman" w:hAnsi="Times New Roman" w:cs="Times New Roman"/>
+          <w:sz w:val="28"/>
+          <w:szCs w:val="28"/>
+          <w:u w:val="single"/>
+        </w:rPr>
+        <w:t>end of note</w:t>
+      </w:r>
+    </w:p>
+    <w:p>
+      <w:pPr>
+        <w:spacing w:after="0" w:line="240" w:lineRule="auto"/>
+        <w:ind w:left="720" w:hanging="720"/>
+        <w:rPr>
+          <w:rFonts w:ascii="Times New Roman" w:hAnsi="Times New Roman" w:cs="Times New Roman"/>
+          <w:sz w:val="28"/>
+          <w:szCs w:val="28"/>
+        </w:rPr>
+      </w:pPr>
+    </w:p>
+    <w:p>
+      <w:pPr>
+        <w:spacing w:after="0" w:line="240" w:lineRule="auto"/>
+        <w:rPr>
+          <w:rFonts w:ascii="Times New Roman" w:hAnsi="Times New Roman" w:cs="Times New Roman"/>
+          <w:sz w:val="28"/>
+          <w:szCs w:val="28"/>
+        </w:rPr>
+      </w:pPr>
+      <w:r>
+        <w:rPr>
+          <w:rFonts w:ascii="Times New Roman" w:hAnsi="Times New Roman" w:cs="Times New Roman"/>
+          <w:sz w:val="28"/>
+          <w:szCs w:val="28"/>
+        </w:rPr>
+        <w:t>+</w:t>
+      </w:r>
+      <w:r>
+        <w:rPr>
+          <w:rFonts w:ascii="Times New Roman" w:hAnsi="Times New Roman" w:cs="Times New Roman"/>
+          <w:sz w:val="28"/>
+          <w:szCs w:val="28"/>
+        </w:rPr>
+        <w:t>makeD</w:t>
+      </w:r>
+      <w:r>
+        <w:rPr>
+          <w:rFonts w:ascii="Times New Roman" w:hAnsi="Times New Roman" w:cs="Times New Roman"/>
+          <w:sz w:val="28"/>
+          <w:szCs w:val="28"/>
+        </w:rPr>
+        <w:t>eposit(double): String</w:t>
+      </w:r>
+    </w:p>
+    <w:p>
+      <w:pPr>
+        <w:spacing w:after="0" w:line="240" w:lineRule="auto"/>
+        <w:rPr>
+          <w:rFonts w:ascii="Times New Roman" w:hAnsi="Times New Roman" w:cs="Times New Roman"/>
+          <w:sz w:val="28"/>
+          <w:szCs w:val="28"/>
+        </w:rPr>
+      </w:pPr>
       <w:r>
         <w:rPr>
           <w:rFonts w:ascii="Times New Roman" w:hAnsi="Times New Roman" w:cs="Times New Roman"/>
@@ -5688,18 +6105,31 @@
           <w:szCs w:val="28"/>
         </w:rPr>
         <w:tab/>
-        <w:t>all seperated with a space “ “</w:t>
-      </w:r>
-    </w:p>
-    <w:p>
-      <w:pPr>
-        <w:spacing w:after="0" w:line="240" w:lineRule="auto"/>
-        <w:rPr>
-          <w:rFonts w:ascii="Times New Roman" w:hAnsi="Times New Roman" w:cs="Times New Roman"/>
-          <w:sz w:val="28"/>
-          <w:szCs w:val="28"/>
-        </w:rPr>
-      </w:pPr>
+      </w:r>
+      <w:r>
+        <w:rPr>
+          <w:rFonts w:ascii="Times New Roman" w:hAnsi="Times New Roman" w:cs="Times New Roman"/>
+          <w:sz w:val="28"/>
+          <w:szCs w:val="28"/>
+        </w:rPr>
+        <w:t>Increment the numberOfTransaction</w:t>
+      </w:r>
+      <w:r>
+        <w:rPr>
+          <w:rFonts w:ascii="Times New Roman" w:hAnsi="Times New Roman" w:cs="Times New Roman"/>
+          <w:sz w:val="28"/>
+          <w:szCs w:val="28"/>
+        </w:rPr>
+        <w:t>s</w:t>
+      </w:r>
+      <w:r>
+        <w:rPr>
+          <w:rFonts w:ascii="Times New Roman" w:hAnsi="Times New Roman" w:cs="Times New Roman"/>
+          <w:sz w:val="28"/>
+          <w:szCs w:val="28"/>
+        </w:rPr>
+        <w:t xml:space="preserve"> by 1</w:t>
+      </w:r>
     </w:p>
     <w:p>
       <w:pPr>
@@ -5724,51 +6154,233 @@
           <w:sz w:val="28"/>
           <w:szCs w:val="28"/>
         </w:rPr>
-        <w:t>add</w:t>
-      </w:r>
-      <w:r>
-        <w:rPr>
-          <w:rFonts w:ascii="Times New Roman" w:hAnsi="Times New Roman" w:cs="Times New Roman"/>
-          <w:sz w:val="28"/>
-          <w:szCs w:val="28"/>
-        </w:rPr>
-        <w:t>(description amount uniqueTransNumber</w:t>
-      </w:r>
-      <w:r>
-        <w:rPr>
-          <w:rFonts w:ascii="Times New Roman" w:hAnsi="Times New Roman" w:cs="Times New Roman"/>
-          <w:sz w:val="28"/>
-          <w:szCs w:val="28"/>
-        </w:rPr>
-        <w:t xml:space="preserve"> java.util.Date</w:t>
-      </w:r>
-      <w:r>
-        <w:rPr>
-          <w:rFonts w:ascii="Times New Roman" w:hAnsi="Times New Roman" w:cs="Times New Roman"/>
-          <w:sz w:val="28"/>
-          <w:szCs w:val="28"/>
-        </w:rPr>
-        <w:t>)</w:t>
-      </w:r>
-    </w:p>
-    <w:p>
-      <w:pPr>
-        <w:spacing w:after="0" w:line="240" w:lineRule="auto"/>
-        <w:rPr>
-          <w:rFonts w:ascii="Times New Roman" w:hAnsi="Times New Roman" w:cs="Times New Roman"/>
-          <w:sz w:val="28"/>
-          <w:szCs w:val="28"/>
-        </w:rPr>
-      </w:pPr>
-    </w:p>
-    <w:p>
-      <w:pPr>
-        <w:spacing w:after="0" w:line="240" w:lineRule="auto"/>
+        <w:t>Deposit funds</w:t>
+      </w:r>
+    </w:p>
+    <w:p>
+      <w:pPr>
+        <w:spacing w:after="0" w:line="240" w:lineRule="auto"/>
+        <w:rPr>
+          <w:rFonts w:ascii="Times New Roman" w:hAnsi="Times New Roman" w:cs="Times New Roman"/>
+          <w:sz w:val="28"/>
+          <w:szCs w:val="28"/>
+        </w:rPr>
+      </w:pPr>
+    </w:p>
+    <w:p>
+      <w:pPr>
+        <w:spacing w:after="0" w:line="240" w:lineRule="auto"/>
+        <w:rPr>
+          <w:rFonts w:ascii="Times New Roman" w:hAnsi="Times New Roman" w:cs="Times New Roman"/>
+          <w:sz w:val="28"/>
+          <w:szCs w:val="28"/>
+        </w:rPr>
+      </w:pPr>
+      <w:r>
+        <w:rPr>
+          <w:rFonts w:ascii="Times New Roman" w:hAnsi="Times New Roman" w:cs="Times New Roman"/>
+          <w:sz w:val="28"/>
+          <w:szCs w:val="28"/>
+        </w:rPr>
+        <w:t>+</w:t>
+      </w:r>
+      <w:r>
+        <w:rPr>
+          <w:rFonts w:ascii="Times New Roman" w:hAnsi="Times New Roman" w:cs="Times New Roman"/>
+          <w:sz w:val="28"/>
+          <w:szCs w:val="28"/>
+        </w:rPr>
+        <w:t>makeW</w:t>
+      </w:r>
+      <w:r>
+        <w:rPr>
+          <w:rFonts w:ascii="Times New Roman" w:hAnsi="Times New Roman" w:cs="Times New Roman"/>
+          <w:sz w:val="28"/>
+          <w:szCs w:val="28"/>
+        </w:rPr>
+        <w:t>ithdrawal(double): String</w:t>
+      </w:r>
+    </w:p>
+    <w:p>
+      <w:pPr>
+        <w:spacing w:after="0" w:line="240" w:lineRule="auto"/>
+        <w:rPr>
+          <w:rFonts w:ascii="Times New Roman" w:hAnsi="Times New Roman" w:cs="Times New Roman"/>
+          <w:sz w:val="28"/>
+          <w:szCs w:val="28"/>
+        </w:rPr>
+      </w:pPr>
+      <w:r>
+        <w:rPr>
+          <w:rFonts w:ascii="Times New Roman" w:hAnsi="Times New Roman" w:cs="Times New Roman"/>
+          <w:sz w:val="28"/>
+          <w:szCs w:val="28"/>
+        </w:rPr>
+        <w:tab/>
+        <w:t>Increment the numberOfTransactions</w:t>
+      </w:r>
+      <w:r>
+        <w:rPr>
+          <w:rFonts w:ascii="Times New Roman" w:hAnsi="Times New Roman" w:cs="Times New Roman"/>
+          <w:sz w:val="28"/>
+          <w:szCs w:val="28"/>
+        </w:rPr>
+        <w:t xml:space="preserve"> by 1</w:t>
+      </w:r>
+    </w:p>
+    <w:p>
+      <w:pPr>
+        <w:spacing w:after="0" w:line="240" w:lineRule="auto"/>
+        <w:rPr>
+          <w:rFonts w:ascii="Times New Roman" w:hAnsi="Times New Roman" w:cs="Times New Roman"/>
+          <w:sz w:val="28"/>
+          <w:szCs w:val="28"/>
+        </w:rPr>
+      </w:pPr>
+      <w:r>
+        <w:rPr>
+          <w:rFonts w:ascii="Times New Roman" w:hAnsi="Times New Roman" w:cs="Times New Roman"/>
+          <w:sz w:val="28"/>
+          <w:szCs w:val="28"/>
+        </w:rPr>
+        <w:tab/>
+        <w:t>If funds are below the amount being asked for</w:t>
+      </w:r>
+    </w:p>
+    <w:p>
+      <w:pPr>
+        <w:spacing w:after="0" w:line="240" w:lineRule="auto"/>
+        <w:rPr>
+          <w:rFonts w:ascii="Times New Roman" w:hAnsi="Times New Roman" w:cs="Times New Roman"/>
+          <w:sz w:val="28"/>
+          <w:szCs w:val="28"/>
+        </w:rPr>
+      </w:pPr>
+      <w:r>
+        <w:rPr>
+          <w:rFonts w:ascii="Times New Roman" w:hAnsi="Times New Roman" w:cs="Times New Roman"/>
+          <w:sz w:val="28"/>
+          <w:szCs w:val="28"/>
+        </w:rPr>
+        <w:tab/>
+      </w:r>
+      <w:r>
+        <w:rPr>
+          <w:rFonts w:ascii="Times New Roman" w:hAnsi="Times New Roman" w:cs="Times New Roman"/>
+          <w:sz w:val="28"/>
+          <w:szCs w:val="28"/>
+        </w:rPr>
+        <w:tab/>
+      </w:r>
+      <w:r>
+        <w:rPr>
+          <w:rFonts w:ascii="Times New Roman" w:hAnsi="Times New Roman" w:cs="Times New Roman"/>
+          <w:sz w:val="28"/>
+          <w:szCs w:val="28"/>
+        </w:rPr>
+        <w:t>make withdrawal of available funds</w:t>
+      </w:r>
+    </w:p>
+    <w:p>
+      <w:pPr>
+        <w:spacing w:after="0" w:line="240" w:lineRule="auto"/>
+        <w:rPr>
+          <w:rFonts w:ascii="Times New Roman" w:hAnsi="Times New Roman" w:cs="Times New Roman"/>
+          <w:sz w:val="28"/>
+          <w:szCs w:val="28"/>
+        </w:rPr>
+      </w:pPr>
+      <w:r>
+        <w:rPr>
+          <w:rFonts w:ascii="Times New Roman" w:hAnsi="Times New Roman" w:cs="Times New Roman"/>
+          <w:sz w:val="28"/>
+          <w:szCs w:val="28"/>
+        </w:rPr>
+        <w:tab/>
+      </w:r>
+      <w:r>
+        <w:rPr>
+          <w:rFonts w:ascii="Times New Roman" w:hAnsi="Times New Roman" w:cs="Times New Roman"/>
+          <w:sz w:val="28"/>
+          <w:szCs w:val="28"/>
+        </w:rPr>
+        <w:tab/>
+        <w:t>otherwise</w:t>
+      </w:r>
+    </w:p>
+    <w:p>
+      <w:pPr>
+        <w:spacing w:after="0" w:line="240" w:lineRule="auto"/>
+        <w:rPr>
+          <w:rFonts w:ascii="Times New Roman" w:hAnsi="Times New Roman" w:cs="Times New Roman"/>
+          <w:sz w:val="28"/>
+          <w:szCs w:val="28"/>
+        </w:rPr>
+      </w:pPr>
+      <w:r>
+        <w:rPr>
+          <w:rFonts w:ascii="Times New Roman" w:hAnsi="Times New Roman" w:cs="Times New Roman"/>
+          <w:sz w:val="28"/>
+          <w:szCs w:val="28"/>
+        </w:rPr>
+        <w:tab/>
+      </w:r>
+      <w:r>
+        <w:rPr>
+          <w:rFonts w:ascii="Times New Roman" w:hAnsi="Times New Roman" w:cs="Times New Roman"/>
+          <w:sz w:val="28"/>
+          <w:szCs w:val="28"/>
+        </w:rPr>
+        <w:tab/>
+        <w:t>make withdrawal</w:t>
+      </w:r>
+    </w:p>
+    <w:p>
+      <w:pPr>
+        <w:spacing w:after="0" w:line="240" w:lineRule="auto"/>
+        <w:rPr>
+          <w:rFonts w:ascii="Times New Roman" w:hAnsi="Times New Roman" w:cs="Times New Roman"/>
+          <w:sz w:val="28"/>
+          <w:szCs w:val="28"/>
+        </w:rPr>
+      </w:pPr>
+    </w:p>
+    <w:p>
+      <w:pPr>
+        <w:spacing w:after="0" w:line="240" w:lineRule="auto"/>
+        <w:rPr>
+          <w:rFonts w:ascii="Times New Roman" w:hAnsi="Times New Roman" w:cs="Times New Roman"/>
+          <w:sz w:val="28"/>
+          <w:szCs w:val="28"/>
+        </w:rPr>
+      </w:pPr>
+      <w:r>
+        <w:rPr>
+          <w:rFonts w:ascii="Times New Roman" w:hAnsi="Times New Roman" w:cs="Times New Roman"/>
+          <w:sz w:val="28"/>
+          <w:szCs w:val="28"/>
+        </w:rPr>
+        <w:t>+toString():  String</w:t>
+      </w:r>
+    </w:p>
+    <w:p>
+      <w:pPr>
+        <w:spacing w:after="0" w:line="240" w:lineRule="auto"/>
+        <w:rPr>
+          <w:rFonts w:ascii="Times New Roman" w:hAnsi="Times New Roman" w:cs="Times New Roman"/>
+          <w:sz w:val="28"/>
+          <w:szCs w:val="28"/>
+        </w:rPr>
+      </w:pPr>
+    </w:p>
+    <w:p>
+      <w:pPr>
         <w:rPr>
           <w:rFonts w:ascii="Times New Roman" w:hAnsi="Times New Roman" w:cs="Times New Roman"/>
           <w:b/>
           <w:sz w:val="28"/>
           <w:szCs w:val="28"/>
+          <w:u w:val="single"/>
         </w:rPr>
       </w:pPr>
       <w:r>
@@ -5777,49 +6389,7 @@
           <w:b/>
           <w:sz w:val="28"/>
           <w:szCs w:val="28"/>
-        </w:rPr>
-        <w:t>Methods</w:t>
-      </w:r>
-    </w:p>
-    <w:p>
-      <w:pPr>
-        <w:spacing w:after="0" w:line="240" w:lineRule="auto"/>
-        <w:rPr>
-          <w:rFonts w:ascii="Times New Roman" w:hAnsi="Times New Roman" w:cs="Times New Roman"/>
-          <w:sz w:val="28"/>
-          <w:szCs w:val="28"/>
-        </w:rPr>
-      </w:pPr>
-      <w:r>
-        <w:rPr>
-          <w:rFonts w:ascii="Times New Roman" w:hAnsi="Times New Roman" w:cs="Times New Roman"/>
-          <w:sz w:val="28"/>
-          <w:szCs w:val="28"/>
-        </w:rPr>
-        <w:t>-generateUniqueTransNumber(): int</w:t>
-      </w:r>
-    </w:p>
-    <w:p>
-      <w:pPr>
-        <w:rPr>
-          <w:rFonts w:ascii="Times New Roman" w:hAnsi="Times New Roman" w:cs="Times New Roman"/>
-          <w:sz w:val="28"/>
-          <w:szCs w:val="28"/>
-        </w:rPr>
-      </w:pPr>
-      <w:r>
-        <w:rPr>
-          <w:rFonts w:ascii="Times New Roman" w:hAnsi="Times New Roman" w:cs="Times New Roman"/>
-          <w:sz w:val="28"/>
-          <w:szCs w:val="28"/>
-        </w:rPr>
-        <w:t>-generateDate(): java.util.Date</w:t>
-      </w:r>
-      <w:r>
-        <w:rPr>
-          <w:rFonts w:ascii="Times New Roman" w:hAnsi="Times New Roman" w:cs="Times New Roman"/>
-          <w:sz w:val="28"/>
-          <w:szCs w:val="28"/>
+          <w:u w:val="single"/>
         </w:rPr>
         <w:br w:type="page"/>
       </w:r>
@@ -5844,7 +6414,7 @@
           <w:szCs w:val="28"/>
         </w:rPr>
         <w:lastRenderedPageBreak/>
-        <w:t>Checking Class (concrete) extends Account</w:t>
+        <w:t>Gold Class (concrete) extends Account</w:t>
       </w:r>
     </w:p>
     <w:p>
@@ -5900,23 +6470,15 @@
           <w:sz w:val="28"/>
           <w:szCs w:val="28"/>
         </w:rPr>
-        <w:t>checkingT</w:t>
-      </w:r>
-      <w:r>
-        <w:rPr>
-          <w:rFonts w:ascii="Times New Roman" w:hAnsi="Times New Roman" w:cs="Times New Roman"/>
-          <w:sz w:val="28"/>
-          <w:szCs w:val="28"/>
-        </w:rPr>
-        <w:t>ransactionFee</w:t>
-      </w:r>
-      <w:r>
-        <w:rPr>
-          <w:rFonts w:ascii="Times New Roman" w:hAnsi="Times New Roman" w:cs="Times New Roman"/>
-          <w:sz w:val="28"/>
-          <w:szCs w:val="28"/>
-        </w:rPr>
-        <w:t>: double</w:t>
+        <w:t>goldI</w:t>
+      </w:r>
+      <w:r>
+        <w:rPr>
+          <w:rFonts w:ascii="Times New Roman" w:hAnsi="Times New Roman" w:cs="Times New Roman"/>
+          <w:sz w:val="28"/>
+          <w:szCs w:val="28"/>
+        </w:rPr>
+        <w:t>nterestAmount: double</w:t>
       </w:r>
     </w:p>
     <w:p>
@@ -5942,15 +6504,15 @@
           <w:sz w:val="28"/>
           <w:szCs w:val="28"/>
         </w:rPr>
-        <w:t>checkingT</w:t>
-      </w:r>
-      <w:r>
-        <w:rPr>
-          <w:rFonts w:ascii="Times New Roman" w:hAnsi="Times New Roman" w:cs="Times New Roman"/>
-          <w:sz w:val="28"/>
-          <w:szCs w:val="28"/>
-        </w:rPr>
-        <w:t>ransactionFeeAmount: double</w:t>
+        <w:t>goldI</w:t>
+      </w:r>
+      <w:r>
+        <w:rPr>
+          <w:rFonts w:ascii="Times New Roman" w:hAnsi="Times New Roman" w:cs="Times New Roman"/>
+          <w:sz w:val="28"/>
+          <w:szCs w:val="28"/>
+        </w:rPr>
+        <w:t>nterestRate: double</w:t>
       </w:r>
     </w:p>
     <w:p>
@@ -6016,15 +6578,23 @@
           <w:sz w:val="28"/>
           <w:szCs w:val="28"/>
         </w:rPr>
-        <w:t>+Checking(</w:t>
-      </w:r>
-      <w:r>
-        <w:rPr>
-          <w:rFonts w:ascii="Times New Roman" w:hAnsi="Times New Roman" w:cs="Times New Roman"/>
-          <w:sz w:val="28"/>
-          <w:szCs w:val="28"/>
-        </w:rPr>
-        <w:t xml:space="preserve"> String accountNumber, double balance, Customer customer)</w:t>
+        <w:t>+</w:t>
+      </w:r>
+      <w:r>
+        <w:rPr>
+          <w:rFonts w:ascii="Times New Roman" w:hAnsi="Times New Roman" w:cs="Times New Roman"/>
+          <w:sz w:val="28"/>
+          <w:szCs w:val="28"/>
+        </w:rPr>
+        <w:t>Gold(</w:t>
+      </w:r>
+      <w:r>
+        <w:rPr>
+          <w:rFonts w:ascii="Times New Roman" w:hAnsi="Times New Roman" w:cs="Times New Roman"/>
+          <w:sz w:val="28"/>
+          <w:szCs w:val="28"/>
+        </w:rPr>
+        <w:t>String accountNumber, double balance, Customer customer)</w:t>
       </w:r>
     </w:p>
     <w:p>
@@ -6076,23 +6646,15 @@
           <w:sz w:val="28"/>
           <w:szCs w:val="28"/>
         </w:rPr>
-        <w:t>checkingT</w:t>
-      </w:r>
-      <w:r>
-        <w:rPr>
-          <w:rFonts w:ascii="Times New Roman" w:hAnsi="Times New Roman" w:cs="Times New Roman"/>
-          <w:sz w:val="28"/>
-          <w:szCs w:val="28"/>
-        </w:rPr>
-        <w:t>ransactionFee</w:t>
-      </w:r>
-      <w:r>
-        <w:rPr>
-          <w:rFonts w:ascii="Times New Roman" w:hAnsi="Times New Roman" w:cs="Times New Roman"/>
-          <w:sz w:val="28"/>
-          <w:szCs w:val="28"/>
-        </w:rPr>
-        <w:t xml:space="preserve"> = 3.00</w:t>
+        <w:t>goldI</w:t>
+      </w:r>
+      <w:r>
+        <w:rPr>
+          <w:rFonts w:ascii="Times New Roman" w:hAnsi="Times New Roman" w:cs="Times New Roman"/>
+          <w:sz w:val="28"/>
+          <w:szCs w:val="28"/>
+        </w:rPr>
+        <w:t>nterestAmount = 0</w:t>
       </w:r>
     </w:p>
     <w:p>
@@ -6118,15 +6680,15 @@
           <w:sz w:val="28"/>
           <w:szCs w:val="28"/>
         </w:rPr>
-        <w:t>checkingT</w:t>
-      </w:r>
-      <w:r>
-        <w:rPr>
-          <w:rFonts w:ascii="Times New Roman" w:hAnsi="Times New Roman" w:cs="Times New Roman"/>
-          <w:sz w:val="28"/>
-          <w:szCs w:val="28"/>
-        </w:rPr>
-        <w:t>ransactionAmout = 0.0</w:t>
+        <w:t>goldI</w:t>
+      </w:r>
+      <w:r>
+        <w:rPr>
+          <w:rFonts w:ascii="Times New Roman" w:hAnsi="Times New Roman" w:cs="Times New Roman"/>
+          <w:sz w:val="28"/>
+          <w:szCs w:val="28"/>
+        </w:rPr>
+        <w:t>nterestRate = 5.0</w:t>
       </w:r>
     </w:p>
     <w:p>
@@ -6182,39 +6744,23 @@
           <w:sz w:val="28"/>
           <w:szCs w:val="28"/>
         </w:rPr>
-        <w:t>Checking</w:t>
-      </w:r>
-      <w:r>
-        <w:rPr>
-          <w:rFonts w:ascii="Times New Roman" w:hAnsi="Times New Roman" w:cs="Times New Roman"/>
-          <w:sz w:val="28"/>
-          <w:szCs w:val="28"/>
-        </w:rPr>
-        <w:t>T</w:t>
-      </w:r>
-      <w:r>
-        <w:rPr>
-          <w:rFonts w:ascii="Times New Roman" w:hAnsi="Times New Roman" w:cs="Times New Roman"/>
-          <w:sz w:val="28"/>
-          <w:szCs w:val="28"/>
-        </w:rPr>
-        <w:t>ransacti</w:t>
-      </w:r>
-      <w:r>
-        <w:rPr>
-          <w:rFonts w:ascii="Times New Roman" w:hAnsi="Times New Roman" w:cs="Times New Roman"/>
-          <w:sz w:val="28"/>
-          <w:szCs w:val="28"/>
-        </w:rPr>
-        <w:t>onFee</w:t>
-      </w:r>
-      <w:r>
-        <w:rPr>
-          <w:rFonts w:ascii="Times New Roman" w:hAnsi="Times New Roman" w:cs="Times New Roman"/>
-          <w:sz w:val="28"/>
-          <w:szCs w:val="28"/>
-        </w:rPr>
-        <w:t>(): String</w:t>
+        <w:t>Gold</w:t>
+      </w:r>
+      <w:r>
+        <w:rPr>
+          <w:rFonts w:ascii="Times New Roman" w:hAnsi="Times New Roman" w:cs="Times New Roman"/>
+          <w:sz w:val="28"/>
+          <w:szCs w:val="28"/>
+        </w:rPr>
+        <w:t>Interest</w:t>
+      </w:r>
+      <w:r>
+        <w:rPr>
+          <w:rFonts w:ascii="Times New Roman" w:hAnsi="Times New Roman" w:cs="Times New Roman"/>
+          <w:sz w:val="28"/>
+          <w:szCs w:val="28"/>
+        </w:rPr>
+        <w:t>Amount(): String</w:t>
       </w:r>
     </w:p>
     <w:p>
@@ -6240,81 +6786,100 @@
           <w:sz w:val="28"/>
           <w:szCs w:val="28"/>
         </w:rPr>
-        <w:t>Checking</w:t>
-      </w:r>
-      <w:r>
-        <w:rPr>
-          <w:rFonts w:ascii="Times New Roman" w:hAnsi="Times New Roman" w:cs="Times New Roman"/>
-          <w:sz w:val="28"/>
-          <w:szCs w:val="28"/>
-        </w:rPr>
-        <w:t>Transa</w:t>
-      </w:r>
-      <w:r>
-        <w:rPr>
-          <w:rFonts w:ascii="Times New Roman" w:hAnsi="Times New Roman" w:cs="Times New Roman"/>
-          <w:sz w:val="28"/>
-          <w:szCs w:val="28"/>
-        </w:rPr>
-        <w:t>ctionFeeAmount(): String</w:t>
-      </w:r>
-    </w:p>
-    <w:p>
-      <w:pPr>
-        <w:spacing w:after="0" w:line="240" w:lineRule="auto"/>
-        <w:rPr>
-          <w:rFonts w:ascii="Times New Roman" w:hAnsi="Times New Roman" w:cs="Times New Roman"/>
-          <w:sz w:val="28"/>
-          <w:szCs w:val="28"/>
-        </w:rPr>
-      </w:pPr>
-      <w:r>
-        <w:rPr>
-          <w:rFonts w:ascii="Times New Roman" w:hAnsi="Times New Roman" w:cs="Times New Roman"/>
-          <w:sz w:val="28"/>
-          <w:szCs w:val="28"/>
-        </w:rPr>
-        <w:t>#</w:t>
-      </w:r>
-      <w:r>
-        <w:rPr>
-          <w:rFonts w:ascii="Times New Roman" w:hAnsi="Times New Roman" w:cs="Times New Roman"/>
-          <w:sz w:val="28"/>
-          <w:szCs w:val="28"/>
-        </w:rPr>
-        <w:t>set</w:t>
-      </w:r>
-      <w:r>
-        <w:rPr>
-          <w:rFonts w:ascii="Times New Roman" w:hAnsi="Times New Roman" w:cs="Times New Roman"/>
-          <w:sz w:val="28"/>
-          <w:szCs w:val="28"/>
-        </w:rPr>
-        <w:t>Checking</w:t>
-      </w:r>
-      <w:r>
-        <w:rPr>
-          <w:rFonts w:ascii="Times New Roman" w:hAnsi="Times New Roman" w:cs="Times New Roman"/>
-          <w:sz w:val="28"/>
-          <w:szCs w:val="28"/>
-        </w:rPr>
-        <w:t>Transa</w:t>
-      </w:r>
-      <w:r>
-        <w:rPr>
-          <w:rFonts w:ascii="Times New Roman" w:hAnsi="Times New Roman" w:cs="Times New Roman"/>
-          <w:sz w:val="28"/>
-          <w:szCs w:val="28"/>
-        </w:rPr>
-        <w:t>ctionFee(double</w:t>
-      </w:r>
-      <w:r>
-        <w:rPr>
-          <w:rFonts w:ascii="Times New Roman" w:hAnsi="Times New Roman" w:cs="Times New Roman"/>
-          <w:sz w:val="28"/>
-          <w:szCs w:val="28"/>
-        </w:rPr>
-        <w:t>): String</w:t>
+        <w:t>Gold</w:t>
+      </w:r>
+      <w:r>
+        <w:rPr>
+          <w:rFonts w:ascii="Times New Roman" w:hAnsi="Times New Roman" w:cs="Times New Roman"/>
+          <w:sz w:val="28"/>
+          <w:szCs w:val="28"/>
+        </w:rPr>
+        <w:t>InterestRate()</w:t>
+      </w:r>
+      <w:r>
+        <w:rPr>
+          <w:rFonts w:ascii="Times New Roman" w:hAnsi="Times New Roman" w:cs="Times New Roman"/>
+          <w:sz w:val="28"/>
+          <w:szCs w:val="28"/>
+        </w:rPr>
+        <w:t>: String</w:t>
+      </w:r>
+    </w:p>
+    <w:p>
+      <w:pPr>
+        <w:spacing w:after="0" w:line="240" w:lineRule="auto"/>
+        <w:rPr>
+          <w:rFonts w:ascii="Times New Roman" w:hAnsi="Times New Roman" w:cs="Times New Roman"/>
+          <w:sz w:val="28"/>
+          <w:szCs w:val="28"/>
+        </w:rPr>
+      </w:pPr>
+      <w:r>
+        <w:rPr>
+          <w:rFonts w:ascii="Times New Roman" w:hAnsi="Times New Roman" w:cs="Times New Roman"/>
+          <w:sz w:val="28"/>
+          <w:szCs w:val="28"/>
+        </w:rPr>
+        <w:tab/>
+        <w:t>Validate rate as a % not as a decimal</w:t>
+      </w:r>
+    </w:p>
+    <w:p>
+      <w:pPr>
+        <w:spacing w:after="0" w:line="240" w:lineRule="auto"/>
+        <w:rPr>
+          <w:rFonts w:ascii="Times New Roman" w:hAnsi="Times New Roman" w:cs="Times New Roman"/>
+          <w:sz w:val="28"/>
+          <w:szCs w:val="28"/>
+        </w:rPr>
+      </w:pPr>
+      <w:r>
+        <w:rPr>
+          <w:rFonts w:ascii="Times New Roman" w:hAnsi="Times New Roman" w:cs="Times New Roman"/>
+          <w:sz w:val="28"/>
+          <w:szCs w:val="28"/>
+        </w:rPr>
+        <w:t>#set</w:t>
+      </w:r>
+      <w:r>
+        <w:rPr>
+          <w:rFonts w:ascii="Times New Roman" w:hAnsi="Times New Roman" w:cs="Times New Roman"/>
+          <w:sz w:val="28"/>
+          <w:szCs w:val="28"/>
+        </w:rPr>
+        <w:t>Gold</w:t>
+      </w:r>
+      <w:r>
+        <w:rPr>
+          <w:rFonts w:ascii="Times New Roman" w:hAnsi="Times New Roman" w:cs="Times New Roman"/>
+          <w:sz w:val="28"/>
+          <w:szCs w:val="28"/>
+        </w:rPr>
+        <w:t>InterestRate(</w:t>
+      </w:r>
+      <w:r>
+        <w:rPr>
+          <w:rFonts w:ascii="Times New Roman" w:hAnsi="Times New Roman" w:cs="Times New Roman"/>
+          <w:sz w:val="28"/>
+          <w:szCs w:val="28"/>
+        </w:rPr>
+        <w:t>double</w:t>
+      </w:r>
+      <w:r>
+        <w:rPr>
+          <w:rFonts w:ascii="Times New Roman" w:hAnsi="Times New Roman" w:cs="Times New Roman"/>
+          <w:sz w:val="28"/>
+          <w:szCs w:val="28"/>
+        </w:rPr>
+        <w:t>)</w:t>
+      </w:r>
+      <w:r>
+        <w:rPr>
+          <w:rFonts w:ascii="Times New Roman" w:hAnsi="Times New Roman" w:cs="Times New Roman"/>
+          <w:sz w:val="28"/>
+          <w:szCs w:val="28"/>
+        </w:rPr>
+        <w:t>: String</w:t>
       </w:r>
     </w:p>
     <w:p>
@@ -6348,139 +6913,6 @@
     <w:p>
       <w:pPr>
         <w:spacing w:after="0" w:line="240" w:lineRule="auto"/>
-        <w:ind w:left="720" w:hanging="720"/>
-        <w:rPr>
-          <w:rFonts w:ascii="Times New Roman" w:hAnsi="Times New Roman" w:cs="Times New Roman"/>
-          <w:sz w:val="28"/>
-          <w:szCs w:val="28"/>
-        </w:rPr>
-      </w:pPr>
-      <w:r>
-        <w:rPr>
-          <w:rFonts w:ascii="Times New Roman" w:hAnsi="Times New Roman" w:cs="Times New Roman"/>
-          <w:sz w:val="28"/>
-          <w:szCs w:val="28"/>
-        </w:rPr>
-        <w:t>Note: A transaction is any activity that changes the balance of an account, therefore, the f</w:t>
-      </w:r>
-      <w:r>
-        <w:rPr>
-          <w:rFonts w:ascii="Times New Roman" w:hAnsi="Times New Roman" w:cs="Times New Roman"/>
-          <w:sz w:val="28"/>
-          <w:szCs w:val="28"/>
-        </w:rPr>
-        <w:t xml:space="preserve">irst </w:t>
-      </w:r>
-      <w:r>
-        <w:rPr>
-          <w:rFonts w:ascii="Times New Roman" w:hAnsi="Times New Roman" w:cs="Times New Roman"/>
-          <w:b/>
-          <w:sz w:val="28"/>
-          <w:szCs w:val="28"/>
-        </w:rPr>
-        <w:t>two</w:t>
-      </w:r>
-      <w:r>
-        <w:rPr>
-          <w:rFonts w:ascii="Times New Roman" w:hAnsi="Times New Roman" w:cs="Times New Roman"/>
-          <w:sz w:val="28"/>
-          <w:szCs w:val="28"/>
-        </w:rPr>
-        <w:t xml:space="preserve"> transactions </w:t>
-      </w:r>
-      <w:r>
-        <w:rPr>
-          <w:rFonts w:ascii="Times New Roman" w:hAnsi="Times New Roman" w:cs="Times New Roman"/>
-          <w:sz w:val="28"/>
-          <w:szCs w:val="28"/>
-        </w:rPr>
-        <w:t>are free, all transactions after will be charged</w:t>
-      </w:r>
-      <w:r>
-        <w:rPr>
-          <w:rFonts w:ascii="Times New Roman" w:hAnsi="Times New Roman" w:cs="Times New Roman"/>
-          <w:sz w:val="28"/>
-          <w:szCs w:val="28"/>
-        </w:rPr>
-        <w:t xml:space="preserve"> a $3 fee</w:t>
-      </w:r>
-      <w:r>
-        <w:rPr>
-          <w:rFonts w:ascii="Times New Roman" w:hAnsi="Times New Roman" w:cs="Times New Roman"/>
-          <w:sz w:val="28"/>
-          <w:szCs w:val="28"/>
-        </w:rPr>
-        <w:t>.</w:t>
-      </w:r>
-      <w:r>
-        <w:rPr>
-          <w:rFonts w:ascii="Times New Roman" w:hAnsi="Times New Roman" w:cs="Times New Roman"/>
-          <w:sz w:val="28"/>
-          <w:szCs w:val="28"/>
-        </w:rPr>
-        <w:br/>
-      </w:r>
-      <w:r>
-        <w:rPr>
-          <w:rFonts w:ascii="Times New Roman" w:hAnsi="Times New Roman" w:cs="Times New Roman"/>
-          <w:sz w:val="28"/>
-          <w:szCs w:val="28"/>
-        </w:rPr>
-        <w:br/>
-        <w:t>Also a</w:t>
-      </w:r>
-      <w:r>
-        <w:rPr>
-          <w:rFonts w:ascii="Times New Roman" w:hAnsi="Times New Roman" w:cs="Times New Roman"/>
-          <w:sz w:val="28"/>
-          <w:szCs w:val="28"/>
-        </w:rPr>
-        <w:t>ll transactions that change the balance are tra</w:t>
-      </w:r>
-      <w:r>
-        <w:rPr>
-          <w:rFonts w:ascii="Times New Roman" w:hAnsi="Times New Roman" w:cs="Times New Roman"/>
-          <w:sz w:val="28"/>
-          <w:szCs w:val="28"/>
-        </w:rPr>
-        <w:t>cked using the addTransaction method in Account Class</w:t>
-      </w:r>
-    </w:p>
-    <w:p>
-      <w:pPr>
-        <w:spacing w:after="0" w:line="240" w:lineRule="auto"/>
-        <w:ind w:left="720" w:hanging="720"/>
-        <w:rPr>
-          <w:rFonts w:ascii="Times New Roman" w:hAnsi="Times New Roman" w:cs="Times New Roman"/>
-          <w:sz w:val="28"/>
-          <w:szCs w:val="28"/>
-          <w:u w:val="single"/>
-        </w:rPr>
-      </w:pPr>
-      <w:r>
-        <w:rPr>
-          <w:rFonts w:ascii="Times New Roman" w:hAnsi="Times New Roman" w:cs="Times New Roman"/>
-          <w:sz w:val="28"/>
-          <w:szCs w:val="28"/>
-          <w:u w:val="single"/>
-        </w:rPr>
-        <w:t>end of note</w:t>
-      </w:r>
-    </w:p>
-    <w:p>
-      <w:pPr>
-        <w:spacing w:after="0" w:line="240" w:lineRule="auto"/>
-        <w:ind w:left="720" w:hanging="720"/>
-        <w:rPr>
-          <w:rFonts w:ascii="Times New Roman" w:hAnsi="Times New Roman" w:cs="Times New Roman"/>
-          <w:sz w:val="28"/>
-          <w:szCs w:val="28"/>
-        </w:rPr>
-      </w:pPr>
-    </w:p>
-    <w:p>
-      <w:pPr>
-        <w:spacing w:after="0" w:line="240" w:lineRule="auto"/>
         <w:rPr>
           <w:rFonts w:ascii="Times New Roman" w:hAnsi="Times New Roman" w:cs="Times New Roman"/>
           <w:sz w:val="28"/>
@@ -6509,18 +6941,34 @@
           <w:sz w:val="28"/>
           <w:szCs w:val="28"/>
         </w:rPr>
-        <w:t>eposit(double): String</w:t>
-      </w:r>
-    </w:p>
-    <w:p>
-      <w:pPr>
-        <w:spacing w:after="0" w:line="240" w:lineRule="auto"/>
-        <w:rPr>
-          <w:rFonts w:ascii="Times New Roman" w:hAnsi="Times New Roman" w:cs="Times New Roman"/>
-          <w:sz w:val="28"/>
-          <w:szCs w:val="28"/>
-        </w:rPr>
-      </w:pPr>
+        <w:t>eposit(</w:t>
+      </w:r>
+      <w:r>
+        <w:rPr>
+          <w:rFonts w:ascii="Times New Roman" w:hAnsi="Times New Roman" w:cs="Times New Roman"/>
+          <w:sz w:val="28"/>
+          <w:szCs w:val="28"/>
+        </w:rPr>
+        <w:t>double): String</w:t>
+      </w:r>
+    </w:p>
+    <w:p>
+      <w:pPr>
+        <w:spacing w:after="0" w:line="240" w:lineRule="auto"/>
+        <w:rPr>
+          <w:rFonts w:ascii="Times New Roman" w:hAnsi="Times New Roman" w:cs="Times New Roman"/>
+          <w:sz w:val="28"/>
+          <w:szCs w:val="28"/>
+        </w:rPr>
+      </w:pPr>
+      <w:r>
+        <w:rPr>
+          <w:rFonts w:ascii="Times New Roman" w:hAnsi="Times New Roman" w:cs="Times New Roman"/>
+          <w:sz w:val="28"/>
+          <w:szCs w:val="28"/>
+        </w:rPr>
+        <w:t xml:space="preserve"> </w:t>
+      </w:r>
       <w:r>
         <w:rPr>
           <w:rFonts w:ascii="Times New Roman" w:hAnsi="Times New Roman" w:cs="Times New Roman"/>
@@ -6528,30 +6976,7 @@
           <w:szCs w:val="28"/>
         </w:rPr>
         <w:tab/>
-      </w:r>
-      <w:r>
-        <w:rPr>
-          <w:rFonts w:ascii="Times New Roman" w:hAnsi="Times New Roman" w:cs="Times New Roman"/>
-          <w:sz w:val="28"/>
-          <w:szCs w:val="28"/>
-        </w:rPr>
-        <w:t>Increment the numberOfTransaction</w:t>
-      </w:r>
-      <w:r>
-        <w:rPr>
-          <w:rFonts w:ascii="Times New Roman" w:hAnsi="Times New Roman" w:cs="Times New Roman"/>
-          <w:sz w:val="28"/>
-          <w:szCs w:val="28"/>
-        </w:rPr>
-        <w:t>s</w:t>
-      </w:r>
-      <w:r>
-        <w:rPr>
-          <w:rFonts w:ascii="Times New Roman" w:hAnsi="Times New Roman" w:cs="Times New Roman"/>
-          <w:sz w:val="28"/>
-          <w:szCs w:val="28"/>
-        </w:rPr>
-        <w:t xml:space="preserve"> by 1</w:t>
+        <w:t>Increment the numberOfTransactions by 1</w:t>
       </w:r>
     </w:p>
     <w:p>
@@ -6589,39 +7014,45 @@
           <w:szCs w:val="28"/>
         </w:rPr>
       </w:pPr>
-    </w:p>
-    <w:p>
-      <w:pPr>
-        <w:spacing w:after="0" w:line="240" w:lineRule="auto"/>
-        <w:rPr>
-          <w:rFonts w:ascii="Times New Roman" w:hAnsi="Times New Roman" w:cs="Times New Roman"/>
-          <w:sz w:val="28"/>
-          <w:szCs w:val="28"/>
-        </w:rPr>
-      </w:pPr>
-      <w:r>
-        <w:rPr>
-          <w:rFonts w:ascii="Times New Roman" w:hAnsi="Times New Roman" w:cs="Times New Roman"/>
-          <w:sz w:val="28"/>
-          <w:szCs w:val="28"/>
-        </w:rPr>
-        <w:t>+</w:t>
-      </w:r>
-      <w:r>
-        <w:rPr>
-          <w:rFonts w:ascii="Times New Roman" w:hAnsi="Times New Roman" w:cs="Times New Roman"/>
-          <w:sz w:val="28"/>
-          <w:szCs w:val="28"/>
-        </w:rPr>
-        <w:t>makeW</w:t>
-      </w:r>
-      <w:r>
-        <w:rPr>
-          <w:rFonts w:ascii="Times New Roman" w:hAnsi="Times New Roman" w:cs="Times New Roman"/>
-          <w:sz w:val="28"/>
-          <w:szCs w:val="28"/>
-        </w:rPr>
-        <w:t>ithdrawal(double): String</w:t>
+      <w:r>
+        <w:rPr>
+          <w:rFonts w:ascii="Times New Roman" w:hAnsi="Times New Roman" w:cs="Times New Roman"/>
+          <w:sz w:val="28"/>
+          <w:szCs w:val="28"/>
+        </w:rPr>
+        <w:t>+makeW</w:t>
+      </w:r>
+      <w:r>
+        <w:rPr>
+          <w:rFonts w:ascii="Times New Roman" w:hAnsi="Times New Roman" w:cs="Times New Roman"/>
+          <w:sz w:val="28"/>
+          <w:szCs w:val="28"/>
+        </w:rPr>
+        <w:t>ithdrawal(</w:t>
+      </w:r>
+      <w:r>
+        <w:rPr>
+          <w:rFonts w:ascii="Times New Roman" w:hAnsi="Times New Roman" w:cs="Times New Roman"/>
+          <w:sz w:val="28"/>
+          <w:szCs w:val="28"/>
+        </w:rPr>
+        <w:t>double</w:t>
+      </w:r>
+      <w:r>
+        <w:rPr>
+          <w:rFonts w:ascii="Times New Roman" w:hAnsi="Times New Roman" w:cs="Times New Roman"/>
+          <w:sz w:val="28"/>
+          <w:szCs w:val="28"/>
+        </w:rPr>
+        <w:t>)</w:t>
+      </w:r>
+      <w:r>
+        <w:rPr>
+          <w:rFonts w:ascii="Times New Roman" w:hAnsi="Times New Roman" w:cs="Times New Roman"/>
+          <w:sz w:val="28"/>
+          <w:szCs w:val="28"/>
+        </w:rPr>
+        <w:t>: String</w:t>
       </w:r>
     </w:p>
     <w:p>
@@ -6640,15 +7071,7 @@
           <w:szCs w:val="28"/>
         </w:rPr>
         <w:tab/>
-        <w:t>Increment the numberOfTransactions</w:t>
-      </w:r>
-      <w:r>
-        <w:rPr>
-          <w:rFonts w:ascii="Times New Roman" w:hAnsi="Times New Roman" w:cs="Times New Roman"/>
-          <w:sz w:val="28"/>
-          <w:szCs w:val="28"/>
-        </w:rPr>
-        <w:t xml:space="preserve"> by 1</w:t>
+        <w:t>Increment the numberOfTransactions by 1</w:t>
       </w:r>
     </w:p>
     <w:p>
@@ -6667,123 +7090,50 @@
           <w:szCs w:val="28"/>
         </w:rPr>
         <w:tab/>
-        <w:t>If funds are below the amount being asked for</w:t>
-      </w:r>
-    </w:p>
-    <w:p>
-      <w:pPr>
-        <w:spacing w:after="0" w:line="240" w:lineRule="auto"/>
-        <w:rPr>
-          <w:rFonts w:ascii="Times New Roman" w:hAnsi="Times New Roman" w:cs="Times New Roman"/>
-          <w:sz w:val="28"/>
-          <w:szCs w:val="28"/>
-        </w:rPr>
-      </w:pPr>
-      <w:r>
-        <w:rPr>
-          <w:rFonts w:ascii="Times New Roman" w:hAnsi="Times New Roman" w:cs="Times New Roman"/>
-          <w:sz w:val="28"/>
-          <w:szCs w:val="28"/>
-        </w:rPr>
-        <w:tab/>
-      </w:r>
-      <w:r>
-        <w:rPr>
-          <w:rFonts w:ascii="Times New Roman" w:hAnsi="Times New Roman" w:cs="Times New Roman"/>
-          <w:sz w:val="28"/>
-          <w:szCs w:val="28"/>
-        </w:rPr>
-        <w:tab/>
-      </w:r>
-      <w:r>
-        <w:rPr>
-          <w:rFonts w:ascii="Times New Roman" w:hAnsi="Times New Roman" w:cs="Times New Roman"/>
-          <w:sz w:val="28"/>
-          <w:szCs w:val="28"/>
-        </w:rPr>
-        <w:t>make withdrawal of available funds</w:t>
-      </w:r>
-    </w:p>
-    <w:p>
-      <w:pPr>
-        <w:spacing w:after="0" w:line="240" w:lineRule="auto"/>
-        <w:rPr>
-          <w:rFonts w:ascii="Times New Roman" w:hAnsi="Times New Roman" w:cs="Times New Roman"/>
-          <w:sz w:val="28"/>
-          <w:szCs w:val="28"/>
-        </w:rPr>
-      </w:pPr>
-      <w:r>
-        <w:rPr>
-          <w:rFonts w:ascii="Times New Roman" w:hAnsi="Times New Roman" w:cs="Times New Roman"/>
-          <w:sz w:val="28"/>
-          <w:szCs w:val="28"/>
-        </w:rPr>
-        <w:tab/>
-      </w:r>
-      <w:r>
-        <w:rPr>
-          <w:rFonts w:ascii="Times New Roman" w:hAnsi="Times New Roman" w:cs="Times New Roman"/>
-          <w:sz w:val="28"/>
-          <w:szCs w:val="28"/>
-        </w:rPr>
-        <w:tab/>
-        <w:t>otherwise</w:t>
-      </w:r>
-    </w:p>
-    <w:p>
-      <w:pPr>
-        <w:spacing w:after="0" w:line="240" w:lineRule="auto"/>
-        <w:rPr>
-          <w:rFonts w:ascii="Times New Roman" w:hAnsi="Times New Roman" w:cs="Times New Roman"/>
-          <w:sz w:val="28"/>
-          <w:szCs w:val="28"/>
-        </w:rPr>
-      </w:pPr>
-      <w:r>
-        <w:rPr>
-          <w:rFonts w:ascii="Times New Roman" w:hAnsi="Times New Roman" w:cs="Times New Roman"/>
-          <w:sz w:val="28"/>
-          <w:szCs w:val="28"/>
-        </w:rPr>
-        <w:tab/>
-      </w:r>
-      <w:r>
-        <w:rPr>
-          <w:rFonts w:ascii="Times New Roman" w:hAnsi="Times New Roman" w:cs="Times New Roman"/>
-          <w:sz w:val="28"/>
-          <w:szCs w:val="28"/>
-        </w:rPr>
-        <w:tab/>
-        <w:t>make withdrawal</w:t>
-      </w:r>
-    </w:p>
-    <w:p>
-      <w:pPr>
-        <w:spacing w:after="0" w:line="240" w:lineRule="auto"/>
-        <w:rPr>
-          <w:rFonts w:ascii="Times New Roman" w:hAnsi="Times New Roman" w:cs="Times New Roman"/>
-          <w:sz w:val="28"/>
-          <w:szCs w:val="28"/>
-        </w:rPr>
-      </w:pPr>
-    </w:p>
-    <w:p>
-      <w:pPr>
-        <w:spacing w:after="0" w:line="240" w:lineRule="auto"/>
-        <w:rPr>
-          <w:rFonts w:ascii="Times New Roman" w:hAnsi="Times New Roman" w:cs="Times New Roman"/>
-          <w:sz w:val="28"/>
-          <w:szCs w:val="28"/>
-        </w:rPr>
-      </w:pPr>
-      <w:r>
-        <w:rPr>
-          <w:rFonts w:ascii="Times New Roman" w:hAnsi="Times New Roman" w:cs="Times New Roman"/>
-          <w:sz w:val="28"/>
-          <w:szCs w:val="28"/>
-        </w:rPr>
-        <w:t>+toString():  String</w:t>
+      </w:r>
+      <w:r>
+        <w:rPr>
+          <w:rFonts w:ascii="Times New Roman" w:hAnsi="Times New Roman" w:cs="Times New Roman"/>
+          <w:sz w:val="28"/>
+          <w:szCs w:val="28"/>
+        </w:rPr>
+        <w:t>Withdrawal funds no matter what the balance</w:t>
+      </w:r>
+    </w:p>
+    <w:p>
+      <w:pPr>
+        <w:spacing w:after="0" w:line="240" w:lineRule="auto"/>
+        <w:rPr>
+          <w:rFonts w:ascii="Times New Roman" w:hAnsi="Times New Roman" w:cs="Times New Roman"/>
+          <w:sz w:val="28"/>
+          <w:szCs w:val="28"/>
+        </w:rPr>
+      </w:pPr>
+    </w:p>
+    <w:p>
+      <w:pPr>
+        <w:spacing w:after="0" w:line="240" w:lineRule="auto"/>
+        <w:rPr>
+          <w:rFonts w:ascii="Times New Roman" w:hAnsi="Times New Roman" w:cs="Times New Roman"/>
+          <w:sz w:val="28"/>
+          <w:szCs w:val="28"/>
+        </w:rPr>
+      </w:pPr>
+      <w:r>
+        <w:rPr>
+          <w:rFonts w:ascii="Times New Roman" w:hAnsi="Times New Roman" w:cs="Times New Roman"/>
+          <w:sz w:val="28"/>
+          <w:szCs w:val="28"/>
+        </w:rPr>
+        <w:t>+toString()</w:t>
+      </w:r>
+      <w:r>
+        <w:rPr>
+          <w:rFonts w:ascii="Times New Roman" w:hAnsi="Times New Roman" w:cs="Times New Roman"/>
+          <w:sz w:val="28"/>
+          <w:szCs w:val="28"/>
+        </w:rPr>
+        <w:t>: String</w:t>
       </w:r>
     </w:p>
     <w:p>
@@ -6837,828 +7187,6 @@
           <w:szCs w:val="28"/>
         </w:rPr>
         <w:lastRenderedPageBreak/>
-        <w:t>Gold Class (concrete) extends Account</w:t>
-      </w:r>
-    </w:p>
-    <w:p>
-      <w:pPr>
-        <w:spacing w:after="0" w:line="240" w:lineRule="auto"/>
-        <w:rPr>
-          <w:rFonts w:ascii="Times New Roman" w:hAnsi="Times New Roman" w:cs="Times New Roman"/>
-          <w:sz w:val="28"/>
-          <w:szCs w:val="28"/>
-        </w:rPr>
-      </w:pPr>
-    </w:p>
-    <w:p>
-      <w:pPr>
-        <w:spacing w:after="0" w:line="240" w:lineRule="auto"/>
-        <w:rPr>
-          <w:rFonts w:ascii="Times New Roman" w:hAnsi="Times New Roman" w:cs="Times New Roman"/>
-          <w:b/>
-          <w:sz w:val="28"/>
-          <w:szCs w:val="28"/>
-        </w:rPr>
-      </w:pPr>
-      <w:r>
-        <w:rPr>
-          <w:rFonts w:ascii="Times New Roman" w:hAnsi="Times New Roman" w:cs="Times New Roman"/>
-          <w:b/>
-          <w:sz w:val="28"/>
-          <w:szCs w:val="28"/>
-        </w:rPr>
-        <w:t>Fields</w:t>
-      </w:r>
-    </w:p>
-    <w:p>
-      <w:pPr>
-        <w:spacing w:after="0" w:line="240" w:lineRule="auto"/>
-        <w:rPr>
-          <w:rFonts w:ascii="Times New Roman" w:hAnsi="Times New Roman" w:cs="Times New Roman"/>
-          <w:sz w:val="28"/>
-          <w:szCs w:val="28"/>
-        </w:rPr>
-      </w:pPr>
-      <w:r>
-        <w:rPr>
-          <w:rFonts w:ascii="Times New Roman" w:hAnsi="Times New Roman" w:cs="Times New Roman"/>
-          <w:sz w:val="28"/>
-          <w:szCs w:val="28"/>
-        </w:rPr>
-        <w:t>#</w:t>
-      </w:r>
-      <w:r>
-        <w:rPr>
-          <w:rFonts w:ascii="Times New Roman" w:hAnsi="Times New Roman" w:cs="Times New Roman"/>
-          <w:sz w:val="28"/>
-          <w:szCs w:val="28"/>
-        </w:rPr>
-        <w:t>goldI</w:t>
-      </w:r>
-      <w:r>
-        <w:rPr>
-          <w:rFonts w:ascii="Times New Roman" w:hAnsi="Times New Roman" w:cs="Times New Roman"/>
-          <w:sz w:val="28"/>
-          <w:szCs w:val="28"/>
-        </w:rPr>
-        <w:t>nterestAmount: double</w:t>
-      </w:r>
-    </w:p>
-    <w:p>
-      <w:pPr>
-        <w:spacing w:after="0" w:line="240" w:lineRule="auto"/>
-        <w:rPr>
-          <w:rFonts w:ascii="Times New Roman" w:hAnsi="Times New Roman" w:cs="Times New Roman"/>
-          <w:sz w:val="28"/>
-          <w:szCs w:val="28"/>
-        </w:rPr>
-      </w:pPr>
-      <w:r>
-        <w:rPr>
-          <w:rFonts w:ascii="Times New Roman" w:hAnsi="Times New Roman" w:cs="Times New Roman"/>
-          <w:sz w:val="28"/>
-          <w:szCs w:val="28"/>
-        </w:rPr>
-        <w:t>#</w:t>
-      </w:r>
-      <w:r>
-        <w:rPr>
-          <w:rFonts w:ascii="Times New Roman" w:hAnsi="Times New Roman" w:cs="Times New Roman"/>
-          <w:sz w:val="28"/>
-          <w:szCs w:val="28"/>
-        </w:rPr>
-        <w:t>goldI</w:t>
-      </w:r>
-      <w:r>
-        <w:rPr>
-          <w:rFonts w:ascii="Times New Roman" w:hAnsi="Times New Roman" w:cs="Times New Roman"/>
-          <w:sz w:val="28"/>
-          <w:szCs w:val="28"/>
-        </w:rPr>
-        <w:t>nterestRate: double</w:t>
-      </w:r>
-    </w:p>
-    <w:p>
-      <w:pPr>
-        <w:spacing w:after="0" w:line="240" w:lineRule="auto"/>
-        <w:rPr>
-          <w:rFonts w:ascii="Times New Roman" w:hAnsi="Times New Roman" w:cs="Times New Roman"/>
-          <w:sz w:val="28"/>
-          <w:szCs w:val="28"/>
-        </w:rPr>
-      </w:pPr>
-    </w:p>
-    <w:p>
-      <w:pPr>
-        <w:spacing w:after="0" w:line="240" w:lineRule="auto"/>
-        <w:rPr>
-          <w:rFonts w:ascii="Times New Roman" w:hAnsi="Times New Roman" w:cs="Times New Roman"/>
-          <w:sz w:val="28"/>
-          <w:szCs w:val="28"/>
-        </w:rPr>
-      </w:pPr>
-      <w:r>
-        <w:rPr>
-          <w:rFonts w:ascii="Times New Roman" w:hAnsi="Times New Roman" w:cs="Times New Roman"/>
-          <w:sz w:val="28"/>
-          <w:szCs w:val="28"/>
-        </w:rPr>
-        <w:t>Constructor</w:t>
-      </w:r>
-    </w:p>
-    <w:p>
-      <w:pPr>
-        <w:spacing w:after="0" w:line="240" w:lineRule="auto"/>
-        <w:rPr>
-          <w:rFonts w:ascii="Times New Roman" w:hAnsi="Times New Roman" w:cs="Times New Roman"/>
-          <w:b/>
-          <w:sz w:val="28"/>
-          <w:szCs w:val="28"/>
-        </w:rPr>
-      </w:pPr>
-      <w:r>
-        <w:rPr>
-          <w:rFonts w:ascii="Times New Roman" w:hAnsi="Times New Roman" w:cs="Times New Roman"/>
-          <w:b/>
-          <w:sz w:val="28"/>
-          <w:szCs w:val="28"/>
-        </w:rPr>
-        <w:t>Non-Default constructor</w:t>
-      </w:r>
-    </w:p>
-    <w:p>
-      <w:pPr>
-        <w:spacing w:after="0" w:line="240" w:lineRule="auto"/>
-        <w:rPr>
-          <w:rFonts w:ascii="Times New Roman" w:hAnsi="Times New Roman" w:cs="Times New Roman"/>
-          <w:sz w:val="28"/>
-          <w:szCs w:val="28"/>
-        </w:rPr>
-      </w:pPr>
-      <w:r>
-        <w:rPr>
-          <w:rFonts w:ascii="Times New Roman" w:hAnsi="Times New Roman" w:cs="Times New Roman"/>
-          <w:sz w:val="28"/>
-          <w:szCs w:val="28"/>
-        </w:rPr>
-        <w:t>+</w:t>
-      </w:r>
-      <w:r>
-        <w:rPr>
-          <w:rFonts w:ascii="Times New Roman" w:hAnsi="Times New Roman" w:cs="Times New Roman"/>
-          <w:sz w:val="28"/>
-          <w:szCs w:val="28"/>
-        </w:rPr>
-        <w:t>Gold(</w:t>
-      </w:r>
-      <w:r>
-        <w:rPr>
-          <w:rFonts w:ascii="Times New Roman" w:hAnsi="Times New Roman" w:cs="Times New Roman"/>
-          <w:sz w:val="28"/>
-          <w:szCs w:val="28"/>
-        </w:rPr>
-        <w:t>String accountNumber, double balance, Customer customer)</w:t>
-      </w:r>
-    </w:p>
-    <w:p>
-      <w:pPr>
-        <w:spacing w:after="0" w:line="240" w:lineRule="auto"/>
-        <w:rPr>
-          <w:rFonts w:ascii="Times New Roman" w:hAnsi="Times New Roman" w:cs="Times New Roman"/>
-          <w:sz w:val="28"/>
-          <w:szCs w:val="28"/>
-        </w:rPr>
-      </w:pPr>
-      <w:r>
-        <w:rPr>
-          <w:rFonts w:ascii="Times New Roman" w:hAnsi="Times New Roman" w:cs="Times New Roman"/>
-          <w:sz w:val="28"/>
-          <w:szCs w:val="28"/>
-        </w:rPr>
-        <w:tab/>
-      </w:r>
-      <w:r>
-        <w:rPr>
-          <w:rFonts w:ascii="Times New Roman" w:hAnsi="Times New Roman" w:cs="Times New Roman"/>
-          <w:sz w:val="28"/>
-          <w:szCs w:val="28"/>
-        </w:rPr>
-        <w:t>Super(accountNumber, balance, customer)</w:t>
-      </w:r>
-    </w:p>
-    <w:p>
-      <w:pPr>
-        <w:spacing w:after="0" w:line="240" w:lineRule="auto"/>
-        <w:rPr>
-          <w:rFonts w:ascii="Times New Roman" w:hAnsi="Times New Roman" w:cs="Times New Roman"/>
-          <w:sz w:val="28"/>
-          <w:szCs w:val="28"/>
-        </w:rPr>
-      </w:pPr>
-      <w:r>
-        <w:rPr>
-          <w:rFonts w:ascii="Times New Roman" w:hAnsi="Times New Roman" w:cs="Times New Roman"/>
-          <w:sz w:val="28"/>
-          <w:szCs w:val="28"/>
-        </w:rPr>
-        <w:tab/>
-      </w:r>
-      <w:r>
-        <w:rPr>
-          <w:rFonts w:ascii="Times New Roman" w:hAnsi="Times New Roman" w:cs="Times New Roman"/>
-          <w:sz w:val="28"/>
-          <w:szCs w:val="28"/>
-        </w:rPr>
-        <w:t>goldI</w:t>
-      </w:r>
-      <w:r>
-        <w:rPr>
-          <w:rFonts w:ascii="Times New Roman" w:hAnsi="Times New Roman" w:cs="Times New Roman"/>
-          <w:sz w:val="28"/>
-          <w:szCs w:val="28"/>
-        </w:rPr>
-        <w:t>nterestAmount = 0</w:t>
-      </w:r>
-    </w:p>
-    <w:p>
-      <w:pPr>
-        <w:spacing w:after="0" w:line="240" w:lineRule="auto"/>
-        <w:rPr>
-          <w:rFonts w:ascii="Times New Roman" w:hAnsi="Times New Roman" w:cs="Times New Roman"/>
-          <w:sz w:val="28"/>
-          <w:szCs w:val="28"/>
-        </w:rPr>
-      </w:pPr>
-      <w:r>
-        <w:rPr>
-          <w:rFonts w:ascii="Times New Roman" w:hAnsi="Times New Roman" w:cs="Times New Roman"/>
-          <w:sz w:val="28"/>
-          <w:szCs w:val="28"/>
-        </w:rPr>
-        <w:tab/>
-      </w:r>
-      <w:r>
-        <w:rPr>
-          <w:rFonts w:ascii="Times New Roman" w:hAnsi="Times New Roman" w:cs="Times New Roman"/>
-          <w:sz w:val="28"/>
-          <w:szCs w:val="28"/>
-        </w:rPr>
-        <w:t>goldI</w:t>
-      </w:r>
-      <w:r>
-        <w:rPr>
-          <w:rFonts w:ascii="Times New Roman" w:hAnsi="Times New Roman" w:cs="Times New Roman"/>
-          <w:sz w:val="28"/>
-          <w:szCs w:val="28"/>
-        </w:rPr>
-        <w:t>nterestRate = 5.0</w:t>
-      </w:r>
-    </w:p>
-    <w:p>
-      <w:pPr>
-        <w:spacing w:after="0" w:line="240" w:lineRule="auto"/>
-        <w:rPr>
-          <w:rFonts w:ascii="Times New Roman" w:hAnsi="Times New Roman" w:cs="Times New Roman"/>
-          <w:sz w:val="28"/>
-          <w:szCs w:val="28"/>
-        </w:rPr>
-      </w:pPr>
-    </w:p>
-    <w:p>
-      <w:pPr>
-        <w:spacing w:after="0" w:line="240" w:lineRule="auto"/>
-        <w:rPr>
-          <w:rFonts w:ascii="Times New Roman" w:hAnsi="Times New Roman" w:cs="Times New Roman"/>
-          <w:b/>
-          <w:sz w:val="28"/>
-          <w:szCs w:val="28"/>
-        </w:rPr>
-      </w:pPr>
-      <w:r>
-        <w:rPr>
-          <w:rFonts w:ascii="Times New Roman" w:hAnsi="Times New Roman" w:cs="Times New Roman"/>
-          <w:b/>
-          <w:sz w:val="28"/>
-          <w:szCs w:val="28"/>
-        </w:rPr>
-        <w:t>Methods</w:t>
-      </w:r>
-    </w:p>
-    <w:p>
-      <w:pPr>
-        <w:spacing w:after="0" w:line="240" w:lineRule="auto"/>
-        <w:rPr>
-          <w:rFonts w:ascii="Times New Roman" w:hAnsi="Times New Roman" w:cs="Times New Roman"/>
-          <w:sz w:val="28"/>
-          <w:szCs w:val="28"/>
-        </w:rPr>
-      </w:pPr>
-      <w:r>
-        <w:rPr>
-          <w:rFonts w:ascii="Times New Roman" w:hAnsi="Times New Roman" w:cs="Times New Roman"/>
-          <w:sz w:val="28"/>
-          <w:szCs w:val="28"/>
-        </w:rPr>
-        <w:t>+get</w:t>
-      </w:r>
-      <w:r>
-        <w:rPr>
-          <w:rFonts w:ascii="Times New Roman" w:hAnsi="Times New Roman" w:cs="Times New Roman"/>
-          <w:sz w:val="28"/>
-          <w:szCs w:val="28"/>
-        </w:rPr>
-        <w:t>Gold</w:t>
-      </w:r>
-      <w:r>
-        <w:rPr>
-          <w:rFonts w:ascii="Times New Roman" w:hAnsi="Times New Roman" w:cs="Times New Roman"/>
-          <w:sz w:val="28"/>
-          <w:szCs w:val="28"/>
-        </w:rPr>
-        <w:t>Interest</w:t>
-      </w:r>
-      <w:r>
-        <w:rPr>
-          <w:rFonts w:ascii="Times New Roman" w:hAnsi="Times New Roman" w:cs="Times New Roman"/>
-          <w:sz w:val="28"/>
-          <w:szCs w:val="28"/>
-        </w:rPr>
-        <w:t>Amount(): String</w:t>
-      </w:r>
-    </w:p>
-    <w:p>
-      <w:pPr>
-        <w:spacing w:after="0" w:line="240" w:lineRule="auto"/>
-        <w:rPr>
-          <w:rFonts w:ascii="Times New Roman" w:hAnsi="Times New Roman" w:cs="Times New Roman"/>
-          <w:sz w:val="28"/>
-          <w:szCs w:val="28"/>
-        </w:rPr>
-      </w:pPr>
-      <w:r>
-        <w:rPr>
-          <w:rFonts w:ascii="Times New Roman" w:hAnsi="Times New Roman" w:cs="Times New Roman"/>
-          <w:sz w:val="28"/>
-          <w:szCs w:val="28"/>
-        </w:rPr>
-        <w:t>+get</w:t>
-      </w:r>
-      <w:r>
-        <w:rPr>
-          <w:rFonts w:ascii="Times New Roman" w:hAnsi="Times New Roman" w:cs="Times New Roman"/>
-          <w:sz w:val="28"/>
-          <w:szCs w:val="28"/>
-        </w:rPr>
-        <w:t>Gold</w:t>
-      </w:r>
-      <w:r>
-        <w:rPr>
-          <w:rFonts w:ascii="Times New Roman" w:hAnsi="Times New Roman" w:cs="Times New Roman"/>
-          <w:sz w:val="28"/>
-          <w:szCs w:val="28"/>
-        </w:rPr>
-        <w:t>InterestRate()</w:t>
-      </w:r>
-      <w:r>
-        <w:rPr>
-          <w:rFonts w:ascii="Times New Roman" w:hAnsi="Times New Roman" w:cs="Times New Roman"/>
-          <w:sz w:val="28"/>
-          <w:szCs w:val="28"/>
-        </w:rPr>
-        <w:t>: String</w:t>
-      </w:r>
-    </w:p>
-    <w:p>
-      <w:pPr>
-        <w:spacing w:after="0" w:line="240" w:lineRule="auto"/>
-        <w:rPr>
-          <w:rFonts w:ascii="Times New Roman" w:hAnsi="Times New Roman" w:cs="Times New Roman"/>
-          <w:sz w:val="28"/>
-          <w:szCs w:val="28"/>
-        </w:rPr>
-      </w:pPr>
-      <w:r>
-        <w:rPr>
-          <w:rFonts w:ascii="Times New Roman" w:hAnsi="Times New Roman" w:cs="Times New Roman"/>
-          <w:sz w:val="28"/>
-          <w:szCs w:val="28"/>
-        </w:rPr>
-        <w:tab/>
-        <w:t>Validate rate as a % not as a decimal</w:t>
-      </w:r>
-    </w:p>
-    <w:p>
-      <w:pPr>
-        <w:spacing w:after="0" w:line="240" w:lineRule="auto"/>
-        <w:rPr>
-          <w:rFonts w:ascii="Times New Roman" w:hAnsi="Times New Roman" w:cs="Times New Roman"/>
-          <w:sz w:val="28"/>
-          <w:szCs w:val="28"/>
-        </w:rPr>
-      </w:pPr>
-      <w:r>
-        <w:rPr>
-          <w:rFonts w:ascii="Times New Roman" w:hAnsi="Times New Roman" w:cs="Times New Roman"/>
-          <w:sz w:val="28"/>
-          <w:szCs w:val="28"/>
-        </w:rPr>
-        <w:t>#set</w:t>
-      </w:r>
-      <w:r>
-        <w:rPr>
-          <w:rFonts w:ascii="Times New Roman" w:hAnsi="Times New Roman" w:cs="Times New Roman"/>
-          <w:sz w:val="28"/>
-          <w:szCs w:val="28"/>
-        </w:rPr>
-        <w:t>Gold</w:t>
-      </w:r>
-      <w:r>
-        <w:rPr>
-          <w:rFonts w:ascii="Times New Roman" w:hAnsi="Times New Roman" w:cs="Times New Roman"/>
-          <w:sz w:val="28"/>
-          <w:szCs w:val="28"/>
-        </w:rPr>
-        <w:t>InterestRate(</w:t>
-      </w:r>
-      <w:r>
-        <w:rPr>
-          <w:rFonts w:ascii="Times New Roman" w:hAnsi="Times New Roman" w:cs="Times New Roman"/>
-          <w:sz w:val="28"/>
-          <w:szCs w:val="28"/>
-        </w:rPr>
-        <w:t>double</w:t>
-      </w:r>
-      <w:r>
-        <w:rPr>
-          <w:rFonts w:ascii="Times New Roman" w:hAnsi="Times New Roman" w:cs="Times New Roman"/>
-          <w:sz w:val="28"/>
-          <w:szCs w:val="28"/>
-        </w:rPr>
-        <w:t>)</w:t>
-      </w:r>
-      <w:r>
-        <w:rPr>
-          <w:rFonts w:ascii="Times New Roman" w:hAnsi="Times New Roman" w:cs="Times New Roman"/>
-          <w:sz w:val="28"/>
-          <w:szCs w:val="28"/>
-        </w:rPr>
-        <w:t>: String</w:t>
-      </w:r>
-    </w:p>
-    <w:p>
-      <w:pPr>
-        <w:spacing w:after="0" w:line="240" w:lineRule="auto"/>
-        <w:rPr>
-          <w:rFonts w:ascii="Times New Roman" w:hAnsi="Times New Roman" w:cs="Times New Roman"/>
-          <w:sz w:val="28"/>
-          <w:szCs w:val="28"/>
-        </w:rPr>
-      </w:pPr>
-      <w:r>
-        <w:rPr>
-          <w:rFonts w:ascii="Times New Roman" w:hAnsi="Times New Roman" w:cs="Times New Roman"/>
-          <w:sz w:val="28"/>
-          <w:szCs w:val="28"/>
-        </w:rPr>
-        <w:t>+eomCalculations(): String</w:t>
-      </w:r>
-    </w:p>
-    <w:p>
-      <w:pPr>
-        <w:spacing w:after="0" w:line="240" w:lineRule="auto"/>
-        <w:rPr>
-          <w:rFonts w:ascii="Times New Roman" w:hAnsi="Times New Roman" w:cs="Times New Roman"/>
-          <w:sz w:val="28"/>
-          <w:szCs w:val="28"/>
-        </w:rPr>
-      </w:pPr>
-    </w:p>
-    <w:p>
-      <w:pPr>
-        <w:spacing w:after="0" w:line="240" w:lineRule="auto"/>
-        <w:ind w:left="720" w:hanging="720"/>
-        <w:rPr>
-          <w:rFonts w:ascii="Times New Roman" w:hAnsi="Times New Roman" w:cs="Times New Roman"/>
-          <w:sz w:val="28"/>
-          <w:szCs w:val="28"/>
-        </w:rPr>
-      </w:pPr>
-      <w:r>
-        <w:rPr>
-          <w:rFonts w:ascii="Times New Roman" w:hAnsi="Times New Roman" w:cs="Times New Roman"/>
-          <w:sz w:val="28"/>
-          <w:szCs w:val="28"/>
-        </w:rPr>
-        <w:t>Note: All transactions that change the balance are tracked using the addTransaction method in Account Class</w:t>
-      </w:r>
-    </w:p>
-    <w:p>
-      <w:pPr>
-        <w:spacing w:after="0" w:line="240" w:lineRule="auto"/>
-        <w:rPr>
-          <w:rFonts w:ascii="Times New Roman" w:hAnsi="Times New Roman" w:cs="Times New Roman"/>
-          <w:sz w:val="28"/>
-          <w:szCs w:val="28"/>
-          <w:u w:val="single"/>
-        </w:rPr>
-      </w:pPr>
-      <w:r>
-        <w:rPr>
-          <w:rFonts w:ascii="Times New Roman" w:hAnsi="Times New Roman" w:cs="Times New Roman"/>
-          <w:sz w:val="28"/>
-          <w:szCs w:val="28"/>
-          <w:u w:val="single"/>
-        </w:rPr>
-        <w:t>end of note</w:t>
-      </w:r>
-    </w:p>
-    <w:p>
-      <w:pPr>
-        <w:spacing w:after="0" w:line="240" w:lineRule="auto"/>
-        <w:rPr>
-          <w:rFonts w:ascii="Times New Roman" w:hAnsi="Times New Roman" w:cs="Times New Roman"/>
-          <w:sz w:val="28"/>
-          <w:szCs w:val="28"/>
-        </w:rPr>
-      </w:pPr>
-    </w:p>
-    <w:p>
-      <w:pPr>
-        <w:spacing w:after="0" w:line="240" w:lineRule="auto"/>
-        <w:rPr>
-          <w:rFonts w:ascii="Times New Roman" w:hAnsi="Times New Roman" w:cs="Times New Roman"/>
-          <w:sz w:val="28"/>
-          <w:szCs w:val="28"/>
-        </w:rPr>
-      </w:pPr>
-      <w:r>
-        <w:rPr>
-          <w:rFonts w:ascii="Times New Roman" w:hAnsi="Times New Roman" w:cs="Times New Roman"/>
-          <w:sz w:val="28"/>
-          <w:szCs w:val="28"/>
-        </w:rPr>
-        <w:t>+</w:t>
-      </w:r>
-      <w:r>
-        <w:rPr>
-          <w:rFonts w:ascii="Times New Roman" w:hAnsi="Times New Roman" w:cs="Times New Roman"/>
-          <w:sz w:val="28"/>
-          <w:szCs w:val="28"/>
-        </w:rPr>
-        <w:t>makeD</w:t>
-      </w:r>
-      <w:r>
-        <w:rPr>
-          <w:rFonts w:ascii="Times New Roman" w:hAnsi="Times New Roman" w:cs="Times New Roman"/>
-          <w:sz w:val="28"/>
-          <w:szCs w:val="28"/>
-        </w:rPr>
-        <w:t>eposit(</w:t>
-      </w:r>
-      <w:r>
-        <w:rPr>
-          <w:rFonts w:ascii="Times New Roman" w:hAnsi="Times New Roman" w:cs="Times New Roman"/>
-          <w:sz w:val="28"/>
-          <w:szCs w:val="28"/>
-        </w:rPr>
-        <w:t>double): String</w:t>
-      </w:r>
-    </w:p>
-    <w:p>
-      <w:pPr>
-        <w:spacing w:after="0" w:line="240" w:lineRule="auto"/>
-        <w:rPr>
-          <w:rFonts w:ascii="Times New Roman" w:hAnsi="Times New Roman" w:cs="Times New Roman"/>
-          <w:sz w:val="28"/>
-          <w:szCs w:val="28"/>
-        </w:rPr>
-      </w:pPr>
-      <w:r>
-        <w:rPr>
-          <w:rFonts w:ascii="Times New Roman" w:hAnsi="Times New Roman" w:cs="Times New Roman"/>
-          <w:sz w:val="28"/>
-          <w:szCs w:val="28"/>
-        </w:rPr>
-        <w:t xml:space="preserve"> </w:t>
-      </w:r>
-      <w:r>
-        <w:rPr>
-          <w:rFonts w:ascii="Times New Roman" w:hAnsi="Times New Roman" w:cs="Times New Roman"/>
-          <w:sz w:val="28"/>
-          <w:szCs w:val="28"/>
-        </w:rPr>
-        <w:tab/>
-        <w:t>Increment the numberOfTransactions by 1</w:t>
-      </w:r>
-    </w:p>
-    <w:p>
-      <w:pPr>
-        <w:spacing w:after="0" w:line="240" w:lineRule="auto"/>
-        <w:rPr>
-          <w:rFonts w:ascii="Times New Roman" w:hAnsi="Times New Roman" w:cs="Times New Roman"/>
-          <w:sz w:val="28"/>
-          <w:szCs w:val="28"/>
-        </w:rPr>
-      </w:pPr>
-      <w:r>
-        <w:rPr>
-          <w:rFonts w:ascii="Times New Roman" w:hAnsi="Times New Roman" w:cs="Times New Roman"/>
-          <w:sz w:val="28"/>
-          <w:szCs w:val="28"/>
-        </w:rPr>
-        <w:tab/>
-      </w:r>
-      <w:r>
-        <w:rPr>
-          <w:rFonts w:ascii="Times New Roman" w:hAnsi="Times New Roman" w:cs="Times New Roman"/>
-          <w:sz w:val="28"/>
-          <w:szCs w:val="28"/>
-        </w:rPr>
-        <w:t>Deposit funds</w:t>
-      </w:r>
-    </w:p>
-    <w:p>
-      <w:pPr>
-        <w:spacing w:after="0" w:line="240" w:lineRule="auto"/>
-        <w:rPr>
-          <w:rFonts w:ascii="Times New Roman" w:hAnsi="Times New Roman" w:cs="Times New Roman"/>
-          <w:sz w:val="28"/>
-          <w:szCs w:val="28"/>
-        </w:rPr>
-      </w:pPr>
-      <w:r>
-        <w:rPr>
-          <w:rFonts w:ascii="Times New Roman" w:hAnsi="Times New Roman" w:cs="Times New Roman"/>
-          <w:sz w:val="28"/>
-          <w:szCs w:val="28"/>
-        </w:rPr>
-        <w:t>+makeW</w:t>
-      </w:r>
-      <w:r>
-        <w:rPr>
-          <w:rFonts w:ascii="Times New Roman" w:hAnsi="Times New Roman" w:cs="Times New Roman"/>
-          <w:sz w:val="28"/>
-          <w:szCs w:val="28"/>
-        </w:rPr>
-        <w:t>ithdrawal(</w:t>
-      </w:r>
-      <w:r>
-        <w:rPr>
-          <w:rFonts w:ascii="Times New Roman" w:hAnsi="Times New Roman" w:cs="Times New Roman"/>
-          <w:sz w:val="28"/>
-          <w:szCs w:val="28"/>
-        </w:rPr>
-        <w:t>double</w:t>
-      </w:r>
-      <w:r>
-        <w:rPr>
-          <w:rFonts w:ascii="Times New Roman" w:hAnsi="Times New Roman" w:cs="Times New Roman"/>
-          <w:sz w:val="28"/>
-          <w:szCs w:val="28"/>
-        </w:rPr>
-        <w:t>)</w:t>
-      </w:r>
-      <w:r>
-        <w:rPr>
-          <w:rFonts w:ascii="Times New Roman" w:hAnsi="Times New Roman" w:cs="Times New Roman"/>
-          <w:sz w:val="28"/>
-          <w:szCs w:val="28"/>
-        </w:rPr>
-        <w:t>: String</w:t>
-      </w:r>
-    </w:p>
-    <w:p>
-      <w:pPr>
-        <w:spacing w:after="0" w:line="240" w:lineRule="auto"/>
-        <w:rPr>
-          <w:rFonts w:ascii="Times New Roman" w:hAnsi="Times New Roman" w:cs="Times New Roman"/>
-          <w:sz w:val="28"/>
-          <w:szCs w:val="28"/>
-        </w:rPr>
-      </w:pPr>
-      <w:r>
-        <w:rPr>
-          <w:rFonts w:ascii="Times New Roman" w:hAnsi="Times New Roman" w:cs="Times New Roman"/>
-          <w:sz w:val="28"/>
-          <w:szCs w:val="28"/>
-        </w:rPr>
-        <w:tab/>
-        <w:t>Increment the numberOfTransactions by 1</w:t>
-      </w:r>
-    </w:p>
-    <w:p>
-      <w:pPr>
-        <w:spacing w:after="0" w:line="240" w:lineRule="auto"/>
-        <w:rPr>
-          <w:rFonts w:ascii="Times New Roman" w:hAnsi="Times New Roman" w:cs="Times New Roman"/>
-          <w:sz w:val="28"/>
-          <w:szCs w:val="28"/>
-        </w:rPr>
-      </w:pPr>
-      <w:r>
-        <w:rPr>
-          <w:rFonts w:ascii="Times New Roman" w:hAnsi="Times New Roman" w:cs="Times New Roman"/>
-          <w:sz w:val="28"/>
-          <w:szCs w:val="28"/>
-        </w:rPr>
-        <w:tab/>
-      </w:r>
-      <w:r>
-        <w:rPr>
-          <w:rFonts w:ascii="Times New Roman" w:hAnsi="Times New Roman" w:cs="Times New Roman"/>
-          <w:sz w:val="28"/>
-          <w:szCs w:val="28"/>
-        </w:rPr>
-        <w:t>Withdrawal funds no matter what the balance</w:t>
-      </w:r>
-    </w:p>
-    <w:p>
-      <w:pPr>
-        <w:spacing w:after="0" w:line="240" w:lineRule="auto"/>
-        <w:rPr>
-          <w:rFonts w:ascii="Times New Roman" w:hAnsi="Times New Roman" w:cs="Times New Roman"/>
-          <w:sz w:val="28"/>
-          <w:szCs w:val="28"/>
-        </w:rPr>
-      </w:pPr>
-    </w:p>
-    <w:p>
-      <w:pPr>
-        <w:spacing w:after="0" w:line="240" w:lineRule="auto"/>
-        <w:rPr>
-          <w:rFonts w:ascii="Times New Roman" w:hAnsi="Times New Roman" w:cs="Times New Roman"/>
-          <w:sz w:val="28"/>
-          <w:szCs w:val="28"/>
-        </w:rPr>
-      </w:pPr>
-      <w:r>
-        <w:rPr>
-          <w:rFonts w:ascii="Times New Roman" w:hAnsi="Times New Roman" w:cs="Times New Roman"/>
-          <w:sz w:val="28"/>
-          <w:szCs w:val="28"/>
-        </w:rPr>
-        <w:t>+toString()</w:t>
-      </w:r>
-      <w:r>
-        <w:rPr>
-          <w:rFonts w:ascii="Times New Roman" w:hAnsi="Times New Roman" w:cs="Times New Roman"/>
-          <w:sz w:val="28"/>
-          <w:szCs w:val="28"/>
-        </w:rPr>
-        <w:t>: String</w:t>
-      </w:r>
-    </w:p>
-    <w:p>
-      <w:pPr>
-        <w:spacing w:after="0" w:line="240" w:lineRule="auto"/>
-        <w:rPr>
-          <w:rFonts w:ascii="Times New Roman" w:hAnsi="Times New Roman" w:cs="Times New Roman"/>
-          <w:sz w:val="28"/>
-          <w:szCs w:val="28"/>
-        </w:rPr>
-      </w:pPr>
-    </w:p>
-    <w:p>
-      <w:pPr>
-        <w:rPr>
-          <w:rFonts w:ascii="Times New Roman" w:hAnsi="Times New Roman" w:cs="Times New Roman"/>
-          <w:b/>
-          <w:sz w:val="28"/>
-          <w:szCs w:val="28"/>
-          <w:u w:val="single"/>
-        </w:rPr>
-      </w:pPr>
-      <w:r>
-        <w:rPr>
-          <w:rFonts w:ascii="Times New Roman" w:hAnsi="Times New Roman" w:cs="Times New Roman"/>
-          <w:b/>
-          <w:sz w:val="28"/>
-          <w:szCs w:val="28"/>
-          <w:u w:val="single"/>
-        </w:rPr>
-        <w:br w:type="page"/>
-      </w:r>
-    </w:p>
-    <w:p>
-      <w:pPr>
-        <w:pStyle w:val="IntenseQuote"/>
-        <w:rPr>
-          <w:rFonts w:ascii="Times New Roman" w:hAnsi="Times New Roman" w:cs="Times New Roman"/>
-          <w:b/>
-          <w:color w:val="auto"/>
-          <w:sz w:val="28"/>
-          <w:szCs w:val="28"/>
-        </w:rPr>
-      </w:pPr>
-      <w:r>
-        <w:rPr>
-          <w:rFonts w:ascii="Times New Roman" w:hAnsi="Times New Roman" w:cs="Times New Roman"/>
-          <w:b/>
-          <w:color w:val="auto"/>
-          <w:sz w:val="28"/>
-          <w:szCs w:val="28"/>
-        </w:rPr>
-        <w:lastRenderedPageBreak/>
         <w:t>Regular Class (concrete) extends Account</w:t>
       </w:r>
     </w:p>
@@ -8075,55 +7603,6 @@
           <w:szCs w:val="28"/>
         </w:rPr>
         <w:t>+eomCalculations(): String</w:t>
-      </w:r>
-    </w:p>
-    <w:p>
-      <w:pPr>
-        <w:spacing w:after="0" w:line="240" w:lineRule="auto"/>
-        <w:rPr>
-          <w:rFonts w:ascii="Times New Roman" w:hAnsi="Times New Roman" w:cs="Times New Roman"/>
-          <w:sz w:val="28"/>
-          <w:szCs w:val="28"/>
-        </w:rPr>
-      </w:pPr>
-    </w:p>
-    <w:p>
-      <w:pPr>
-        <w:spacing w:after="0" w:line="240" w:lineRule="auto"/>
-        <w:ind w:left="720" w:hanging="720"/>
-        <w:rPr>
-          <w:rFonts w:ascii="Times New Roman" w:hAnsi="Times New Roman" w:cs="Times New Roman"/>
-          <w:sz w:val="28"/>
-          <w:szCs w:val="28"/>
-        </w:rPr>
-      </w:pPr>
-      <w:r>
-        <w:rPr>
-          <w:rFonts w:ascii="Times New Roman" w:hAnsi="Times New Roman" w:cs="Times New Roman"/>
-          <w:sz w:val="28"/>
-          <w:szCs w:val="28"/>
-        </w:rPr>
-        <w:t>Note: All transactions that change the balance are tracked using the addTransaction method in Account Class</w:t>
-      </w:r>
-    </w:p>
-    <w:p>
-      <w:pPr>
-        <w:spacing w:after="0" w:line="240" w:lineRule="auto"/>
-        <w:rPr>
-          <w:rFonts w:ascii="Times New Roman" w:hAnsi="Times New Roman" w:cs="Times New Roman"/>
-          <w:sz w:val="28"/>
-          <w:szCs w:val="28"/>
-          <w:u w:val="single"/>
-        </w:rPr>
-      </w:pPr>
-      <w:r>
-        <w:rPr>
-          <w:rFonts w:ascii="Times New Roman" w:hAnsi="Times New Roman" w:cs="Times New Roman"/>
-          <w:sz w:val="28"/>
-          <w:szCs w:val="28"/>
-          <w:u w:val="single"/>
-        </w:rPr>
-        <w:t>end of note</w:t>
       </w:r>
     </w:p>
     <w:p>
@@ -9253,7 +8732,7 @@
 </file>
 
 <file path=customXml/itemProps1.xml><?xml version="1.0" encoding="utf-8"?>
-<ds:datastoreItem xmlns:ds="http://schemas.openxmlformats.org/officeDocument/2006/customXml" ds:itemID="{5B10D05F-1402-4C62-B450-911B88F5A00E}">
+<ds:datastoreItem xmlns:ds="http://schemas.openxmlformats.org/officeDocument/2006/customXml" ds:itemID="{B4BD0F75-A8AE-45BF-B1BA-8047B389F80C}">
   <ds:schemaRefs>
     <ds:schemaRef ds:uri="http://schemas.openxmlformats.org/officeDocument/2006/bibliography"/>
   </ds:schemaRefs>

--- a/Object Oriented Programming Project.docx
+++ b/Object Oriented Programming Project.docx
@@ -431,7 +431,15 @@
                 <w:sz w:val="28"/>
                 <w:szCs w:val="28"/>
               </w:rPr>
-              <w:t>Started / Completed</w:t>
+              <w:t>Started /Continued /</w:t>
+            </w:r>
+            <w:r>
+              <w:rPr>
+                <w:rFonts w:ascii="Times New Roman" w:hAnsi="Times New Roman" w:cs="Times New Roman"/>
+                <w:sz w:val="28"/>
+                <w:szCs w:val="28"/>
+              </w:rPr>
+              <w:t>Completed</w:t>
             </w:r>
           </w:p>
         </w:tc>
@@ -607,6 +615,14 @@
                 <w:szCs w:val="28"/>
               </w:rPr>
             </w:pPr>
+            <w:r>
+              <w:rPr>
+                <w:rFonts w:ascii="Times New Roman" w:hAnsi="Times New Roman" w:cs="Times New Roman"/>
+                <w:sz w:val="28"/>
+                <w:szCs w:val="28"/>
+              </w:rPr>
+              <w:t>Completed</w:t>
+            </w:r>
           </w:p>
         </w:tc>
       </w:tr>
@@ -686,6 +702,14 @@
                 <w:szCs w:val="28"/>
               </w:rPr>
             </w:pPr>
+            <w:r>
+              <w:rPr>
+                <w:rFonts w:ascii="Times New Roman" w:hAnsi="Times New Roman" w:cs="Times New Roman"/>
+                <w:sz w:val="28"/>
+                <w:szCs w:val="28"/>
+              </w:rPr>
+              <w:t>Completed</w:t>
+            </w:r>
           </w:p>
         </w:tc>
       </w:tr>
@@ -718,6 +742,14 @@
                 <w:szCs w:val="28"/>
               </w:rPr>
             </w:pPr>
+            <w:r>
+              <w:rPr>
+                <w:rFonts w:ascii="Times New Roman" w:hAnsi="Times New Roman" w:cs="Times New Roman"/>
+                <w:sz w:val="28"/>
+                <w:szCs w:val="28"/>
+              </w:rPr>
+              <w:t>Theral Jessp</w:t>
+            </w:r>
           </w:p>
         </w:tc>
         <w:tc>
@@ -733,6 +765,14 @@
                 <w:szCs w:val="28"/>
               </w:rPr>
             </w:pPr>
+            <w:r>
+              <w:rPr>
+                <w:rFonts w:ascii="Times New Roman" w:hAnsi="Times New Roman" w:cs="Times New Roman"/>
+                <w:sz w:val="28"/>
+                <w:szCs w:val="28"/>
+              </w:rPr>
+              <w:t>Got the general layout coded. Established all the Classes, child classes, etc</w:t>
+            </w:r>
           </w:p>
         </w:tc>
         <w:tc>
@@ -749,6 +789,14 @@
                 <w:szCs w:val="28"/>
               </w:rPr>
             </w:pPr>
+            <w:r>
+              <w:rPr>
+                <w:rFonts w:ascii="Times New Roman" w:hAnsi="Times New Roman" w:cs="Times New Roman"/>
+                <w:sz w:val="28"/>
+                <w:szCs w:val="28"/>
+              </w:rPr>
+              <w:t>Completed</w:t>
+            </w:r>
           </w:p>
         </w:tc>
       </w:tr>
@@ -781,6 +829,14 @@
                 <w:szCs w:val="28"/>
               </w:rPr>
             </w:pPr>
+            <w:r>
+              <w:rPr>
+                <w:rFonts w:ascii="Times New Roman" w:hAnsi="Times New Roman" w:cs="Times New Roman"/>
+                <w:sz w:val="28"/>
+                <w:szCs w:val="28"/>
+              </w:rPr>
+              <w:t>Theral Jessop</w:t>
+            </w:r>
           </w:p>
         </w:tc>
         <w:tc>
@@ -796,6 +852,14 @@
                 <w:szCs w:val="28"/>
               </w:rPr>
             </w:pPr>
+            <w:r>
+              <w:rPr>
+                <w:rFonts w:ascii="Times New Roman" w:hAnsi="Times New Roman" w:cs="Times New Roman"/>
+                <w:sz w:val="28"/>
+                <w:szCs w:val="28"/>
+              </w:rPr>
+              <w:t xml:space="preserve">Worked on coding the Banker (use) class </w:t>
+            </w:r>
           </w:p>
         </w:tc>
         <w:tc>
@@ -812,6 +876,14 @@
                 <w:szCs w:val="28"/>
               </w:rPr>
             </w:pPr>
+            <w:r>
+              <w:rPr>
+                <w:rFonts w:ascii="Times New Roman" w:hAnsi="Times New Roman" w:cs="Times New Roman"/>
+                <w:sz w:val="28"/>
+                <w:szCs w:val="28"/>
+              </w:rPr>
+              <w:t>Started</w:t>
+            </w:r>
           </w:p>
         </w:tc>
       </w:tr>
@@ -1333,6 +1405,15 @@
                 <w:szCs w:val="28"/>
               </w:rPr>
             </w:pPr>
+            <w:r>
+              <w:rPr>
+                <w:rFonts w:ascii="Times New Roman" w:hAnsi="Times New Roman" w:cs="Times New Roman"/>
+                <w:sz w:val="28"/>
+                <w:szCs w:val="28"/>
+              </w:rPr>
+              <w:lastRenderedPageBreak/>
+              <w:t>Date</w:t>
+            </w:r>
           </w:p>
         </w:tc>
         <w:tc>
@@ -1348,6 +1429,14 @@
                 <w:szCs w:val="28"/>
               </w:rPr>
             </w:pPr>
+            <w:r>
+              <w:rPr>
+                <w:rFonts w:ascii="Times New Roman" w:hAnsi="Times New Roman" w:cs="Times New Roman"/>
+                <w:sz w:val="28"/>
+                <w:szCs w:val="28"/>
+              </w:rPr>
+              <w:t>Name</w:t>
+            </w:r>
           </w:p>
         </w:tc>
         <w:tc>
@@ -1363,6 +1452,14 @@
                 <w:szCs w:val="28"/>
               </w:rPr>
             </w:pPr>
+            <w:r>
+              <w:rPr>
+                <w:rFonts w:ascii="Times New Roman" w:hAnsi="Times New Roman" w:cs="Times New Roman"/>
+                <w:sz w:val="28"/>
+                <w:szCs w:val="28"/>
+              </w:rPr>
+              <w:t>Description</w:t>
+            </w:r>
           </w:p>
         </w:tc>
         <w:tc>
@@ -1379,6 +1476,14 @@
                 <w:szCs w:val="28"/>
               </w:rPr>
             </w:pPr>
+            <w:r>
+              <w:rPr>
+                <w:rFonts w:ascii="Times New Roman" w:hAnsi="Times New Roman" w:cs="Times New Roman"/>
+                <w:sz w:val="28"/>
+                <w:szCs w:val="28"/>
+              </w:rPr>
+              <w:t>Started /Continued /Completed</w:t>
+            </w:r>
           </w:p>
         </w:tc>
       </w:tr>
@@ -1459,6 +1564,14 @@
                 <w:szCs w:val="28"/>
               </w:rPr>
             </w:pPr>
+            <w:r>
+              <w:rPr>
+                <w:rFonts w:ascii="Times New Roman" w:hAnsi="Times New Roman" w:cs="Times New Roman"/>
+                <w:sz w:val="28"/>
+                <w:szCs w:val="28"/>
+              </w:rPr>
+              <w:t>April 17, 2015</w:t>
+            </w:r>
           </w:p>
         </w:tc>
         <w:tc>
@@ -1474,6 +1587,14 @@
                 <w:szCs w:val="28"/>
               </w:rPr>
             </w:pPr>
+            <w:r>
+              <w:rPr>
+                <w:rFonts w:ascii="Times New Roman" w:hAnsi="Times New Roman" w:cs="Times New Roman"/>
+                <w:sz w:val="28"/>
+                <w:szCs w:val="28"/>
+              </w:rPr>
+              <w:t>Theral Jessop</w:t>
+            </w:r>
           </w:p>
         </w:tc>
         <w:tc>
@@ -1489,6 +1610,14 @@
                 <w:szCs w:val="28"/>
               </w:rPr>
             </w:pPr>
+            <w:r>
+              <w:rPr>
+                <w:rFonts w:ascii="Times New Roman" w:hAnsi="Times New Roman" w:cs="Times New Roman"/>
+                <w:sz w:val="28"/>
+                <w:szCs w:val="28"/>
+              </w:rPr>
+              <w:t>Updated Banker: when entering a new customer it now tells you that you created a new customer whether you are entering from the customer or from the account. Also added error checking for when entering the balance. If it is a negative value it will keep asking you for the balance until it is a positive value. No negative balances are allowed when creating a new account!</w:t>
+            </w:r>
           </w:p>
         </w:tc>
         <w:tc>
@@ -1505,6 +1634,14 @@
                 <w:szCs w:val="28"/>
               </w:rPr>
             </w:pPr>
+            <w:r>
+              <w:rPr>
+                <w:rFonts w:ascii="Times New Roman" w:hAnsi="Times New Roman" w:cs="Times New Roman"/>
+                <w:sz w:val="28"/>
+                <w:szCs w:val="28"/>
+              </w:rPr>
+              <w:t>Continued</w:t>
+            </w:r>
           </w:p>
         </w:tc>
       </w:tr>
@@ -1522,6 +1659,14 @@
                 <w:szCs w:val="28"/>
               </w:rPr>
             </w:pPr>
+            <w:r>
+              <w:rPr>
+                <w:rFonts w:ascii="Times New Roman" w:hAnsi="Times New Roman" w:cs="Times New Roman"/>
+                <w:sz w:val="28"/>
+                <w:szCs w:val="28"/>
+              </w:rPr>
+              <w:t>April 17, 2015</w:t>
+            </w:r>
           </w:p>
         </w:tc>
         <w:tc>
@@ -1537,6 +1682,14 @@
                 <w:szCs w:val="28"/>
               </w:rPr>
             </w:pPr>
+            <w:r>
+              <w:rPr>
+                <w:rFonts w:ascii="Times New Roman" w:hAnsi="Times New Roman" w:cs="Times New Roman"/>
+                <w:sz w:val="28"/>
+                <w:szCs w:val="28"/>
+              </w:rPr>
+              <w:t>Theral Jessop</w:t>
+            </w:r>
           </w:p>
         </w:tc>
         <w:tc>
@@ -1552,6 +1705,14 @@
                 <w:szCs w:val="28"/>
               </w:rPr>
             </w:pPr>
+            <w:r>
+              <w:rPr>
+                <w:rFonts w:ascii="Times New Roman" w:hAnsi="Times New Roman" w:cs="Times New Roman"/>
+                <w:sz w:val="28"/>
+                <w:szCs w:val="28"/>
+              </w:rPr>
+              <w:t>When testing and entering test data, I found a bug in withdrawal transactions where it was adding the amount that was entered to the transaction table but the actual amount should have been what the remainder that was left in the account. Fixed and changed the way the withdrawals happen.  Changed Account, Checking, Gold, and Regular classes to reflect this change.</w:t>
+            </w:r>
           </w:p>
         </w:tc>
         <w:tc>
@@ -1568,6 +1729,14 @@
                 <w:szCs w:val="28"/>
               </w:rPr>
             </w:pPr>
+            <w:r>
+              <w:rPr>
+                <w:rFonts w:ascii="Times New Roman" w:hAnsi="Times New Roman" w:cs="Times New Roman"/>
+                <w:sz w:val="28"/>
+                <w:szCs w:val="28"/>
+              </w:rPr>
+              <w:t>Continued</w:t>
+            </w:r>
           </w:p>
         </w:tc>
       </w:tr>
@@ -1585,6 +1754,14 @@
                 <w:szCs w:val="28"/>
               </w:rPr>
             </w:pPr>
+            <w:r>
+              <w:rPr>
+                <w:rFonts w:ascii="Times New Roman" w:hAnsi="Times New Roman" w:cs="Times New Roman"/>
+                <w:sz w:val="28"/>
+                <w:szCs w:val="28"/>
+              </w:rPr>
+              <w:t>April 17, 2015</w:t>
+            </w:r>
           </w:p>
         </w:tc>
         <w:tc>
@@ -1600,6 +1777,14 @@
                 <w:szCs w:val="28"/>
               </w:rPr>
             </w:pPr>
+            <w:r>
+              <w:rPr>
+                <w:rFonts w:ascii="Times New Roman" w:hAnsi="Times New Roman" w:cs="Times New Roman"/>
+                <w:sz w:val="28"/>
+                <w:szCs w:val="28"/>
+              </w:rPr>
+              <w:t>Theral Jessop</w:t>
+            </w:r>
           </w:p>
         </w:tc>
         <w:tc>
@@ -1615,6 +1800,22 @@
                 <w:szCs w:val="28"/>
               </w:rPr>
             </w:pPr>
+            <w:r>
+              <w:rPr>
+                <w:rFonts w:ascii="Times New Roman" w:hAnsi="Times New Roman" w:cs="Times New Roman"/>
+                <w:sz w:val="28"/>
+                <w:szCs w:val="28"/>
+              </w:rPr>
+              <w:t>Verified that the Deposits and Withdrawals are working correctly and recording according to the guidelines. Validated the balance after 11 deposits and 7 withdrawals and the balance was exactly to the penny and the transactions fees according the guidelines are calculating properly</w:t>
+            </w:r>
+            <w:r>
+              <w:rPr>
+                <w:rFonts w:ascii="Times New Roman" w:hAnsi="Times New Roman" w:cs="Times New Roman"/>
+                <w:sz w:val="28"/>
+                <w:szCs w:val="28"/>
+              </w:rPr>
+              <w:t>. Also validated the transations are being processed correctly now</w:t>
+            </w:r>
           </w:p>
         </w:tc>
         <w:tc>
@@ -1631,6 +1832,14 @@
                 <w:szCs w:val="28"/>
               </w:rPr>
             </w:pPr>
+            <w:r>
+              <w:rPr>
+                <w:rFonts w:ascii="Times New Roman" w:hAnsi="Times New Roman" w:cs="Times New Roman"/>
+                <w:sz w:val="28"/>
+                <w:szCs w:val="28"/>
+              </w:rPr>
+              <w:t>Complete</w:t>
+            </w:r>
           </w:p>
         </w:tc>
       </w:tr>
@@ -1648,6 +1857,14 @@
                 <w:szCs w:val="28"/>
               </w:rPr>
             </w:pPr>
+            <w:r>
+              <w:rPr>
+                <w:rFonts w:ascii="Times New Roman" w:hAnsi="Times New Roman" w:cs="Times New Roman"/>
+                <w:sz w:val="28"/>
+                <w:szCs w:val="28"/>
+              </w:rPr>
+              <w:t>April 18, 2015</w:t>
+            </w:r>
           </w:p>
         </w:tc>
         <w:tc>
@@ -1663,6 +1880,14 @@
                 <w:szCs w:val="28"/>
               </w:rPr>
             </w:pPr>
+            <w:r>
+              <w:rPr>
+                <w:rFonts w:ascii="Times New Roman" w:hAnsi="Times New Roman" w:cs="Times New Roman"/>
+                <w:sz w:val="28"/>
+                <w:szCs w:val="28"/>
+              </w:rPr>
+              <w:t>Theral Jessop</w:t>
+            </w:r>
           </w:p>
         </w:tc>
         <w:tc>
@@ -1678,6 +1903,14 @@
                 <w:szCs w:val="28"/>
               </w:rPr>
             </w:pPr>
+            <w:r>
+              <w:rPr>
+                <w:rFonts w:ascii="Times New Roman" w:hAnsi="Times New Roman" w:cs="Times New Roman"/>
+                <w:sz w:val="28"/>
+                <w:szCs w:val="28"/>
+              </w:rPr>
+              <w:t xml:space="preserve">Economized the code and combined a lot of methods into one with conditional operations based on which option the user selects from the menu. </w:t>
+            </w:r>
           </w:p>
         </w:tc>
         <w:tc>
@@ -1694,6 +1927,14 @@
                 <w:szCs w:val="28"/>
               </w:rPr>
             </w:pPr>
+            <w:r>
+              <w:rPr>
+                <w:rFonts w:ascii="Times New Roman" w:hAnsi="Times New Roman" w:cs="Times New Roman"/>
+                <w:sz w:val="28"/>
+                <w:szCs w:val="28"/>
+              </w:rPr>
+              <w:t>Complete</w:t>
+            </w:r>
           </w:p>
         </w:tc>
       </w:tr>
@@ -1711,6 +1952,14 @@
                 <w:szCs w:val="28"/>
               </w:rPr>
             </w:pPr>
+            <w:r>
+              <w:rPr>
+                <w:rFonts w:ascii="Times New Roman" w:hAnsi="Times New Roman" w:cs="Times New Roman"/>
+                <w:sz w:val="28"/>
+                <w:szCs w:val="28"/>
+              </w:rPr>
+              <w:t>April 18, 2015</w:t>
+            </w:r>
           </w:p>
         </w:tc>
         <w:tc>
@@ -1726,6 +1975,14 @@
                 <w:szCs w:val="28"/>
               </w:rPr>
             </w:pPr>
+            <w:r>
+              <w:rPr>
+                <w:rFonts w:ascii="Times New Roman" w:hAnsi="Times New Roman" w:cs="Times New Roman"/>
+                <w:sz w:val="28"/>
+                <w:szCs w:val="28"/>
+              </w:rPr>
+              <w:t>Theral Jessop</w:t>
+            </w:r>
           </w:p>
         </w:tc>
         <w:tc>
@@ -1741,6 +1998,14 @@
                 <w:szCs w:val="28"/>
               </w:rPr>
             </w:pPr>
+            <w:r>
+              <w:rPr>
+                <w:rFonts w:ascii="Times New Roman" w:hAnsi="Times New Roman" w:cs="Times New Roman"/>
+                <w:sz w:val="28"/>
+                <w:szCs w:val="28"/>
+              </w:rPr>
+              <w:t>Extensive testing and modifying code to be more efficient and reusable.  This is a process of becoming good and coding it once. Sometimes it takes several time before we are able to make it right the first time. Hence the re-write</w:t>
+            </w:r>
           </w:p>
         </w:tc>
         <w:tc>
@@ -1757,6 +2022,16 @@
                 <w:szCs w:val="28"/>
               </w:rPr>
             </w:pPr>
+            <w:r>
+              <w:rPr>
+                <w:rFonts w:ascii="Times New Roman" w:hAnsi="Times New Roman" w:cs="Times New Roman"/>
+                <w:sz w:val="28"/>
+                <w:szCs w:val="28"/>
+              </w:rPr>
+              <w:t>Complete</w:t>
+            </w:r>
+            <w:bookmarkStart w:id="0" w:name="_GoBack"/>
+            <w:bookmarkEnd w:id="0"/>
           </w:p>
         </w:tc>
       </w:tr>
@@ -1774,6 +2049,69 @@
                 <w:szCs w:val="28"/>
               </w:rPr>
             </w:pPr>
+          </w:p>
+        </w:tc>
+        <w:tc>
+          <w:tcPr>
+            <w:tcW w:w="1980" w:type="dxa"/>
+          </w:tcPr>
+          <w:p>
+            <w:pPr>
+              <w:jc w:val="center"/>
+              <w:rPr>
+                <w:rFonts w:ascii="Times New Roman" w:hAnsi="Times New Roman" w:cs="Times New Roman"/>
+                <w:sz w:val="28"/>
+                <w:szCs w:val="28"/>
+              </w:rPr>
+            </w:pPr>
+          </w:p>
+        </w:tc>
+        <w:tc>
+          <w:tcPr>
+            <w:tcW w:w="5400" w:type="dxa"/>
+          </w:tcPr>
+          <w:p>
+            <w:pPr>
+              <w:jc w:val="center"/>
+              <w:rPr>
+                <w:rFonts w:ascii="Times New Roman" w:hAnsi="Times New Roman" w:cs="Times New Roman"/>
+                <w:sz w:val="28"/>
+                <w:szCs w:val="28"/>
+              </w:rPr>
+            </w:pPr>
+          </w:p>
+        </w:tc>
+        <w:tc>
+          <w:tcPr>
+            <w:tcW w:w="1525" w:type="dxa"/>
+            <w:vAlign w:val="center"/>
+          </w:tcPr>
+          <w:p>
+            <w:pPr>
+              <w:jc w:val="center"/>
+              <w:rPr>
+                <w:rFonts w:ascii="Times New Roman" w:hAnsi="Times New Roman" w:cs="Times New Roman"/>
+                <w:sz w:val="28"/>
+                <w:szCs w:val="28"/>
+              </w:rPr>
+            </w:pPr>
+          </w:p>
+        </w:tc>
+      </w:tr>
+      <w:tr>
+        <w:tc>
+          <w:tcPr>
+            <w:tcW w:w="1885" w:type="dxa"/>
+          </w:tcPr>
+          <w:p>
+            <w:pPr>
+              <w:jc w:val="center"/>
+              <w:rPr>
+                <w:rFonts w:ascii="Times New Roman" w:hAnsi="Times New Roman" w:cs="Times New Roman"/>
+                <w:sz w:val="28"/>
+                <w:szCs w:val="28"/>
+              </w:rPr>
+            </w:pPr>
             <w:r>
               <w:rPr>
                 <w:rFonts w:ascii="Times New Roman" w:hAnsi="Times New Roman" w:cs="Times New Roman"/>
@@ -1850,7 +2188,7 @@
                 <w:sz w:val="28"/>
                 <w:szCs w:val="28"/>
               </w:rPr>
-              <w:t>Started / Completed</w:t>
+              <w:t>Started /Continued /Completed</w:t>
             </w:r>
           </w:p>
         </w:tc>
@@ -4249,6 +4587,69 @@
           </w:p>
         </w:tc>
       </w:tr>
+      <w:tr>
+        <w:tc>
+          <w:tcPr>
+            <w:tcW w:w="1885" w:type="dxa"/>
+          </w:tcPr>
+          <w:p>
+            <w:pPr>
+              <w:jc w:val="center"/>
+              <w:rPr>
+                <w:rFonts w:ascii="Times New Roman" w:hAnsi="Times New Roman" w:cs="Times New Roman"/>
+                <w:sz w:val="28"/>
+                <w:szCs w:val="28"/>
+              </w:rPr>
+            </w:pPr>
+          </w:p>
+        </w:tc>
+        <w:tc>
+          <w:tcPr>
+            <w:tcW w:w="1980" w:type="dxa"/>
+          </w:tcPr>
+          <w:p>
+            <w:pPr>
+              <w:jc w:val="center"/>
+              <w:rPr>
+                <w:rFonts w:ascii="Times New Roman" w:hAnsi="Times New Roman" w:cs="Times New Roman"/>
+                <w:sz w:val="28"/>
+                <w:szCs w:val="28"/>
+              </w:rPr>
+            </w:pPr>
+          </w:p>
+        </w:tc>
+        <w:tc>
+          <w:tcPr>
+            <w:tcW w:w="5400" w:type="dxa"/>
+          </w:tcPr>
+          <w:p>
+            <w:pPr>
+              <w:jc w:val="center"/>
+              <w:rPr>
+                <w:rFonts w:ascii="Times New Roman" w:hAnsi="Times New Roman" w:cs="Times New Roman"/>
+                <w:sz w:val="28"/>
+                <w:szCs w:val="28"/>
+              </w:rPr>
+            </w:pPr>
+          </w:p>
+        </w:tc>
+        <w:tc>
+          <w:tcPr>
+            <w:tcW w:w="1525" w:type="dxa"/>
+            <w:vAlign w:val="center"/>
+          </w:tcPr>
+          <w:p>
+            <w:pPr>
+              <w:jc w:val="center"/>
+              <w:rPr>
+                <w:rFonts w:ascii="Times New Roman" w:hAnsi="Times New Roman" w:cs="Times New Roman"/>
+                <w:sz w:val="28"/>
+                <w:szCs w:val="28"/>
+              </w:rPr>
+            </w:pPr>
+          </w:p>
+        </w:tc>
+      </w:tr>
     </w:tbl>
     <w:p>
       <w:pPr>
@@ -4286,6 +4687,7 @@
           <w:sz w:val="28"/>
           <w:szCs w:val="28"/>
         </w:rPr>
+        <w:lastRenderedPageBreak/>
         <w:br w:type="page"/>
       </w:r>
     </w:p>
@@ -6020,8 +6422,6 @@
         </w:rPr>
         <w:t>.</w:t>
       </w:r>
-      <w:bookmarkStart w:id="0" w:name="_GoBack"/>
-      <w:bookmarkEnd w:id="0"/>
     </w:p>
     <w:p>
       <w:pPr>
@@ -8732,7 +9132,7 @@
 </file>
 
 <file path=customXml/itemProps1.xml><?xml version="1.0" encoding="utf-8"?>
-<ds:datastoreItem xmlns:ds="http://schemas.openxmlformats.org/officeDocument/2006/customXml" ds:itemID="{B4BD0F75-A8AE-45BF-B1BA-8047B389F80C}">
+<ds:datastoreItem xmlns:ds="http://schemas.openxmlformats.org/officeDocument/2006/customXml" ds:itemID="{7D81AB06-47BC-4897-8AC4-783576780D18}">
   <ds:schemaRefs>
     <ds:schemaRef ds:uri="http://schemas.openxmlformats.org/officeDocument/2006/bibliography"/>
   </ds:schemaRefs>

--- a/Object Oriented Programming Project.docx
+++ b/Object Oriented Programming Project.docx
@@ -88,7 +88,7 @@
           <w:sz w:val="28"/>
           <w:szCs w:val="28"/>
         </w:rPr>
-        <w:t>April 17, 2015</w:t>
+        <w:t>April 19, 2015</w:t>
       </w:r>
       <w:r>
         <w:rPr>
@@ -2030,6 +2030,101 @@
               </w:rPr>
               <w:t>Complete</w:t>
             </w:r>
+          </w:p>
+        </w:tc>
+      </w:tr>
+      <w:tr>
+        <w:tc>
+          <w:tcPr>
+            <w:tcW w:w="1885" w:type="dxa"/>
+          </w:tcPr>
+          <w:p>
+            <w:pPr>
+              <w:jc w:val="center"/>
+              <w:rPr>
+                <w:rFonts w:ascii="Times New Roman" w:hAnsi="Times New Roman" w:cs="Times New Roman"/>
+                <w:sz w:val="28"/>
+                <w:szCs w:val="28"/>
+              </w:rPr>
+            </w:pPr>
+            <w:r>
+              <w:rPr>
+                <w:rFonts w:ascii="Times New Roman" w:hAnsi="Times New Roman" w:cs="Times New Roman"/>
+                <w:sz w:val="28"/>
+                <w:szCs w:val="28"/>
+              </w:rPr>
+              <w:t>April 19, 2015</w:t>
+            </w:r>
+          </w:p>
+        </w:tc>
+        <w:tc>
+          <w:tcPr>
+            <w:tcW w:w="1980" w:type="dxa"/>
+          </w:tcPr>
+          <w:p>
+            <w:pPr>
+              <w:jc w:val="center"/>
+              <w:rPr>
+                <w:rFonts w:ascii="Times New Roman" w:hAnsi="Times New Roman" w:cs="Times New Roman"/>
+                <w:sz w:val="28"/>
+                <w:szCs w:val="28"/>
+              </w:rPr>
+            </w:pPr>
+            <w:r>
+              <w:rPr>
+                <w:rFonts w:ascii="Times New Roman" w:hAnsi="Times New Roman" w:cs="Times New Roman"/>
+                <w:sz w:val="28"/>
+                <w:szCs w:val="28"/>
+              </w:rPr>
+              <w:t>Theral Jessop</w:t>
+            </w:r>
+          </w:p>
+        </w:tc>
+        <w:tc>
+          <w:tcPr>
+            <w:tcW w:w="5400" w:type="dxa"/>
+          </w:tcPr>
+          <w:p>
+            <w:pPr>
+              <w:jc w:val="center"/>
+              <w:rPr>
+                <w:rFonts w:ascii="Times New Roman" w:hAnsi="Times New Roman" w:cs="Times New Roman"/>
+                <w:sz w:val="28"/>
+                <w:szCs w:val="28"/>
+              </w:rPr>
+            </w:pPr>
+            <w:r>
+              <w:rPr>
+                <w:rFonts w:ascii="Times New Roman" w:hAnsi="Times New Roman" w:cs="Times New Roman"/>
+                <w:sz w:val="28"/>
+                <w:szCs w:val="28"/>
+              </w:rPr>
+              <w:t>Re-Write the eom calculations method to make it more efficient and track with better results</w:t>
+            </w:r>
+          </w:p>
+        </w:tc>
+        <w:tc>
+          <w:tcPr>
+            <w:tcW w:w="1525" w:type="dxa"/>
+            <w:vAlign w:val="center"/>
+          </w:tcPr>
+          <w:p>
+            <w:pPr>
+              <w:jc w:val="center"/>
+              <w:rPr>
+                <w:rFonts w:ascii="Times New Roman" w:hAnsi="Times New Roman" w:cs="Times New Roman"/>
+                <w:sz w:val="28"/>
+                <w:szCs w:val="28"/>
+              </w:rPr>
+            </w:pPr>
+            <w:r>
+              <w:rPr>
+                <w:rFonts w:ascii="Times New Roman" w:hAnsi="Times New Roman" w:cs="Times New Roman"/>
+                <w:sz w:val="28"/>
+                <w:szCs w:val="28"/>
+              </w:rPr>
+              <w:t>Started</w:t>
+            </w:r>
             <w:bookmarkStart w:id="0" w:name="_GoBack"/>
             <w:bookmarkEnd w:id="0"/>
           </w:p>
@@ -2049,6 +2144,15 @@
                 <w:szCs w:val="28"/>
               </w:rPr>
             </w:pPr>
+            <w:r>
+              <w:rPr>
+                <w:rFonts w:ascii="Times New Roman" w:hAnsi="Times New Roman" w:cs="Times New Roman"/>
+                <w:sz w:val="28"/>
+                <w:szCs w:val="28"/>
+              </w:rPr>
+              <w:lastRenderedPageBreak/>
+              <w:t>Date</w:t>
+            </w:r>
           </w:p>
         </w:tc>
         <w:tc>
@@ -2064,6 +2168,14 @@
                 <w:szCs w:val="28"/>
               </w:rPr>
             </w:pPr>
+            <w:r>
+              <w:rPr>
+                <w:rFonts w:ascii="Times New Roman" w:hAnsi="Times New Roman" w:cs="Times New Roman"/>
+                <w:sz w:val="28"/>
+                <w:szCs w:val="28"/>
+              </w:rPr>
+              <w:t>Name</w:t>
+            </w:r>
           </w:p>
         </w:tc>
         <w:tc>
@@ -2079,6 +2191,14 @@
                 <w:szCs w:val="28"/>
               </w:rPr>
             </w:pPr>
+            <w:r>
+              <w:rPr>
+                <w:rFonts w:ascii="Times New Roman" w:hAnsi="Times New Roman" w:cs="Times New Roman"/>
+                <w:sz w:val="28"/>
+                <w:szCs w:val="28"/>
+              </w:rPr>
+              <w:t>Description</w:t>
+            </w:r>
           </w:p>
         </w:tc>
         <w:tc>
@@ -2095,6 +2215,14 @@
                 <w:szCs w:val="28"/>
               </w:rPr>
             </w:pPr>
+            <w:r>
+              <w:rPr>
+                <w:rFonts w:ascii="Times New Roman" w:hAnsi="Times New Roman" w:cs="Times New Roman"/>
+                <w:sz w:val="28"/>
+                <w:szCs w:val="28"/>
+              </w:rPr>
+              <w:t>Started /Continued /Completed</w:t>
+            </w:r>
           </w:p>
         </w:tc>
       </w:tr>
@@ -2112,14 +2240,6 @@
                 <w:szCs w:val="28"/>
               </w:rPr>
             </w:pPr>
-            <w:r>
-              <w:rPr>
-                <w:rFonts w:ascii="Times New Roman" w:hAnsi="Times New Roman" w:cs="Times New Roman"/>
-                <w:sz w:val="28"/>
-                <w:szCs w:val="28"/>
-              </w:rPr>
-              <w:t>Date</w:t>
-            </w:r>
           </w:p>
         </w:tc>
         <w:tc>
@@ -2135,14 +2255,6 @@
                 <w:szCs w:val="28"/>
               </w:rPr>
             </w:pPr>
-            <w:r>
-              <w:rPr>
-                <w:rFonts w:ascii="Times New Roman" w:hAnsi="Times New Roman" w:cs="Times New Roman"/>
-                <w:sz w:val="28"/>
-                <w:szCs w:val="28"/>
-              </w:rPr>
-              <w:t>Name</w:t>
-            </w:r>
           </w:p>
         </w:tc>
         <w:tc>
@@ -2158,14 +2270,6 @@
                 <w:szCs w:val="28"/>
               </w:rPr>
             </w:pPr>
-            <w:r>
-              <w:rPr>
-                <w:rFonts w:ascii="Times New Roman" w:hAnsi="Times New Roman" w:cs="Times New Roman"/>
-                <w:sz w:val="28"/>
-                <w:szCs w:val="28"/>
-              </w:rPr>
-              <w:t>Description</w:t>
-            </w:r>
           </w:p>
         </w:tc>
         <w:tc>
@@ -2182,14 +2286,6 @@
                 <w:szCs w:val="28"/>
               </w:rPr>
             </w:pPr>
-            <w:r>
-              <w:rPr>
-                <w:rFonts w:ascii="Times New Roman" w:hAnsi="Times New Roman" w:cs="Times New Roman"/>
-                <w:sz w:val="28"/>
-                <w:szCs w:val="28"/>
-              </w:rPr>
-              <w:t>Started /Continued /Completed</w:t>
-            </w:r>
           </w:p>
         </w:tc>
       </w:tr>
@@ -4587,69 +4683,6 @@
           </w:p>
         </w:tc>
       </w:tr>
-      <w:tr>
-        <w:tc>
-          <w:tcPr>
-            <w:tcW w:w="1885" w:type="dxa"/>
-          </w:tcPr>
-          <w:p>
-            <w:pPr>
-              <w:jc w:val="center"/>
-              <w:rPr>
-                <w:rFonts w:ascii="Times New Roman" w:hAnsi="Times New Roman" w:cs="Times New Roman"/>
-                <w:sz w:val="28"/>
-                <w:szCs w:val="28"/>
-              </w:rPr>
-            </w:pPr>
-          </w:p>
-        </w:tc>
-        <w:tc>
-          <w:tcPr>
-            <w:tcW w:w="1980" w:type="dxa"/>
-          </w:tcPr>
-          <w:p>
-            <w:pPr>
-              <w:jc w:val="center"/>
-              <w:rPr>
-                <w:rFonts w:ascii="Times New Roman" w:hAnsi="Times New Roman" w:cs="Times New Roman"/>
-                <w:sz w:val="28"/>
-                <w:szCs w:val="28"/>
-              </w:rPr>
-            </w:pPr>
-          </w:p>
-        </w:tc>
-        <w:tc>
-          <w:tcPr>
-            <w:tcW w:w="5400" w:type="dxa"/>
-          </w:tcPr>
-          <w:p>
-            <w:pPr>
-              <w:jc w:val="center"/>
-              <w:rPr>
-                <w:rFonts w:ascii="Times New Roman" w:hAnsi="Times New Roman" w:cs="Times New Roman"/>
-                <w:sz w:val="28"/>
-                <w:szCs w:val="28"/>
-              </w:rPr>
-            </w:pPr>
-          </w:p>
-        </w:tc>
-        <w:tc>
-          <w:tcPr>
-            <w:tcW w:w="1525" w:type="dxa"/>
-            <w:vAlign w:val="center"/>
-          </w:tcPr>
-          <w:p>
-            <w:pPr>
-              <w:jc w:val="center"/>
-              <w:rPr>
-                <w:rFonts w:ascii="Times New Roman" w:hAnsi="Times New Roman" w:cs="Times New Roman"/>
-                <w:sz w:val="28"/>
-                <w:szCs w:val="28"/>
-              </w:rPr>
-            </w:pPr>
-          </w:p>
-        </w:tc>
-      </w:tr>
     </w:tbl>
     <w:p>
       <w:pPr>
@@ -4670,6 +4703,7 @@
           <w:sz w:val="28"/>
           <w:szCs w:val="28"/>
         </w:rPr>
+        <w:lastRenderedPageBreak/>
         <w:t>End of Updates and code descriptions</w:t>
       </w:r>
     </w:p>
@@ -4687,7 +4721,6 @@
           <w:sz w:val="28"/>
           <w:szCs w:val="28"/>
         </w:rPr>
-        <w:lastRenderedPageBreak/>
         <w:br w:type="page"/>
       </w:r>
     </w:p>
@@ -9132,7 +9165,7 @@
 </file>
 
 <file path=customXml/itemProps1.xml><?xml version="1.0" encoding="utf-8"?>
-<ds:datastoreItem xmlns:ds="http://schemas.openxmlformats.org/officeDocument/2006/customXml" ds:itemID="{7D81AB06-47BC-4897-8AC4-783576780D18}">
+<ds:datastoreItem xmlns:ds="http://schemas.openxmlformats.org/officeDocument/2006/customXml" ds:itemID="{32C2F823-CDC3-4D43-A944-DB0F83F14CD3}">
   <ds:schemaRefs>
     <ds:schemaRef ds:uri="http://schemas.openxmlformats.org/officeDocument/2006/bibliography"/>
   </ds:schemaRefs>
